--- a/Documentation/Documentation-AstroTech.docx
+++ b/Documentation/Documentation-AstroTech.docx
@@ -1,6 +1,6 @@
 
 <file path=word/document.xml><?xml version="1.0" encoding="utf-8"?>
-<w:document xmlns:wpc="http://schemas.microsoft.com/office/word/2010/wordprocessingCanvas" xmlns:cx="http://schemas.microsoft.com/office/drawing/2014/chartex" xmlns:cx1="http://schemas.microsoft.com/office/drawing/2015/9/8/chartex" xmlns:mc="http://schemas.openxmlformats.org/markup-compatibility/2006" xmlns:o="urn:schemas-microsoft-com:office:office" xmlns:r="http://schemas.openxmlformats.org/officeDocument/2006/relationships" xmlns:m="http://schemas.openxmlformats.org/officeDocument/2006/math" xmlns:v="urn:schemas-microsoft-com:vml" xmlns:wp14="http://schemas.microsoft.com/office/word/2010/wordprocessingDrawing" xmlns:wp="http://schemas.openxmlformats.org/drawingml/2006/wordprocessingDrawing" xmlns:w10="urn:schemas-microsoft-com:office:word" xmlns:w="http://schemas.openxmlformats.org/wordprocessingml/2006/main" xmlns:w14="http://schemas.microsoft.com/office/word/2010/wordml" xmlns:w15="http://schemas.microsoft.com/office/word/2012/wordml" xmlns:w16se="http://schemas.microsoft.com/office/word/2015/wordml/symex" xmlns:wpg="http://schemas.microsoft.com/office/word/2010/wordprocessingGroup" xmlns:wpi="http://schemas.microsoft.com/office/word/2010/wordprocessingInk" xmlns:wne="http://schemas.microsoft.com/office/word/2006/wordml" xmlns:wps="http://schemas.microsoft.com/office/word/2010/wordprocessingShape" mc:Ignorable="w14 w15 w16se wp14">
+<w:document xmlns:wpc="http://schemas.microsoft.com/office/word/2010/wordprocessingCanvas" xmlns:cx="http://schemas.microsoft.com/office/drawing/2014/chartex" xmlns:cx1="http://schemas.microsoft.com/office/drawing/2015/9/8/chartex" xmlns:cx2="http://schemas.microsoft.com/office/drawing/2015/10/21/chartex" xmlns:cx3="http://schemas.microsoft.com/office/drawing/2016/5/9/chartex" xmlns:cx4="http://schemas.microsoft.com/office/drawing/2016/5/10/chartex" xmlns:cx5="http://schemas.microsoft.com/office/drawing/2016/5/11/chartex" xmlns:cx6="http://schemas.microsoft.com/office/drawing/2016/5/12/chartex" xmlns:cx7="http://schemas.microsoft.com/office/drawing/2016/5/13/chartex" xmlns:cx8="http://schemas.microsoft.com/office/drawing/2016/5/14/chartex" xmlns:mc="http://schemas.openxmlformats.org/markup-compatibility/2006" xmlns:aink="http://schemas.microsoft.com/office/drawing/2016/ink" xmlns:am3d="http://schemas.microsoft.com/office/drawing/2017/model3d" xmlns:o="urn:schemas-microsoft-com:office:office" xmlns:r="http://schemas.openxmlformats.org/officeDocument/2006/relationships" xmlns:m="http://schemas.openxmlformats.org/officeDocument/2006/math" xmlns:v="urn:schemas-microsoft-com:vml" xmlns:wp14="http://schemas.microsoft.com/office/word/2010/wordprocessingDrawing" xmlns:wp="http://schemas.openxmlformats.org/drawingml/2006/wordprocessingDrawing" xmlns:w10="urn:schemas-microsoft-com:office:word" xmlns:w="http://schemas.openxmlformats.org/wordprocessingml/2006/main" xmlns:w14="http://schemas.microsoft.com/office/word/2010/wordml" xmlns:w15="http://schemas.microsoft.com/office/word/2012/wordml" xmlns:w16cid="http://schemas.microsoft.com/office/word/2016/wordml/cid" xmlns:w16se="http://schemas.microsoft.com/office/word/2015/wordml/symex" xmlns:wpg="http://schemas.microsoft.com/office/word/2010/wordprocessingGroup" xmlns:wpi="http://schemas.microsoft.com/office/word/2010/wordprocessingInk" xmlns:wne="http://schemas.microsoft.com/office/word/2006/wordml" xmlns:wps="http://schemas.microsoft.com/office/word/2010/wordprocessingShape" mc:Ignorable="w14 w15 w16se w16cid wp14">
   <w:body>
     <w:p>
       <w:r>
@@ -215,6 +215,9 @@
     <w:p/>
     <w:p>
       <w:r>
+        <w:rPr>
+          <w:noProof/>
+        </w:rPr>
         <w:drawing>
           <wp:anchor distT="0" distB="0" distL="114300" distR="114300" simplePos="0" relativeHeight="251657215" behindDoc="0" locked="0" layoutInCell="1" allowOverlap="1">
             <wp:simplePos x="0" y="0"/>
@@ -293,10 +296,7 @@
     </w:p>
     <w:p/>
     <w:p/>
-    <w:p>
-      <w:bookmarkStart w:id="0" w:name="_GoBack"/>
-      <w:bookmarkEnd w:id="0"/>
-    </w:p>
+    <w:p/>
     <w:p/>
     <w:p/>
     <w:p/>
@@ -1602,8 +1602,25 @@
                 <w:rFonts w:ascii="Franklin Gothic Medium" w:hAnsi="Franklin Gothic Medium"/>
                 <w:sz w:val="36"/>
                 <w:szCs w:val="36"/>
-              </w:rPr>
-              <w:t>Front-end developers</w:t>
+                <w:lang w:val="bg-BG"/>
+              </w:rPr>
+              <w:t>Back-end</w:t>
+            </w:r>
+            <w:r>
+              <w:rPr>
+                <w:rFonts w:ascii="Franklin Gothic Medium" w:hAnsi="Franklin Gothic Medium"/>
+                <w:sz w:val="36"/>
+                <w:szCs w:val="36"/>
+              </w:rPr>
+              <w:t xml:space="preserve"> </w:t>
+            </w:r>
+            <w:r>
+              <w:rPr>
+                <w:rFonts w:ascii="Franklin Gothic Medium" w:hAnsi="Franklin Gothic Medium"/>
+                <w:sz w:val="36"/>
+                <w:szCs w:val="36"/>
+              </w:rPr>
+              <w:t>developers</w:t>
             </w:r>
           </w:p>
         </w:tc>
@@ -1719,8 +1736,25 @@
                 <w:rFonts w:ascii="Franklin Gothic Medium" w:hAnsi="Franklin Gothic Medium"/>
                 <w:sz w:val="36"/>
                 <w:szCs w:val="36"/>
-              </w:rPr>
-              <w:t>Front-end developers</w:t>
+                <w:lang w:val="bg-BG"/>
+              </w:rPr>
+              <w:t>Back-end</w:t>
+            </w:r>
+            <w:r>
+              <w:rPr>
+                <w:rFonts w:ascii="Franklin Gothic Medium" w:hAnsi="Franklin Gothic Medium"/>
+                <w:sz w:val="36"/>
+                <w:szCs w:val="36"/>
+              </w:rPr>
+              <w:t xml:space="preserve"> </w:t>
+            </w:r>
+            <w:r>
+              <w:rPr>
+                <w:rFonts w:ascii="Franklin Gothic Medium" w:hAnsi="Franklin Gothic Medium"/>
+                <w:sz w:val="36"/>
+                <w:szCs w:val="36"/>
+              </w:rPr>
+              <w:t>developers</w:t>
             </w:r>
           </w:p>
         </w:tc>
@@ -1737,7 +1771,7 @@
           <w:lang w:val="en-US"/>
         </w:rPr>
       </w:pPr>
-      <w:bookmarkStart w:id="1" w:name="_Toc159767979"/>
+      <w:bookmarkStart w:id="0" w:name="_Toc159767979"/>
       <w:r>
         <w:rPr>
           <w:rFonts w:ascii="Franklin Gothic Medium" w:hAnsi="Franklin Gothic Medium"/>
@@ -1767,7 +1801,7 @@
         </w:rPr>
         <w:t xml:space="preserve"> and their roles</w:t>
       </w:r>
-      <w:bookmarkEnd w:id="1"/>
+      <w:bookmarkEnd w:id="0"/>
     </w:p>
     <w:p>
       <w:pPr>
@@ -1846,6 +1880,8 @@
       <w:r>
         <w:br w:type="page"/>
       </w:r>
+      <w:bookmarkStart w:id="1" w:name="_GoBack"/>
+      <w:bookmarkEnd w:id="1"/>
     </w:p>
     <w:p>
       <w:pPr>
@@ -2192,17 +2228,7 @@
           <w:shd w:val="clear" w:color="auto" w:fill="FFFFFF"/>
           <w:lang w:val="en-US"/>
         </w:rPr>
-        <w:t xml:space="preserve"> Therefore we used C++ as our main language </w:t>
-      </w:r>
-      <w:r>
-        <w:rPr>
-          <w:rStyle w:val="normaltextrun"/>
-          <w:rFonts w:ascii="Franklin Gothic Medium" w:hAnsi="Franklin Gothic Medium"/>
-          <w:color w:val="000000"/>
-          <w:shd w:val="clear" w:color="auto" w:fill="FFFFFF"/>
-          <w:lang w:val="en-US"/>
-        </w:rPr>
-        <w:t>to create our game.</w:t>
+        <w:t xml:space="preserve"> Therefore we used C++ as our main language to create our game.</w:t>
       </w:r>
     </w:p>
     <w:p>
@@ -3023,7 +3049,7 @@
 </file>
 
 <file path=word/endnotes.xml><?xml version="1.0" encoding="utf-8"?>
-<w:endnotes xmlns:wpc="http://schemas.microsoft.com/office/word/2010/wordprocessingCanvas" xmlns:cx="http://schemas.microsoft.com/office/drawing/2014/chartex" xmlns:cx1="http://schemas.microsoft.com/office/drawing/2015/9/8/chartex" xmlns:mc="http://schemas.openxmlformats.org/markup-compatibility/2006" xmlns:o="urn:schemas-microsoft-com:office:office" xmlns:r="http://schemas.openxmlformats.org/officeDocument/2006/relationships" xmlns:m="http://schemas.openxmlformats.org/officeDocument/2006/math" xmlns:v="urn:schemas-microsoft-com:vml" xmlns:wp14="http://schemas.microsoft.com/office/word/2010/wordprocessingDrawing" xmlns:wp="http://schemas.openxmlformats.org/drawingml/2006/wordprocessingDrawing" xmlns:w10="urn:schemas-microsoft-com:office:word" xmlns:w="http://schemas.openxmlformats.org/wordprocessingml/2006/main" xmlns:w14="http://schemas.microsoft.com/office/word/2010/wordml" xmlns:w15="http://schemas.microsoft.com/office/word/2012/wordml" xmlns:w16se="http://schemas.microsoft.com/office/word/2015/wordml/symex" xmlns:wpg="http://schemas.microsoft.com/office/word/2010/wordprocessingGroup" xmlns:wpi="http://schemas.microsoft.com/office/word/2010/wordprocessingInk" xmlns:wne="http://schemas.microsoft.com/office/word/2006/wordml" xmlns:wps="http://schemas.microsoft.com/office/word/2010/wordprocessingShape" mc:Ignorable="w14 w15 w16se wp14">
+<w:endnotes xmlns:wpc="http://schemas.microsoft.com/office/word/2010/wordprocessingCanvas" xmlns:cx="http://schemas.microsoft.com/office/drawing/2014/chartex" xmlns:cx1="http://schemas.microsoft.com/office/drawing/2015/9/8/chartex" xmlns:cx2="http://schemas.microsoft.com/office/drawing/2015/10/21/chartex" xmlns:cx3="http://schemas.microsoft.com/office/drawing/2016/5/9/chartex" xmlns:cx4="http://schemas.microsoft.com/office/drawing/2016/5/10/chartex" xmlns:cx5="http://schemas.microsoft.com/office/drawing/2016/5/11/chartex" xmlns:cx6="http://schemas.microsoft.com/office/drawing/2016/5/12/chartex" xmlns:cx7="http://schemas.microsoft.com/office/drawing/2016/5/13/chartex" xmlns:cx8="http://schemas.microsoft.com/office/drawing/2016/5/14/chartex" xmlns:mc="http://schemas.openxmlformats.org/markup-compatibility/2006" xmlns:aink="http://schemas.microsoft.com/office/drawing/2016/ink" xmlns:am3d="http://schemas.microsoft.com/office/drawing/2017/model3d" xmlns:o="urn:schemas-microsoft-com:office:office" xmlns:r="http://schemas.openxmlformats.org/officeDocument/2006/relationships" xmlns:m="http://schemas.openxmlformats.org/officeDocument/2006/math" xmlns:v="urn:schemas-microsoft-com:vml" xmlns:wp14="http://schemas.microsoft.com/office/word/2010/wordprocessingDrawing" xmlns:wp="http://schemas.openxmlformats.org/drawingml/2006/wordprocessingDrawing" xmlns:w10="urn:schemas-microsoft-com:office:word" xmlns:w="http://schemas.openxmlformats.org/wordprocessingml/2006/main" xmlns:w14="http://schemas.microsoft.com/office/word/2010/wordml" xmlns:w15="http://schemas.microsoft.com/office/word/2012/wordml" xmlns:w16cid="http://schemas.microsoft.com/office/word/2016/wordml/cid" xmlns:w16se="http://schemas.microsoft.com/office/word/2015/wordml/symex" xmlns:wpg="http://schemas.microsoft.com/office/word/2010/wordprocessingGroup" xmlns:wpi="http://schemas.microsoft.com/office/word/2010/wordprocessingInk" xmlns:wne="http://schemas.microsoft.com/office/word/2006/wordml" xmlns:wps="http://schemas.microsoft.com/office/word/2010/wordprocessingShape" mc:Ignorable="w14 w15 w16se w16cid wp14">
   <w:endnote w:type="separator" w:id="-1">
     <w:p>
       <w:pPr>
@@ -3048,7 +3074,7 @@
 </file>
 
 <file path=word/footer1.xml><?xml version="1.0" encoding="utf-8"?>
-<w:ftr xmlns:wpc="http://schemas.microsoft.com/office/word/2010/wordprocessingCanvas" xmlns:cx="http://schemas.microsoft.com/office/drawing/2014/chartex" xmlns:cx1="http://schemas.microsoft.com/office/drawing/2015/9/8/chartex" xmlns:mc="http://schemas.openxmlformats.org/markup-compatibility/2006" xmlns:o="urn:schemas-microsoft-com:office:office" xmlns:r="http://schemas.openxmlformats.org/officeDocument/2006/relationships" xmlns:m="http://schemas.openxmlformats.org/officeDocument/2006/math" xmlns:v="urn:schemas-microsoft-com:vml" xmlns:wp14="http://schemas.microsoft.com/office/word/2010/wordprocessingDrawing" xmlns:wp="http://schemas.openxmlformats.org/drawingml/2006/wordprocessingDrawing" xmlns:w10="urn:schemas-microsoft-com:office:word" xmlns:w="http://schemas.openxmlformats.org/wordprocessingml/2006/main" xmlns:w14="http://schemas.microsoft.com/office/word/2010/wordml" xmlns:w15="http://schemas.microsoft.com/office/word/2012/wordml" xmlns:w16se="http://schemas.microsoft.com/office/word/2015/wordml/symex" xmlns:wpg="http://schemas.microsoft.com/office/word/2010/wordprocessingGroup" xmlns:wpi="http://schemas.microsoft.com/office/word/2010/wordprocessingInk" xmlns:wne="http://schemas.microsoft.com/office/word/2006/wordml" xmlns:wps="http://schemas.microsoft.com/office/word/2010/wordprocessingShape" mc:Ignorable="w14 w15 w16se wp14">
+<w:ftr xmlns:wpc="http://schemas.microsoft.com/office/word/2010/wordprocessingCanvas" xmlns:cx="http://schemas.microsoft.com/office/drawing/2014/chartex" xmlns:cx1="http://schemas.microsoft.com/office/drawing/2015/9/8/chartex" xmlns:cx2="http://schemas.microsoft.com/office/drawing/2015/10/21/chartex" xmlns:cx3="http://schemas.microsoft.com/office/drawing/2016/5/9/chartex" xmlns:cx4="http://schemas.microsoft.com/office/drawing/2016/5/10/chartex" xmlns:cx5="http://schemas.microsoft.com/office/drawing/2016/5/11/chartex" xmlns:cx6="http://schemas.microsoft.com/office/drawing/2016/5/12/chartex" xmlns:cx7="http://schemas.microsoft.com/office/drawing/2016/5/13/chartex" xmlns:cx8="http://schemas.microsoft.com/office/drawing/2016/5/14/chartex" xmlns:mc="http://schemas.openxmlformats.org/markup-compatibility/2006" xmlns:aink="http://schemas.microsoft.com/office/drawing/2016/ink" xmlns:am3d="http://schemas.microsoft.com/office/drawing/2017/model3d" xmlns:o="urn:schemas-microsoft-com:office:office" xmlns:r="http://schemas.openxmlformats.org/officeDocument/2006/relationships" xmlns:m="http://schemas.openxmlformats.org/officeDocument/2006/math" xmlns:v="urn:schemas-microsoft-com:vml" xmlns:wp14="http://schemas.microsoft.com/office/word/2010/wordprocessingDrawing" xmlns:wp="http://schemas.openxmlformats.org/drawingml/2006/wordprocessingDrawing" xmlns:w10="urn:schemas-microsoft-com:office:word" xmlns:w="http://schemas.openxmlformats.org/wordprocessingml/2006/main" xmlns:w14="http://schemas.microsoft.com/office/word/2010/wordml" xmlns:w15="http://schemas.microsoft.com/office/word/2012/wordml" xmlns:w16cid="http://schemas.microsoft.com/office/word/2016/wordml/cid" xmlns:w16se="http://schemas.microsoft.com/office/word/2015/wordml/symex" xmlns:wpg="http://schemas.microsoft.com/office/word/2010/wordprocessingGroup" xmlns:wpi="http://schemas.microsoft.com/office/word/2010/wordprocessingInk" xmlns:wne="http://schemas.microsoft.com/office/word/2006/wordml" xmlns:wps="http://schemas.microsoft.com/office/word/2010/wordprocessingShape" mc:Ignorable="w14 w15 w16se w16cid wp14">
   <w:p>
     <w:pPr>
       <w:pStyle w:val="Footer"/>
@@ -3058,7 +3084,7 @@
 </file>
 
 <file path=word/footer2.xml><?xml version="1.0" encoding="utf-8"?>
-<w:ftr xmlns:wpc="http://schemas.microsoft.com/office/word/2010/wordprocessingCanvas" xmlns:cx="http://schemas.microsoft.com/office/drawing/2014/chartex" xmlns:cx1="http://schemas.microsoft.com/office/drawing/2015/9/8/chartex" xmlns:mc="http://schemas.openxmlformats.org/markup-compatibility/2006" xmlns:o="urn:schemas-microsoft-com:office:office" xmlns:r="http://schemas.openxmlformats.org/officeDocument/2006/relationships" xmlns:m="http://schemas.openxmlformats.org/officeDocument/2006/math" xmlns:v="urn:schemas-microsoft-com:vml" xmlns:wp14="http://schemas.microsoft.com/office/word/2010/wordprocessingDrawing" xmlns:wp="http://schemas.openxmlformats.org/drawingml/2006/wordprocessingDrawing" xmlns:w10="urn:schemas-microsoft-com:office:word" xmlns:w="http://schemas.openxmlformats.org/wordprocessingml/2006/main" xmlns:w14="http://schemas.microsoft.com/office/word/2010/wordml" xmlns:w15="http://schemas.microsoft.com/office/word/2012/wordml" xmlns:w16se="http://schemas.microsoft.com/office/word/2015/wordml/symex" xmlns:wpg="http://schemas.microsoft.com/office/word/2010/wordprocessingGroup" xmlns:wpi="http://schemas.microsoft.com/office/word/2010/wordprocessingInk" xmlns:wne="http://schemas.microsoft.com/office/word/2006/wordml" xmlns:wps="http://schemas.microsoft.com/office/word/2010/wordprocessingShape" mc:Ignorable="w14 w15 w16se wp14">
+<w:ftr xmlns:wpc="http://schemas.microsoft.com/office/word/2010/wordprocessingCanvas" xmlns:cx="http://schemas.microsoft.com/office/drawing/2014/chartex" xmlns:cx1="http://schemas.microsoft.com/office/drawing/2015/9/8/chartex" xmlns:cx2="http://schemas.microsoft.com/office/drawing/2015/10/21/chartex" xmlns:cx3="http://schemas.microsoft.com/office/drawing/2016/5/9/chartex" xmlns:cx4="http://schemas.microsoft.com/office/drawing/2016/5/10/chartex" xmlns:cx5="http://schemas.microsoft.com/office/drawing/2016/5/11/chartex" xmlns:cx6="http://schemas.microsoft.com/office/drawing/2016/5/12/chartex" xmlns:cx7="http://schemas.microsoft.com/office/drawing/2016/5/13/chartex" xmlns:cx8="http://schemas.microsoft.com/office/drawing/2016/5/14/chartex" xmlns:mc="http://schemas.openxmlformats.org/markup-compatibility/2006" xmlns:aink="http://schemas.microsoft.com/office/drawing/2016/ink" xmlns:am3d="http://schemas.microsoft.com/office/drawing/2017/model3d" xmlns:o="urn:schemas-microsoft-com:office:office" xmlns:r="http://schemas.openxmlformats.org/officeDocument/2006/relationships" xmlns:m="http://schemas.openxmlformats.org/officeDocument/2006/math" xmlns:v="urn:schemas-microsoft-com:vml" xmlns:wp14="http://schemas.microsoft.com/office/word/2010/wordprocessingDrawing" xmlns:wp="http://schemas.openxmlformats.org/drawingml/2006/wordprocessingDrawing" xmlns:w10="urn:schemas-microsoft-com:office:word" xmlns:w="http://schemas.openxmlformats.org/wordprocessingml/2006/main" xmlns:w14="http://schemas.microsoft.com/office/word/2010/wordml" xmlns:w15="http://schemas.microsoft.com/office/word/2012/wordml" xmlns:w16cid="http://schemas.microsoft.com/office/word/2016/wordml/cid" xmlns:w16se="http://schemas.microsoft.com/office/word/2015/wordml/symex" xmlns:wpg="http://schemas.microsoft.com/office/word/2010/wordprocessingGroup" xmlns:wpi="http://schemas.microsoft.com/office/word/2010/wordprocessingInk" xmlns:wne="http://schemas.microsoft.com/office/word/2006/wordml" xmlns:wps="http://schemas.microsoft.com/office/word/2010/wordprocessingShape" mc:Ignorable="w14 w15 w16se w16cid wp14">
   <w:p>
     <w:pPr>
       <w:pStyle w:val="Footer"/>
@@ -3068,7 +3094,7 @@
 </file>
 
 <file path=word/footer3.xml><?xml version="1.0" encoding="utf-8"?>
-<w:ftr xmlns:wpc="http://schemas.microsoft.com/office/word/2010/wordprocessingCanvas" xmlns:cx="http://schemas.microsoft.com/office/drawing/2014/chartex" xmlns:cx1="http://schemas.microsoft.com/office/drawing/2015/9/8/chartex" xmlns:mc="http://schemas.openxmlformats.org/markup-compatibility/2006" xmlns:o="urn:schemas-microsoft-com:office:office" xmlns:r="http://schemas.openxmlformats.org/officeDocument/2006/relationships" xmlns:m="http://schemas.openxmlformats.org/officeDocument/2006/math" xmlns:v="urn:schemas-microsoft-com:vml" xmlns:wp14="http://schemas.microsoft.com/office/word/2010/wordprocessingDrawing" xmlns:wp="http://schemas.openxmlformats.org/drawingml/2006/wordprocessingDrawing" xmlns:w10="urn:schemas-microsoft-com:office:word" xmlns:w="http://schemas.openxmlformats.org/wordprocessingml/2006/main" xmlns:w14="http://schemas.microsoft.com/office/word/2010/wordml" xmlns:w15="http://schemas.microsoft.com/office/word/2012/wordml" xmlns:w16se="http://schemas.microsoft.com/office/word/2015/wordml/symex" xmlns:wpg="http://schemas.microsoft.com/office/word/2010/wordprocessingGroup" xmlns:wpi="http://schemas.microsoft.com/office/word/2010/wordprocessingInk" xmlns:wne="http://schemas.microsoft.com/office/word/2006/wordml" xmlns:wps="http://schemas.microsoft.com/office/word/2010/wordprocessingShape" mc:Ignorable="w14 w15 w16se wp14">
+<w:ftr xmlns:wpc="http://schemas.microsoft.com/office/word/2010/wordprocessingCanvas" xmlns:cx="http://schemas.microsoft.com/office/drawing/2014/chartex" xmlns:cx1="http://schemas.microsoft.com/office/drawing/2015/9/8/chartex" xmlns:cx2="http://schemas.microsoft.com/office/drawing/2015/10/21/chartex" xmlns:cx3="http://schemas.microsoft.com/office/drawing/2016/5/9/chartex" xmlns:cx4="http://schemas.microsoft.com/office/drawing/2016/5/10/chartex" xmlns:cx5="http://schemas.microsoft.com/office/drawing/2016/5/11/chartex" xmlns:cx6="http://schemas.microsoft.com/office/drawing/2016/5/12/chartex" xmlns:cx7="http://schemas.microsoft.com/office/drawing/2016/5/13/chartex" xmlns:cx8="http://schemas.microsoft.com/office/drawing/2016/5/14/chartex" xmlns:mc="http://schemas.openxmlformats.org/markup-compatibility/2006" xmlns:aink="http://schemas.microsoft.com/office/drawing/2016/ink" xmlns:am3d="http://schemas.microsoft.com/office/drawing/2017/model3d" xmlns:o="urn:schemas-microsoft-com:office:office" xmlns:r="http://schemas.openxmlformats.org/officeDocument/2006/relationships" xmlns:m="http://schemas.openxmlformats.org/officeDocument/2006/math" xmlns:v="urn:schemas-microsoft-com:vml" xmlns:wp14="http://schemas.microsoft.com/office/word/2010/wordprocessingDrawing" xmlns:wp="http://schemas.openxmlformats.org/drawingml/2006/wordprocessingDrawing" xmlns:w10="urn:schemas-microsoft-com:office:word" xmlns:w="http://schemas.openxmlformats.org/wordprocessingml/2006/main" xmlns:w14="http://schemas.microsoft.com/office/word/2010/wordml" xmlns:w15="http://schemas.microsoft.com/office/word/2012/wordml" xmlns:w16cid="http://schemas.microsoft.com/office/word/2016/wordml/cid" xmlns:w16se="http://schemas.microsoft.com/office/word/2015/wordml/symex" xmlns:wpg="http://schemas.microsoft.com/office/word/2010/wordprocessingGroup" xmlns:wpi="http://schemas.microsoft.com/office/word/2010/wordprocessingInk" xmlns:wne="http://schemas.microsoft.com/office/word/2006/wordml" xmlns:wps="http://schemas.microsoft.com/office/word/2010/wordprocessingShape" mc:Ignorable="w14 w15 w16se w16cid wp14">
   <w:p>
     <w:pPr>
       <w:pStyle w:val="Footer"/>
@@ -3078,7 +3104,7 @@
 </file>
 
 <file path=word/footnotes.xml><?xml version="1.0" encoding="utf-8"?>
-<w:footnotes xmlns:wpc="http://schemas.microsoft.com/office/word/2010/wordprocessingCanvas" xmlns:cx="http://schemas.microsoft.com/office/drawing/2014/chartex" xmlns:cx1="http://schemas.microsoft.com/office/drawing/2015/9/8/chartex" xmlns:mc="http://schemas.openxmlformats.org/markup-compatibility/2006" xmlns:o="urn:schemas-microsoft-com:office:office" xmlns:r="http://schemas.openxmlformats.org/officeDocument/2006/relationships" xmlns:m="http://schemas.openxmlformats.org/officeDocument/2006/math" xmlns:v="urn:schemas-microsoft-com:vml" xmlns:wp14="http://schemas.microsoft.com/office/word/2010/wordprocessingDrawing" xmlns:wp="http://schemas.openxmlformats.org/drawingml/2006/wordprocessingDrawing" xmlns:w10="urn:schemas-microsoft-com:office:word" xmlns:w="http://schemas.openxmlformats.org/wordprocessingml/2006/main" xmlns:w14="http://schemas.microsoft.com/office/word/2010/wordml" xmlns:w15="http://schemas.microsoft.com/office/word/2012/wordml" xmlns:w16se="http://schemas.microsoft.com/office/word/2015/wordml/symex" xmlns:wpg="http://schemas.microsoft.com/office/word/2010/wordprocessingGroup" xmlns:wpi="http://schemas.microsoft.com/office/word/2010/wordprocessingInk" xmlns:wne="http://schemas.microsoft.com/office/word/2006/wordml" xmlns:wps="http://schemas.microsoft.com/office/word/2010/wordprocessingShape" mc:Ignorable="w14 w15 w16se wp14">
+<w:footnotes xmlns:wpc="http://schemas.microsoft.com/office/word/2010/wordprocessingCanvas" xmlns:cx="http://schemas.microsoft.com/office/drawing/2014/chartex" xmlns:cx1="http://schemas.microsoft.com/office/drawing/2015/9/8/chartex" xmlns:cx2="http://schemas.microsoft.com/office/drawing/2015/10/21/chartex" xmlns:cx3="http://schemas.microsoft.com/office/drawing/2016/5/9/chartex" xmlns:cx4="http://schemas.microsoft.com/office/drawing/2016/5/10/chartex" xmlns:cx5="http://schemas.microsoft.com/office/drawing/2016/5/11/chartex" xmlns:cx6="http://schemas.microsoft.com/office/drawing/2016/5/12/chartex" xmlns:cx7="http://schemas.microsoft.com/office/drawing/2016/5/13/chartex" xmlns:cx8="http://schemas.microsoft.com/office/drawing/2016/5/14/chartex" xmlns:mc="http://schemas.openxmlformats.org/markup-compatibility/2006" xmlns:aink="http://schemas.microsoft.com/office/drawing/2016/ink" xmlns:am3d="http://schemas.microsoft.com/office/drawing/2017/model3d" xmlns:o="urn:schemas-microsoft-com:office:office" xmlns:r="http://schemas.openxmlformats.org/officeDocument/2006/relationships" xmlns:m="http://schemas.openxmlformats.org/officeDocument/2006/math" xmlns:v="urn:schemas-microsoft-com:vml" xmlns:wp14="http://schemas.microsoft.com/office/word/2010/wordprocessingDrawing" xmlns:wp="http://schemas.openxmlformats.org/drawingml/2006/wordprocessingDrawing" xmlns:w10="urn:schemas-microsoft-com:office:word" xmlns:w="http://schemas.openxmlformats.org/wordprocessingml/2006/main" xmlns:w14="http://schemas.microsoft.com/office/word/2010/wordml" xmlns:w15="http://schemas.microsoft.com/office/word/2012/wordml" xmlns:w16cid="http://schemas.microsoft.com/office/word/2016/wordml/cid" xmlns:w16se="http://schemas.microsoft.com/office/word/2015/wordml/symex" xmlns:wpg="http://schemas.microsoft.com/office/word/2010/wordprocessingGroup" xmlns:wpi="http://schemas.microsoft.com/office/word/2010/wordprocessingInk" xmlns:wne="http://schemas.microsoft.com/office/word/2006/wordml" xmlns:wps="http://schemas.microsoft.com/office/word/2010/wordprocessingShape" mc:Ignorable="w14 w15 w16se w16cid wp14">
   <w:footnote w:type="separator" w:id="-1">
     <w:p>
       <w:pPr>
@@ -3103,7 +3129,7 @@
 </file>
 
 <file path=word/header1.xml><?xml version="1.0" encoding="utf-8"?>
-<w:hdr xmlns:wpc="http://schemas.microsoft.com/office/word/2010/wordprocessingCanvas" xmlns:cx="http://schemas.microsoft.com/office/drawing/2014/chartex" xmlns:cx1="http://schemas.microsoft.com/office/drawing/2015/9/8/chartex" xmlns:mc="http://schemas.openxmlformats.org/markup-compatibility/2006" xmlns:o="urn:schemas-microsoft-com:office:office" xmlns:r="http://schemas.openxmlformats.org/officeDocument/2006/relationships" xmlns:m="http://schemas.openxmlformats.org/officeDocument/2006/math" xmlns:v="urn:schemas-microsoft-com:vml" xmlns:wp14="http://schemas.microsoft.com/office/word/2010/wordprocessingDrawing" xmlns:wp="http://schemas.openxmlformats.org/drawingml/2006/wordprocessingDrawing" xmlns:w10="urn:schemas-microsoft-com:office:word" xmlns:w="http://schemas.openxmlformats.org/wordprocessingml/2006/main" xmlns:w14="http://schemas.microsoft.com/office/word/2010/wordml" xmlns:w15="http://schemas.microsoft.com/office/word/2012/wordml" xmlns:w16se="http://schemas.microsoft.com/office/word/2015/wordml/symex" xmlns:wpg="http://schemas.microsoft.com/office/word/2010/wordprocessingGroup" xmlns:wpi="http://schemas.microsoft.com/office/word/2010/wordprocessingInk" xmlns:wne="http://schemas.microsoft.com/office/word/2006/wordml" xmlns:wps="http://schemas.microsoft.com/office/word/2010/wordprocessingShape" mc:Ignorable="w14 w15 w16se wp14">
+<w:hdr xmlns:wpc="http://schemas.microsoft.com/office/word/2010/wordprocessingCanvas" xmlns:cx="http://schemas.microsoft.com/office/drawing/2014/chartex" xmlns:cx1="http://schemas.microsoft.com/office/drawing/2015/9/8/chartex" xmlns:cx2="http://schemas.microsoft.com/office/drawing/2015/10/21/chartex" xmlns:cx3="http://schemas.microsoft.com/office/drawing/2016/5/9/chartex" xmlns:cx4="http://schemas.microsoft.com/office/drawing/2016/5/10/chartex" xmlns:cx5="http://schemas.microsoft.com/office/drawing/2016/5/11/chartex" xmlns:cx6="http://schemas.microsoft.com/office/drawing/2016/5/12/chartex" xmlns:cx7="http://schemas.microsoft.com/office/drawing/2016/5/13/chartex" xmlns:cx8="http://schemas.microsoft.com/office/drawing/2016/5/14/chartex" xmlns:mc="http://schemas.openxmlformats.org/markup-compatibility/2006" xmlns:aink="http://schemas.microsoft.com/office/drawing/2016/ink" xmlns:am3d="http://schemas.microsoft.com/office/drawing/2017/model3d" xmlns:o="urn:schemas-microsoft-com:office:office" xmlns:r="http://schemas.openxmlformats.org/officeDocument/2006/relationships" xmlns:m="http://schemas.openxmlformats.org/officeDocument/2006/math" xmlns:v="urn:schemas-microsoft-com:vml" xmlns:wp14="http://schemas.microsoft.com/office/word/2010/wordprocessingDrawing" xmlns:wp="http://schemas.openxmlformats.org/drawingml/2006/wordprocessingDrawing" xmlns:w10="urn:schemas-microsoft-com:office:word" xmlns:w="http://schemas.openxmlformats.org/wordprocessingml/2006/main" xmlns:w14="http://schemas.microsoft.com/office/word/2010/wordml" xmlns:w15="http://schemas.microsoft.com/office/word/2012/wordml" xmlns:w16cid="http://schemas.microsoft.com/office/word/2016/wordml/cid" xmlns:w16se="http://schemas.microsoft.com/office/word/2015/wordml/symex" xmlns:wpg="http://schemas.microsoft.com/office/word/2010/wordprocessingGroup" xmlns:wpi="http://schemas.microsoft.com/office/word/2010/wordprocessingInk" xmlns:wne="http://schemas.microsoft.com/office/word/2006/wordml" xmlns:wps="http://schemas.microsoft.com/office/word/2010/wordprocessingShape" mc:Ignorable="w14 w15 w16se w16cid wp14">
   <w:p>
     <w:pPr>
       <w:pStyle w:val="Header"/>
@@ -3113,7 +3139,7 @@
 </file>
 
 <file path=word/header2.xml><?xml version="1.0" encoding="utf-8"?>
-<w:hdr xmlns:wpc="http://schemas.microsoft.com/office/word/2010/wordprocessingCanvas" xmlns:cx="http://schemas.microsoft.com/office/drawing/2014/chartex" xmlns:cx1="http://schemas.microsoft.com/office/drawing/2015/9/8/chartex" xmlns:mc="http://schemas.openxmlformats.org/markup-compatibility/2006" xmlns:o="urn:schemas-microsoft-com:office:office" xmlns:r="http://schemas.openxmlformats.org/officeDocument/2006/relationships" xmlns:m="http://schemas.openxmlformats.org/officeDocument/2006/math" xmlns:v="urn:schemas-microsoft-com:vml" xmlns:wp14="http://schemas.microsoft.com/office/word/2010/wordprocessingDrawing" xmlns:wp="http://schemas.openxmlformats.org/drawingml/2006/wordprocessingDrawing" xmlns:w10="urn:schemas-microsoft-com:office:word" xmlns:w="http://schemas.openxmlformats.org/wordprocessingml/2006/main" xmlns:w14="http://schemas.microsoft.com/office/word/2010/wordml" xmlns:w15="http://schemas.microsoft.com/office/word/2012/wordml" xmlns:w16se="http://schemas.microsoft.com/office/word/2015/wordml/symex" xmlns:wpg="http://schemas.microsoft.com/office/word/2010/wordprocessingGroup" xmlns:wpi="http://schemas.microsoft.com/office/word/2010/wordprocessingInk" xmlns:wne="http://schemas.microsoft.com/office/word/2006/wordml" xmlns:wps="http://schemas.microsoft.com/office/word/2010/wordprocessingShape" mc:Ignorable="w14 w15 w16se wp14">
+<w:hdr xmlns:wpc="http://schemas.microsoft.com/office/word/2010/wordprocessingCanvas" xmlns:cx="http://schemas.microsoft.com/office/drawing/2014/chartex" xmlns:cx1="http://schemas.microsoft.com/office/drawing/2015/9/8/chartex" xmlns:cx2="http://schemas.microsoft.com/office/drawing/2015/10/21/chartex" xmlns:cx3="http://schemas.microsoft.com/office/drawing/2016/5/9/chartex" xmlns:cx4="http://schemas.microsoft.com/office/drawing/2016/5/10/chartex" xmlns:cx5="http://schemas.microsoft.com/office/drawing/2016/5/11/chartex" xmlns:cx6="http://schemas.microsoft.com/office/drawing/2016/5/12/chartex" xmlns:cx7="http://schemas.microsoft.com/office/drawing/2016/5/13/chartex" xmlns:cx8="http://schemas.microsoft.com/office/drawing/2016/5/14/chartex" xmlns:mc="http://schemas.openxmlformats.org/markup-compatibility/2006" xmlns:aink="http://schemas.microsoft.com/office/drawing/2016/ink" xmlns:am3d="http://schemas.microsoft.com/office/drawing/2017/model3d" xmlns:o="urn:schemas-microsoft-com:office:office" xmlns:r="http://schemas.openxmlformats.org/officeDocument/2006/relationships" xmlns:m="http://schemas.openxmlformats.org/officeDocument/2006/math" xmlns:v="urn:schemas-microsoft-com:vml" xmlns:wp14="http://schemas.microsoft.com/office/word/2010/wordprocessingDrawing" xmlns:wp="http://schemas.openxmlformats.org/drawingml/2006/wordprocessingDrawing" xmlns:w10="urn:schemas-microsoft-com:office:word" xmlns:w="http://schemas.openxmlformats.org/wordprocessingml/2006/main" xmlns:w14="http://schemas.microsoft.com/office/word/2010/wordml" xmlns:w15="http://schemas.microsoft.com/office/word/2012/wordml" xmlns:w16cid="http://schemas.microsoft.com/office/word/2016/wordml/cid" xmlns:w16se="http://schemas.microsoft.com/office/word/2015/wordml/symex" xmlns:wpg="http://schemas.microsoft.com/office/word/2010/wordprocessingGroup" xmlns:wpi="http://schemas.microsoft.com/office/word/2010/wordprocessingInk" xmlns:wne="http://schemas.microsoft.com/office/word/2006/wordml" xmlns:wps="http://schemas.microsoft.com/office/word/2010/wordprocessingShape" mc:Ignorable="w14 w15 w16se w16cid wp14">
   <w:p>
     <w:pPr>
       <w:pStyle w:val="Header"/>
@@ -3123,7 +3149,7 @@
 </file>
 
 <file path=word/header3.xml><?xml version="1.0" encoding="utf-8"?>
-<w:hdr xmlns:wpc="http://schemas.microsoft.com/office/word/2010/wordprocessingCanvas" xmlns:cx="http://schemas.microsoft.com/office/drawing/2014/chartex" xmlns:cx1="http://schemas.microsoft.com/office/drawing/2015/9/8/chartex" xmlns:mc="http://schemas.openxmlformats.org/markup-compatibility/2006" xmlns:o="urn:schemas-microsoft-com:office:office" xmlns:r="http://schemas.openxmlformats.org/officeDocument/2006/relationships" xmlns:m="http://schemas.openxmlformats.org/officeDocument/2006/math" xmlns:v="urn:schemas-microsoft-com:vml" xmlns:wp14="http://schemas.microsoft.com/office/word/2010/wordprocessingDrawing" xmlns:wp="http://schemas.openxmlformats.org/drawingml/2006/wordprocessingDrawing" xmlns:w10="urn:schemas-microsoft-com:office:word" xmlns:w="http://schemas.openxmlformats.org/wordprocessingml/2006/main" xmlns:w14="http://schemas.microsoft.com/office/word/2010/wordml" xmlns:w15="http://schemas.microsoft.com/office/word/2012/wordml" xmlns:w16se="http://schemas.microsoft.com/office/word/2015/wordml/symex" xmlns:wpg="http://schemas.microsoft.com/office/word/2010/wordprocessingGroup" xmlns:wpi="http://schemas.microsoft.com/office/word/2010/wordprocessingInk" xmlns:wne="http://schemas.microsoft.com/office/word/2006/wordml" xmlns:wps="http://schemas.microsoft.com/office/word/2010/wordprocessingShape" mc:Ignorable="w14 w15 w16se wp14">
+<w:hdr xmlns:wpc="http://schemas.microsoft.com/office/word/2010/wordprocessingCanvas" xmlns:cx="http://schemas.microsoft.com/office/drawing/2014/chartex" xmlns:cx1="http://schemas.microsoft.com/office/drawing/2015/9/8/chartex" xmlns:cx2="http://schemas.microsoft.com/office/drawing/2015/10/21/chartex" xmlns:cx3="http://schemas.microsoft.com/office/drawing/2016/5/9/chartex" xmlns:cx4="http://schemas.microsoft.com/office/drawing/2016/5/10/chartex" xmlns:cx5="http://schemas.microsoft.com/office/drawing/2016/5/11/chartex" xmlns:cx6="http://schemas.microsoft.com/office/drawing/2016/5/12/chartex" xmlns:cx7="http://schemas.microsoft.com/office/drawing/2016/5/13/chartex" xmlns:cx8="http://schemas.microsoft.com/office/drawing/2016/5/14/chartex" xmlns:mc="http://schemas.openxmlformats.org/markup-compatibility/2006" xmlns:aink="http://schemas.microsoft.com/office/drawing/2016/ink" xmlns:am3d="http://schemas.microsoft.com/office/drawing/2017/model3d" xmlns:o="urn:schemas-microsoft-com:office:office" xmlns:r="http://schemas.openxmlformats.org/officeDocument/2006/relationships" xmlns:m="http://schemas.openxmlformats.org/officeDocument/2006/math" xmlns:v="urn:schemas-microsoft-com:vml" xmlns:wp14="http://schemas.microsoft.com/office/word/2010/wordprocessingDrawing" xmlns:wp="http://schemas.openxmlformats.org/drawingml/2006/wordprocessingDrawing" xmlns:w10="urn:schemas-microsoft-com:office:word" xmlns:w="http://schemas.openxmlformats.org/wordprocessingml/2006/main" xmlns:w14="http://schemas.microsoft.com/office/word/2010/wordml" xmlns:w15="http://schemas.microsoft.com/office/word/2012/wordml" xmlns:w16cid="http://schemas.microsoft.com/office/word/2016/wordml/cid" xmlns:w16se="http://schemas.microsoft.com/office/word/2015/wordml/symex" xmlns:wpg="http://schemas.microsoft.com/office/word/2010/wordprocessingGroup" xmlns:wpi="http://schemas.microsoft.com/office/word/2010/wordprocessingInk" xmlns:wne="http://schemas.microsoft.com/office/word/2006/wordml" xmlns:wps="http://schemas.microsoft.com/office/word/2010/wordprocessingShape" mc:Ignorable="w14 w15 w16se w16cid wp14">
   <w:p>
     <w:pPr>
       <w:pStyle w:val="Header"/>
@@ -3133,7 +3159,7 @@
 </file>
 
 <file path=word/styles.xml><?xml version="1.0" encoding="utf-8"?>
-<w:styles xmlns:mc="http://schemas.openxmlformats.org/markup-compatibility/2006" xmlns:r="http://schemas.openxmlformats.org/officeDocument/2006/relationships" xmlns:w="http://schemas.openxmlformats.org/wordprocessingml/2006/main" xmlns:w14="http://schemas.microsoft.com/office/word/2010/wordml" xmlns:w15="http://schemas.microsoft.com/office/word/2012/wordml" xmlns:w16se="http://schemas.microsoft.com/office/word/2015/wordml/symex" mc:Ignorable="w14 w15 w16se">
+<w:styles xmlns:mc="http://schemas.openxmlformats.org/markup-compatibility/2006" xmlns:r="http://schemas.openxmlformats.org/officeDocument/2006/relationships" xmlns:w="http://schemas.openxmlformats.org/wordprocessingml/2006/main" xmlns:w14="http://schemas.microsoft.com/office/word/2010/wordml" xmlns:w15="http://schemas.microsoft.com/office/word/2012/wordml" xmlns:w16cid="http://schemas.microsoft.com/office/word/2016/wordml/cid" xmlns:w16se="http://schemas.microsoft.com/office/word/2015/wordml/symex" mc:Ignorable="w14 w15 w16se w16cid">
   <w:docDefaults>
     <w:rPrDefault>
       <w:rPr>
@@ -3149,7 +3175,7 @@
       </w:pPr>
     </w:pPrDefault>
   </w:docDefaults>
-  <w:latentStyles w:defLockedState="0" w:defUIPriority="99" w:defSemiHidden="0" w:defUnhideWhenUsed="0" w:defQFormat="0" w:count="371">
+  <w:latentStyles w:defLockedState="0" w:defUIPriority="99" w:defSemiHidden="0" w:defUnhideWhenUsed="0" w:defQFormat="0" w:count="375">
     <w:lsdException w:name="Normal" w:uiPriority="0" w:qFormat="1"/>
     <w:lsdException w:name="heading 1" w:uiPriority="9" w:qFormat="1"/>
     <w:lsdException w:name="heading 2" w:semiHidden="1" w:uiPriority="9" w:unhideWhenUsed="1" w:qFormat="1"/>
@@ -3255,7 +3281,6 @@
     <w:lsdException w:name="HTML Sample" w:semiHidden="1" w:unhideWhenUsed="1"/>
     <w:lsdException w:name="HTML Typewriter" w:semiHidden="1" w:unhideWhenUsed="1"/>
     <w:lsdException w:name="HTML Variable" w:semiHidden="1" w:unhideWhenUsed="1"/>
-    <w:lsdException w:name="Normal Table" w:semiHidden="1" w:unhideWhenUsed="1"/>
     <w:lsdException w:name="annotation subject" w:semiHidden="1" w:unhideWhenUsed="1"/>
     <w:lsdException w:name="No List" w:semiHidden="1" w:unhideWhenUsed="1"/>
     <w:lsdException w:name="Outline List 1" w:semiHidden="1" w:unhideWhenUsed="1"/>
@@ -3299,10 +3324,8 @@
     <w:lsdException w:name="Table Elegant" w:semiHidden="1" w:unhideWhenUsed="1"/>
     <w:lsdException w:name="Table Professional" w:semiHidden="1" w:unhideWhenUsed="1"/>
     <w:lsdException w:name="Table Subtle 1" w:semiHidden="1" w:unhideWhenUsed="1"/>
-    <w:lsdException w:name="Table Subtle 2" w:semiHidden="1" w:unhideWhenUsed="1"/>
     <w:lsdException w:name="Table Web 1" w:semiHidden="1" w:unhideWhenUsed="1"/>
     <w:lsdException w:name="Table Web 2" w:semiHidden="1" w:unhideWhenUsed="1"/>
-    <w:lsdException w:name="Table Web 3" w:semiHidden="1" w:unhideWhenUsed="1"/>
     <w:lsdException w:name="Balloon Text" w:semiHidden="1" w:unhideWhenUsed="1"/>
     <w:lsdException w:name="Table Grid" w:uiPriority="39"/>
     <w:lsdException w:name="Table Theme" w:semiHidden="1" w:unhideWhenUsed="1"/>
@@ -3521,6 +3544,10 @@
     <w:lsdException w:name="List Table 5 Dark Accent 6" w:uiPriority="50"/>
     <w:lsdException w:name="List Table 6 Colorful Accent 6" w:uiPriority="51"/>
     <w:lsdException w:name="List Table 7 Colorful Accent 6" w:uiPriority="52"/>
+    <w:lsdException w:name="Mention" w:semiHidden="1" w:unhideWhenUsed="1"/>
+    <w:lsdException w:name="Smart Hyperlink" w:semiHidden="1" w:unhideWhenUsed="1"/>
+    <w:lsdException w:name="Hashtag" w:semiHidden="1" w:unhideWhenUsed="1"/>
+    <w:lsdException w:name="Unresolved Mention" w:semiHidden="1" w:unhideWhenUsed="1"/>
   </w:latentStyles>
   <w:style w:type="paragraph" w:default="1" w:styleId="Normal">
     <w:name w:val="Normal"/>
@@ -3550,7 +3577,6 @@
   <w:style w:type="character" w:default="1" w:styleId="DefaultParagraphFont">
     <w:name w:val="Default Paragraph Font"/>
     <w:uiPriority w:val="1"/>
-    <w:semiHidden/>
     <w:unhideWhenUsed/>
   </w:style>
   <w:style w:type="table" w:default="1" w:styleId="TableNormal">
@@ -4231,7 +4257,7 @@
 </file>
 
 <file path=customXml/itemProps1.xml><?xml version="1.0" encoding="utf-8"?>
-<ds:datastoreItem xmlns:ds="http://schemas.openxmlformats.org/officeDocument/2006/customXml" ds:itemID="{FD86DF25-0B58-4CB8-A6CE-F324F97C0B75}">
+<ds:datastoreItem xmlns:ds="http://schemas.openxmlformats.org/officeDocument/2006/customXml" ds:itemID="{06CCC0C6-3D4D-442E-B6E0-DF7E30D51725}">
   <ds:schemaRefs>
     <ds:schemaRef ds:uri="http://schemas.openxmlformats.org/officeDocument/2006/bibliography"/>
   </ds:schemaRefs>

--- a/Documentation/Documentation-AstroTech.docx
+++ b/Documentation/Documentation-AstroTech.docx
@@ -1,391 +1,610 @@
 
 <file path=word/document.xml><?xml version="1.0" encoding="utf-8"?>
-<w:document xmlns:wpc="http://schemas.microsoft.com/office/word/2010/wordprocessingCanvas" xmlns:cx="http://schemas.microsoft.com/office/drawing/2014/chartex" xmlns:cx1="http://schemas.microsoft.com/office/drawing/2015/9/8/chartex" xmlns:cx2="http://schemas.microsoft.com/office/drawing/2015/10/21/chartex" xmlns:cx3="http://schemas.microsoft.com/office/drawing/2016/5/9/chartex" xmlns:cx4="http://schemas.microsoft.com/office/drawing/2016/5/10/chartex" xmlns:cx5="http://schemas.microsoft.com/office/drawing/2016/5/11/chartex" xmlns:cx6="http://schemas.microsoft.com/office/drawing/2016/5/12/chartex" xmlns:cx7="http://schemas.microsoft.com/office/drawing/2016/5/13/chartex" xmlns:cx8="http://schemas.microsoft.com/office/drawing/2016/5/14/chartex" xmlns:mc="http://schemas.openxmlformats.org/markup-compatibility/2006" xmlns:aink="http://schemas.microsoft.com/office/drawing/2016/ink" xmlns:am3d="http://schemas.microsoft.com/office/drawing/2017/model3d" xmlns:o="urn:schemas-microsoft-com:office:office" xmlns:r="http://schemas.openxmlformats.org/officeDocument/2006/relationships" xmlns:m="http://schemas.openxmlformats.org/officeDocument/2006/math" xmlns:v="urn:schemas-microsoft-com:vml" xmlns:wp14="http://schemas.microsoft.com/office/word/2010/wordprocessingDrawing" xmlns:wp="http://schemas.openxmlformats.org/drawingml/2006/wordprocessingDrawing" xmlns:w10="urn:schemas-microsoft-com:office:word" xmlns:w="http://schemas.openxmlformats.org/wordprocessingml/2006/main" xmlns:w14="http://schemas.microsoft.com/office/word/2010/wordml" xmlns:w15="http://schemas.microsoft.com/office/word/2012/wordml" xmlns:w16cid="http://schemas.microsoft.com/office/word/2016/wordml/cid" xmlns:w16se="http://schemas.microsoft.com/office/word/2015/wordml/symex" xmlns:wpg="http://schemas.microsoft.com/office/word/2010/wordprocessingGroup" xmlns:wpi="http://schemas.microsoft.com/office/word/2010/wordprocessingInk" xmlns:wne="http://schemas.microsoft.com/office/word/2006/wordml" xmlns:wps="http://schemas.microsoft.com/office/word/2010/wordprocessingShape" mc:Ignorable="w14 w15 w16se w16cid wp14">
+<w:document xmlns:wpc="http://schemas.microsoft.com/office/word/2010/wordprocessingCanvas" xmlns:cx="http://schemas.microsoft.com/office/drawing/2014/chartex" xmlns:cx1="http://schemas.microsoft.com/office/drawing/2015/9/8/chartex" xmlns:mc="http://schemas.openxmlformats.org/markup-compatibility/2006" xmlns:o="urn:schemas-microsoft-com:office:office" xmlns:r="http://schemas.openxmlformats.org/officeDocument/2006/relationships" xmlns:m="http://schemas.openxmlformats.org/officeDocument/2006/math" xmlns:v="urn:schemas-microsoft-com:vml" xmlns:wp14="http://schemas.microsoft.com/office/word/2010/wordprocessingDrawing" xmlns:wp="http://schemas.openxmlformats.org/drawingml/2006/wordprocessingDrawing" xmlns:w10="urn:schemas-microsoft-com:office:word" xmlns:w="http://schemas.openxmlformats.org/wordprocessingml/2006/main" xmlns:w14="http://schemas.microsoft.com/office/word/2010/wordml" xmlns:w15="http://schemas.microsoft.com/office/word/2012/wordml" xmlns:w16se="http://schemas.microsoft.com/office/word/2015/wordml/symex" xmlns:wpg="http://schemas.microsoft.com/office/word/2010/wordprocessingGroup" xmlns:wpi="http://schemas.microsoft.com/office/word/2010/wordprocessingInk" xmlns:wne="http://schemas.microsoft.com/office/word/2006/wordml" xmlns:wps="http://schemas.microsoft.com/office/word/2010/wordprocessingShape" mc:Ignorable="w14 w15 w16se wp14">
   <w:body>
-    <w:p>
-      <w:r>
-        <w:rPr>
-          <w:noProof/>
-          <w:lang w:eastAsia="bg-BG"/>
-        </w:rPr>
-        <w:drawing>
-          <wp:anchor distT="0" distB="0" distL="114300" distR="114300" simplePos="0" relativeHeight="251660288" behindDoc="0" locked="0" layoutInCell="1" allowOverlap="1">
-            <wp:simplePos x="0" y="0"/>
-            <wp:positionH relativeFrom="page">
-              <wp:posOffset>4013309</wp:posOffset>
-            </wp:positionH>
-            <wp:positionV relativeFrom="paragraph">
-              <wp:posOffset>-1242542</wp:posOffset>
-            </wp:positionV>
-            <wp:extent cx="3704897" cy="3704897"/>
-            <wp:effectExtent l="0" t="0" r="0" b="0"/>
-            <wp:wrapNone/>
-            <wp:docPr id="10" name="Picture 10" descr="Comet cartoon. The meteorite fell to the earth and sparked. 14606471 PNG"/>
-            <wp:cNvGraphicFramePr>
-              <a:graphicFrameLocks xmlns:a="http://schemas.openxmlformats.org/drawingml/2006/main" noChangeAspect="1"/>
-            </wp:cNvGraphicFramePr>
-            <a:graphic xmlns:a="http://schemas.openxmlformats.org/drawingml/2006/main">
-              <a:graphicData uri="http://schemas.openxmlformats.org/drawingml/2006/picture">
-                <pic:pic xmlns:pic="http://schemas.openxmlformats.org/drawingml/2006/picture">
-                  <pic:nvPicPr>
-                    <pic:cNvPr id="0" name="Picture 30" descr="Comet cartoon. The meteorite fell to the earth and sparked. 14606471 PNG"/>
-                    <pic:cNvPicPr>
-                      <a:picLocks noChangeAspect="1" noChangeArrowheads="1"/>
-                    </pic:cNvPicPr>
-                  </pic:nvPicPr>
-                  <pic:blipFill>
-                    <a:blip r:embed="rId7" cstate="print">
-                      <a:extLst>
-                        <a:ext uri="{28A0092B-C50C-407E-A947-70E740481C1C}">
-                          <a14:useLocalDpi xmlns:a14="http://schemas.microsoft.com/office/drawing/2010/main" val="0"/>
-                        </a:ext>
-                      </a:extLst>
-                    </a:blip>
-                    <a:srcRect/>
-                    <a:stretch>
-                      <a:fillRect/>
-                    </a:stretch>
-                  </pic:blipFill>
-                  <pic:spPr bwMode="auto">
-                    <a:xfrm>
-                      <a:off x="0" y="0"/>
-                      <a:ext cx="3704897" cy="3704897"/>
-                    </a:xfrm>
-                    <a:prstGeom prst="rect">
-                      <a:avLst/>
-                    </a:prstGeom>
-                    <a:noFill/>
-                    <a:ln>
-                      <a:noFill/>
-                    </a:ln>
-                  </pic:spPr>
-                </pic:pic>
-              </a:graphicData>
-            </a:graphic>
-            <wp14:sizeRelH relativeFrom="margin">
-              <wp14:pctWidth>0</wp14:pctWidth>
-            </wp14:sizeRelH>
-            <wp14:sizeRelV relativeFrom="margin">
-              <wp14:pctHeight>0</wp14:pctHeight>
-            </wp14:sizeRelV>
-          </wp:anchor>
-        </w:drawing>
-      </w:r>
-      <w:r>
-        <w:rPr>
-          <w:noProof/>
-          <w:lang w:eastAsia="bg-BG"/>
-        </w:rPr>
-        <w:drawing>
-          <wp:anchor distT="0" distB="0" distL="114300" distR="114300" simplePos="0" relativeHeight="251658240" behindDoc="0" locked="0" layoutInCell="1" allowOverlap="1">
-            <wp:simplePos x="0" y="0"/>
-            <wp:positionH relativeFrom="page">
-              <wp:posOffset>4080641</wp:posOffset>
-            </wp:positionH>
-            <wp:positionV relativeFrom="paragraph">
-              <wp:posOffset>-2159482</wp:posOffset>
-            </wp:positionV>
-            <wp:extent cx="3017520" cy="3017520"/>
-            <wp:effectExtent l="0" t="0" r="0" b="0"/>
-            <wp:wrapNone/>
-            <wp:docPr id="8" name="Picture 8" descr="Comet cartoon. The meteorite fell to the earth and sparked. 14606471 PNG"/>
-            <wp:cNvGraphicFramePr>
-              <a:graphicFrameLocks xmlns:a="http://schemas.openxmlformats.org/drawingml/2006/main" noChangeAspect="1"/>
-            </wp:cNvGraphicFramePr>
-            <a:graphic xmlns:a="http://schemas.openxmlformats.org/drawingml/2006/main">
-              <a:graphicData uri="http://schemas.openxmlformats.org/drawingml/2006/picture">
-                <pic:pic xmlns:pic="http://schemas.openxmlformats.org/drawingml/2006/picture">
-                  <pic:nvPicPr>
-                    <pic:cNvPr id="0" name="Picture 26" descr="Comet cartoon. The meteorite fell to the earth and sparked. 14606471 PNG"/>
-                    <pic:cNvPicPr>
-                      <a:picLocks noChangeAspect="1" noChangeArrowheads="1"/>
-                    </pic:cNvPicPr>
-                  </pic:nvPicPr>
-                  <pic:blipFill>
-                    <a:blip r:embed="rId8" cstate="print">
-                      <a:extLst>
-                        <a:ext uri="{28A0092B-C50C-407E-A947-70E740481C1C}">
-                          <a14:useLocalDpi xmlns:a14="http://schemas.microsoft.com/office/drawing/2010/main" val="0"/>
-                        </a:ext>
-                      </a:extLst>
-                    </a:blip>
-                    <a:srcRect/>
-                    <a:stretch>
-                      <a:fillRect/>
-                    </a:stretch>
-                  </pic:blipFill>
-                  <pic:spPr bwMode="auto">
-                    <a:xfrm>
-                      <a:off x="0" y="0"/>
-                      <a:ext cx="3017520" cy="3017520"/>
-                    </a:xfrm>
-                    <a:prstGeom prst="rect">
-                      <a:avLst/>
-                    </a:prstGeom>
-                    <a:noFill/>
-                    <a:ln>
-                      <a:noFill/>
-                    </a:ln>
-                  </pic:spPr>
-                </pic:pic>
-              </a:graphicData>
-            </a:graphic>
-            <wp14:sizeRelH relativeFrom="margin">
-              <wp14:pctWidth>0</wp14:pctWidth>
-            </wp14:sizeRelH>
-            <wp14:sizeRelV relativeFrom="margin">
-              <wp14:pctHeight>0</wp14:pctHeight>
-            </wp14:sizeRelV>
-          </wp:anchor>
-        </w:drawing>
-      </w:r>
-      <w:r>
-        <w:rPr>
-          <w:noProof/>
-          <w:lang w:eastAsia="bg-BG"/>
-        </w:rPr>
-        <w:drawing>
-          <wp:anchor distT="0" distB="0" distL="114300" distR="114300" simplePos="0" relativeHeight="251659264" behindDoc="0" locked="0" layoutInCell="1" allowOverlap="1">
-            <wp:simplePos x="0" y="0"/>
-            <wp:positionH relativeFrom="page">
-              <wp:posOffset>5675126</wp:posOffset>
-            </wp:positionH>
-            <wp:positionV relativeFrom="paragraph">
-              <wp:posOffset>-663312</wp:posOffset>
-            </wp:positionV>
-            <wp:extent cx="3042745" cy="3042745"/>
-            <wp:effectExtent l="0" t="0" r="0" b="0"/>
-            <wp:wrapNone/>
-            <wp:docPr id="9" name="Picture 9" descr="Comet cartoon. The meteorite fell to the earth and sparked. 14606471 PNG"/>
-            <wp:cNvGraphicFramePr>
-              <a:graphicFrameLocks xmlns:a="http://schemas.openxmlformats.org/drawingml/2006/main" noChangeAspect="1"/>
-            </wp:cNvGraphicFramePr>
-            <a:graphic xmlns:a="http://schemas.openxmlformats.org/drawingml/2006/main">
-              <a:graphicData uri="http://schemas.openxmlformats.org/drawingml/2006/picture">
-                <pic:pic xmlns:pic="http://schemas.openxmlformats.org/drawingml/2006/picture">
-                  <pic:nvPicPr>
-                    <pic:cNvPr id="0" name="Picture 28" descr="Comet cartoon. The meteorite fell to the earth and sparked. 14606471 PNG"/>
-                    <pic:cNvPicPr>
-                      <a:picLocks noChangeAspect="1" noChangeArrowheads="1"/>
-                    </pic:cNvPicPr>
-                  </pic:nvPicPr>
-                  <pic:blipFill>
-                    <a:blip r:embed="rId9" cstate="print">
-                      <a:extLst>
-                        <a:ext uri="{28A0092B-C50C-407E-A947-70E740481C1C}">
-                          <a14:useLocalDpi xmlns:a14="http://schemas.microsoft.com/office/drawing/2010/main" val="0"/>
-                        </a:ext>
-                      </a:extLst>
-                    </a:blip>
-                    <a:srcRect/>
-                    <a:stretch>
-                      <a:fillRect/>
-                    </a:stretch>
-                  </pic:blipFill>
-                  <pic:spPr bwMode="auto">
-                    <a:xfrm>
-                      <a:off x="0" y="0"/>
-                      <a:ext cx="3042745" cy="3042745"/>
-                    </a:xfrm>
-                    <a:prstGeom prst="rect">
-                      <a:avLst/>
-                    </a:prstGeom>
-                    <a:noFill/>
-                    <a:ln>
-                      <a:noFill/>
-                    </a:ln>
-                  </pic:spPr>
-                </pic:pic>
-              </a:graphicData>
-            </a:graphic>
-            <wp14:sizeRelH relativeFrom="margin">
-              <wp14:pctWidth>0</wp14:pctWidth>
-            </wp14:sizeRelH>
-            <wp14:sizeRelV relativeFrom="margin">
-              <wp14:pctHeight>0</wp14:pctHeight>
-            </wp14:sizeRelV>
-          </wp:anchor>
-        </w:drawing>
-      </w:r>
-    </w:p>
-    <w:p/>
-    <w:p/>
-    <w:p/>
-    <w:p/>
-    <w:p/>
-    <w:p>
-      <w:r>
-        <w:rPr>
-          <w:noProof/>
-        </w:rPr>
-        <w:drawing>
-          <wp:anchor distT="0" distB="0" distL="114300" distR="114300" simplePos="0" relativeHeight="251657215" behindDoc="0" locked="0" layoutInCell="1" allowOverlap="1">
-            <wp:simplePos x="0" y="0"/>
-            <wp:positionH relativeFrom="margin">
-              <wp:align>center</wp:align>
-            </wp:positionH>
-            <wp:positionV relativeFrom="paragraph">
-              <wp:posOffset>22597</wp:posOffset>
-            </wp:positionV>
-            <wp:extent cx="4514675" cy="4454934"/>
-            <wp:effectExtent l="0" t="0" r="635" b="3175"/>
-            <wp:wrapNone/>
-            <wp:docPr id="1" name="Picture 1"/>
-            <wp:cNvGraphicFramePr>
-              <a:graphicFrameLocks xmlns:a="http://schemas.openxmlformats.org/drawingml/2006/main" noChangeAspect="1"/>
-            </wp:cNvGraphicFramePr>
-            <a:graphic xmlns:a="http://schemas.openxmlformats.org/drawingml/2006/main">
-              <a:graphicData uri="http://schemas.openxmlformats.org/drawingml/2006/picture">
-                <pic:pic xmlns:pic="http://schemas.openxmlformats.org/drawingml/2006/picture">
-                  <pic:nvPicPr>
-                    <pic:cNvPr id="1" name=""/>
-                    <pic:cNvPicPr/>
-                  </pic:nvPicPr>
-                  <pic:blipFill>
-                    <a:blip r:embed="rId10">
-                      <a:extLst>
-                        <a:ext uri="{28A0092B-C50C-407E-A947-70E740481C1C}">
-                          <a14:useLocalDpi xmlns:a14="http://schemas.microsoft.com/office/drawing/2010/main" val="0"/>
-                        </a:ext>
-                      </a:extLst>
-                    </a:blip>
-                    <a:stretch>
-                      <a:fillRect/>
-                    </a:stretch>
-                  </pic:blipFill>
-                  <pic:spPr>
-                    <a:xfrm>
-                      <a:off x="0" y="0"/>
-                      <a:ext cx="4514675" cy="4454934"/>
-                    </a:xfrm>
-                    <a:prstGeom prst="rect">
-                      <a:avLst/>
-                    </a:prstGeom>
-                  </pic:spPr>
-                </pic:pic>
-              </a:graphicData>
-            </a:graphic>
-            <wp14:sizeRelH relativeFrom="margin">
-              <wp14:pctWidth>0</wp14:pctWidth>
-            </wp14:sizeRelH>
-            <wp14:sizeRelV relativeFrom="margin">
-              <wp14:pctHeight>0</wp14:pctHeight>
-            </wp14:sizeRelV>
-          </wp:anchor>
-        </w:drawing>
-      </w:r>
-    </w:p>
-    <w:p/>
-    <w:p/>
-    <w:p/>
-    <w:p/>
-    <w:p/>
-    <w:p/>
-    <w:p>
-      <w:pPr>
-        <w:rPr>
-          <w:lang w:val="en-US"/>
-        </w:rPr>
-      </w:pPr>
-      <w:r>
-        <w:rPr>
-          <w:lang w:val="en-US"/>
-        </w:rPr>
-        <w:t xml:space="preserve"> </w:t>
-      </w:r>
-    </w:p>
-    <w:p/>
-    <w:p/>
-    <w:p/>
-    <w:p/>
-    <w:p/>
-    <w:p/>
-    <w:p/>
-    <w:p/>
-    <w:p/>
-    <w:p>
-      <w:r>
-        <w:rPr>
-          <w:noProof/>
-          <w:lang w:eastAsia="bg-BG"/>
-        </w:rPr>
-        <w:drawing>
-          <wp:anchor distT="0" distB="0" distL="114300" distR="114300" simplePos="0" relativeHeight="251661312" behindDoc="0" locked="0" layoutInCell="1" allowOverlap="1">
-            <wp:simplePos x="0" y="0"/>
-            <wp:positionH relativeFrom="column">
-              <wp:posOffset>-2593734</wp:posOffset>
-            </wp:positionH>
-            <wp:positionV relativeFrom="paragraph">
-              <wp:posOffset>297355</wp:posOffset>
-            </wp:positionV>
-            <wp:extent cx="4037199" cy="3864609"/>
-            <wp:effectExtent l="0" t="285750" r="0" b="288925"/>
-            <wp:wrapNone/>
-            <wp:docPr id="11" name="Picture 11" descr="File:Cartoon space rocket.png - Wikipedia"/>
-            <wp:cNvGraphicFramePr>
-              <a:graphicFrameLocks xmlns:a="http://schemas.openxmlformats.org/drawingml/2006/main" noChangeAspect="1"/>
-            </wp:cNvGraphicFramePr>
-            <a:graphic xmlns:a="http://schemas.openxmlformats.org/drawingml/2006/main">
-              <a:graphicData uri="http://schemas.openxmlformats.org/drawingml/2006/picture">
-                <pic:pic xmlns:pic="http://schemas.openxmlformats.org/drawingml/2006/picture">
-                  <pic:nvPicPr>
-                    <pic:cNvPr id="0" name="Picture 32" descr="File:Cartoon space rocket.png - Wikipedia"/>
-                    <pic:cNvPicPr>
-                      <a:picLocks noChangeAspect="1" noChangeArrowheads="1"/>
-                    </pic:cNvPicPr>
-                  </pic:nvPicPr>
-                  <pic:blipFill>
-                    <a:blip r:embed="rId11" cstate="print">
-                      <a:extLst>
-                        <a:ext uri="{28A0092B-C50C-407E-A947-70E740481C1C}">
-                          <a14:useLocalDpi xmlns:a14="http://schemas.microsoft.com/office/drawing/2010/main" val="0"/>
-                        </a:ext>
-                      </a:extLst>
-                    </a:blip>
-                    <a:srcRect/>
-                    <a:stretch>
-                      <a:fillRect/>
-                    </a:stretch>
-                  </pic:blipFill>
-                  <pic:spPr bwMode="auto">
-                    <a:xfrm rot="20969482">
-                      <a:off x="0" y="0"/>
-                      <a:ext cx="4037199" cy="3864609"/>
-                    </a:xfrm>
-                    <a:prstGeom prst="rect">
-                      <a:avLst/>
-                    </a:prstGeom>
-                    <a:noFill/>
-                    <a:ln>
-                      <a:noFill/>
-                    </a:ln>
-                  </pic:spPr>
-                </pic:pic>
-              </a:graphicData>
-            </a:graphic>
-            <wp14:sizeRelH relativeFrom="margin">
-              <wp14:pctWidth>0</wp14:pctWidth>
-            </wp14:sizeRelH>
-            <wp14:sizeRelV relativeFrom="margin">
-              <wp14:pctHeight>0</wp14:pctHeight>
-            </wp14:sizeRelV>
-          </wp:anchor>
-        </w:drawing>
-      </w:r>
-    </w:p>
-    <w:p/>
-    <w:p/>
-    <w:p/>
-    <w:p>
-      <w:pPr>
-        <w:tabs>
-          <w:tab w:val="left" w:pos="3501"/>
-        </w:tabs>
-      </w:pPr>
-    </w:p>
-    <w:p/>
-    <w:p/>
-    <w:p/>
+    <w:sdt>
+      <w:sdtPr>
+        <w:rPr>
+          <w:sz w:val="2"/>
+        </w:rPr>
+        <w:id w:val="285006025"/>
+        <w:docPartObj>
+          <w:docPartGallery w:val="Cover Pages"/>
+          <w:docPartUnique/>
+        </w:docPartObj>
+      </w:sdtPr>
+      <w:sdtEndPr>
+        <w:rPr>
+          <w:sz w:val="22"/>
+        </w:rPr>
+      </w:sdtEndPr>
+      <w:sdtContent>
+        <w:p>
+          <w:pPr>
+            <w:pStyle w:val="NoSpacing"/>
+            <w:rPr>
+              <w:sz w:val="2"/>
+            </w:rPr>
+          </w:pPr>
+          <w:r>
+            <w:rPr>
+              <w:noProof/>
+              <w:lang w:eastAsia="bg-BG"/>
+            </w:rPr>
+            <w:drawing>
+              <wp:anchor distT="0" distB="0" distL="114300" distR="114300" simplePos="0" relativeHeight="251658240" behindDoc="0" locked="0" layoutInCell="1" allowOverlap="1">
+                <wp:simplePos x="0" y="0"/>
+                <wp:positionH relativeFrom="margin">
+                  <wp:posOffset>4400550</wp:posOffset>
+                </wp:positionH>
+                <wp:positionV relativeFrom="paragraph">
+                  <wp:posOffset>-629920</wp:posOffset>
+                </wp:positionV>
+                <wp:extent cx="3017520" cy="3017520"/>
+                <wp:effectExtent l="0" t="0" r="0" b="0"/>
+                <wp:wrapNone/>
+                <wp:docPr id="8" name="Picture 8" descr="Comet cartoon. The meteorite fell to the earth and sparked. 14606471 PNG"/>
+                <wp:cNvGraphicFramePr>
+                  <a:graphicFrameLocks xmlns:a="http://schemas.openxmlformats.org/drawingml/2006/main" noChangeAspect="1"/>
+                </wp:cNvGraphicFramePr>
+                <a:graphic xmlns:a="http://schemas.openxmlformats.org/drawingml/2006/main">
+                  <a:graphicData uri="http://schemas.openxmlformats.org/drawingml/2006/picture">
+                    <pic:pic xmlns:pic="http://schemas.openxmlformats.org/drawingml/2006/picture">
+                      <pic:nvPicPr>
+                        <pic:cNvPr id="0" name="Picture 26" descr="Comet cartoon. The meteorite fell to the earth and sparked. 14606471 PNG"/>
+                        <pic:cNvPicPr>
+                          <a:picLocks noChangeAspect="1" noChangeArrowheads="1"/>
+                        </pic:cNvPicPr>
+                      </pic:nvPicPr>
+                      <pic:blipFill>
+                        <a:blip r:embed="rId7" cstate="print">
+                          <a:extLst>
+                            <a:ext uri="{28A0092B-C50C-407E-A947-70E740481C1C}">
+                              <a14:useLocalDpi xmlns:a14="http://schemas.microsoft.com/office/drawing/2010/main" val="0"/>
+                            </a:ext>
+                          </a:extLst>
+                        </a:blip>
+                        <a:srcRect/>
+                        <a:stretch>
+                          <a:fillRect/>
+                        </a:stretch>
+                      </pic:blipFill>
+                      <pic:spPr bwMode="auto">
+                        <a:xfrm rot="20798891">
+                          <a:off x="0" y="0"/>
+                          <a:ext cx="3017520" cy="3017520"/>
+                        </a:xfrm>
+                        <a:prstGeom prst="rect">
+                          <a:avLst/>
+                        </a:prstGeom>
+                        <a:noFill/>
+                        <a:ln>
+                          <a:noFill/>
+                        </a:ln>
+                      </pic:spPr>
+                    </pic:pic>
+                  </a:graphicData>
+                </a:graphic>
+                <wp14:sizeRelH relativeFrom="margin">
+                  <wp14:pctWidth>0</wp14:pctWidth>
+                </wp14:sizeRelH>
+                <wp14:sizeRelV relativeFrom="margin">
+                  <wp14:pctHeight>0</wp14:pctHeight>
+                </wp14:sizeRelV>
+              </wp:anchor>
+            </w:drawing>
+          </w:r>
+          <w:r>
+            <w:rPr>
+              <w:noProof/>
+              <w:lang w:eastAsia="bg-BG"/>
+            </w:rPr>
+            <w:drawing>
+              <wp:anchor distT="0" distB="0" distL="114300" distR="114300" simplePos="0" relativeHeight="251660288" behindDoc="0" locked="0" layoutInCell="1" allowOverlap="1">
+                <wp:simplePos x="0" y="0"/>
+                <wp:positionH relativeFrom="page">
+                  <wp:posOffset>3627120</wp:posOffset>
+                </wp:positionH>
+                <wp:positionV relativeFrom="paragraph">
+                  <wp:posOffset>-1210310</wp:posOffset>
+                </wp:positionV>
+                <wp:extent cx="3704897" cy="3704897"/>
+                <wp:effectExtent l="0" t="0" r="0" b="0"/>
+                <wp:wrapNone/>
+                <wp:docPr id="10" name="Picture 10" descr="Comet cartoon. The meteorite fell to the earth and sparked. 14606471 PNG"/>
+                <wp:cNvGraphicFramePr>
+                  <a:graphicFrameLocks xmlns:a="http://schemas.openxmlformats.org/drawingml/2006/main" noChangeAspect="1"/>
+                </wp:cNvGraphicFramePr>
+                <a:graphic xmlns:a="http://schemas.openxmlformats.org/drawingml/2006/main">
+                  <a:graphicData uri="http://schemas.openxmlformats.org/drawingml/2006/picture">
+                    <pic:pic xmlns:pic="http://schemas.openxmlformats.org/drawingml/2006/picture">
+                      <pic:nvPicPr>
+                        <pic:cNvPr id="0" name="Picture 30" descr="Comet cartoon. The meteorite fell to the earth and sparked. 14606471 PNG"/>
+                        <pic:cNvPicPr>
+                          <a:picLocks noChangeAspect="1" noChangeArrowheads="1"/>
+                        </pic:cNvPicPr>
+                      </pic:nvPicPr>
+                      <pic:blipFill>
+                        <a:blip r:embed="rId8" cstate="print">
+                          <a:extLst>
+                            <a:ext uri="{28A0092B-C50C-407E-A947-70E740481C1C}">
+                              <a14:useLocalDpi xmlns:a14="http://schemas.microsoft.com/office/drawing/2010/main" val="0"/>
+                            </a:ext>
+                          </a:extLst>
+                        </a:blip>
+                        <a:srcRect/>
+                        <a:stretch>
+                          <a:fillRect/>
+                        </a:stretch>
+                      </pic:blipFill>
+                      <pic:spPr bwMode="auto">
+                        <a:xfrm>
+                          <a:off x="0" y="0"/>
+                          <a:ext cx="3704897" cy="3704897"/>
+                        </a:xfrm>
+                        <a:prstGeom prst="rect">
+                          <a:avLst/>
+                        </a:prstGeom>
+                        <a:noFill/>
+                        <a:ln>
+                          <a:noFill/>
+                        </a:ln>
+                      </pic:spPr>
+                    </pic:pic>
+                  </a:graphicData>
+                </a:graphic>
+                <wp14:sizeRelH relativeFrom="margin">
+                  <wp14:pctWidth>0</wp14:pctWidth>
+                </wp14:sizeRelH>
+                <wp14:sizeRelV relativeFrom="margin">
+                  <wp14:pctHeight>0</wp14:pctHeight>
+                </wp14:sizeRelV>
+              </wp:anchor>
+            </w:drawing>
+          </w:r>
+          <w:r>
+            <w:rPr>
+              <w:noProof/>
+              <w:lang w:eastAsia="bg-BG"/>
+            </w:rPr>
+            <w:drawing>
+              <wp:anchor distT="0" distB="0" distL="114300" distR="114300" simplePos="0" relativeHeight="251659264" behindDoc="0" locked="0" layoutInCell="1" allowOverlap="1">
+                <wp:simplePos x="0" y="0"/>
+                <wp:positionH relativeFrom="page">
+                  <wp:posOffset>3454401</wp:posOffset>
+                </wp:positionH>
+                <wp:positionV relativeFrom="paragraph">
+                  <wp:posOffset>-1950666</wp:posOffset>
+                </wp:positionV>
+                <wp:extent cx="3042745" cy="3042745"/>
+                <wp:effectExtent l="0" t="0" r="0" b="0"/>
+                <wp:wrapNone/>
+                <wp:docPr id="9" name="Picture 9" descr="Comet cartoon. The meteorite fell to the earth and sparked. 14606471 PNG"/>
+                <wp:cNvGraphicFramePr>
+                  <a:graphicFrameLocks xmlns:a="http://schemas.openxmlformats.org/drawingml/2006/main" noChangeAspect="1"/>
+                </wp:cNvGraphicFramePr>
+                <a:graphic xmlns:a="http://schemas.openxmlformats.org/drawingml/2006/main">
+                  <a:graphicData uri="http://schemas.openxmlformats.org/drawingml/2006/picture">
+                    <pic:pic xmlns:pic="http://schemas.openxmlformats.org/drawingml/2006/picture">
+                      <pic:nvPicPr>
+                        <pic:cNvPr id="0" name="Picture 28" descr="Comet cartoon. The meteorite fell to the earth and sparked. 14606471 PNG"/>
+                        <pic:cNvPicPr>
+                          <a:picLocks noChangeAspect="1" noChangeArrowheads="1"/>
+                        </pic:cNvPicPr>
+                      </pic:nvPicPr>
+                      <pic:blipFill>
+                        <a:blip r:embed="rId9" cstate="print">
+                          <a:extLst>
+                            <a:ext uri="{28A0092B-C50C-407E-A947-70E740481C1C}">
+                              <a14:useLocalDpi xmlns:a14="http://schemas.microsoft.com/office/drawing/2010/main" val="0"/>
+                            </a:ext>
+                          </a:extLst>
+                        </a:blip>
+                        <a:srcRect/>
+                        <a:stretch>
+                          <a:fillRect/>
+                        </a:stretch>
+                      </pic:blipFill>
+                      <pic:spPr bwMode="auto">
+                        <a:xfrm rot="602358">
+                          <a:off x="0" y="0"/>
+                          <a:ext cx="3042745" cy="3042745"/>
+                        </a:xfrm>
+                        <a:prstGeom prst="rect">
+                          <a:avLst/>
+                        </a:prstGeom>
+                        <a:noFill/>
+                        <a:ln>
+                          <a:noFill/>
+                        </a:ln>
+                      </pic:spPr>
+                    </pic:pic>
+                  </a:graphicData>
+                </a:graphic>
+                <wp14:sizeRelH relativeFrom="margin">
+                  <wp14:pctWidth>0</wp14:pctWidth>
+                </wp14:sizeRelH>
+                <wp14:sizeRelV relativeFrom="margin">
+                  <wp14:pctHeight>0</wp14:pctHeight>
+                </wp14:sizeRelV>
+              </wp:anchor>
+            </w:drawing>
+          </w:r>
+        </w:p>
+        <w:p>
+          <w:r>
+            <w:rPr>
+              <w:noProof/>
+              <w:lang w:eastAsia="bg-BG"/>
+            </w:rPr>
+            <mc:AlternateContent>
+              <mc:Choice Requires="wps">
+                <w:drawing>
+                  <wp:anchor distT="0" distB="0" distL="114300" distR="114300" simplePos="0" relativeHeight="251691008" behindDoc="0" locked="0" layoutInCell="1" allowOverlap="1">
+                    <wp:simplePos x="0" y="0"/>
+                    <wp:positionH relativeFrom="page">
+                      <wp:align>center</wp:align>
+                    </wp:positionH>
+                    <wp:positionV relativeFrom="margin">
+                      <wp:align>bottom</wp:align>
+                    </wp:positionV>
+                    <wp:extent cx="5943600" cy="374904"/>
+                    <wp:effectExtent l="0" t="0" r="0" b="2540"/>
+                    <wp:wrapNone/>
+                    <wp:docPr id="69" name="Text Box 69"/>
+                    <wp:cNvGraphicFramePr/>
+                    <a:graphic xmlns:a="http://schemas.openxmlformats.org/drawingml/2006/main">
+                      <a:graphicData uri="http://schemas.microsoft.com/office/word/2010/wordprocessingShape">
+                        <wps:wsp>
+                          <wps:cNvSpPr txBox="1"/>
+                          <wps:spPr>
+                            <a:xfrm>
+                              <a:off x="0" y="0"/>
+                              <a:ext cx="5943600" cy="374904"/>
+                            </a:xfrm>
+                            <a:prstGeom prst="rect">
+                              <a:avLst/>
+                            </a:prstGeom>
+                            <a:noFill/>
+                            <a:ln w="6350">
+                              <a:noFill/>
+                            </a:ln>
+                            <a:effectLst/>
+                          </wps:spPr>
+                          <wps:style>
+                            <a:lnRef idx="0">
+                              <a:schemeClr val="accent1"/>
+                            </a:lnRef>
+                            <a:fillRef idx="0">
+                              <a:schemeClr val="accent1"/>
+                            </a:fillRef>
+                            <a:effectRef idx="0">
+                              <a:schemeClr val="accent1"/>
+                            </a:effectRef>
+                            <a:fontRef idx="minor">
+                              <a:schemeClr val="dk1"/>
+                            </a:fontRef>
+                          </wps:style>
+                          <wps:txbx>
+                            <w:txbxContent>
+                              <w:p>
+                                <w:pPr>
+                                  <w:pStyle w:val="NoSpacing"/>
+                                  <w:jc w:val="right"/>
+                                  <w:rPr>
+                                    <w:color w:val="5B9BD5" w:themeColor="accent1"/>
+                                    <w:sz w:val="36"/>
+                                    <w:szCs w:val="36"/>
+                                  </w:rPr>
+                                </w:pPr>
+                                <w:sdt>
+                                  <w:sdtPr>
+                                    <w:rPr>
+                                      <w:color w:val="5B9BD5" w:themeColor="accent1"/>
+                                      <w:sz w:val="36"/>
+                                      <w:szCs w:val="36"/>
+                                    </w:rPr>
+                                    <w:alias w:val="School"/>
+                                    <w:tag w:val="School"/>
+                                    <w:id w:val="1850680582"/>
+                                    <w:showingPlcHdr/>
+                                    <w:dataBinding w:prefixMappings="xmlns:ns0='http://schemas.openxmlformats.org/officeDocument/2006/extended-properties' " w:xpath="/ns0:Properties[1]/ns0:Company[1]" w:storeItemID="{6668398D-A668-4E3E-A5EB-62B293D839F1}"/>
+                                    <w:text/>
+                                  </w:sdtPr>
+                                  <w:sdtContent>
+                                    <w:r>
+                                      <w:rPr>
+                                        <w:color w:val="5B9BD5" w:themeColor="accent1"/>
+                                        <w:sz w:val="36"/>
+                                        <w:szCs w:val="36"/>
+                                      </w:rPr>
+                                      <w:t xml:space="preserve">     </w:t>
+                                    </w:r>
+                                  </w:sdtContent>
+                                </w:sdt>
+                              </w:p>
+                              <w:sdt>
+                                <w:sdtPr>
+                                  <w:rPr>
+                                    <w:color w:val="5B9BD5" w:themeColor="accent1"/>
+                                    <w:sz w:val="36"/>
+                                    <w:szCs w:val="36"/>
+                                  </w:rPr>
+                                  <w:alias w:val="Course"/>
+                                  <w:tag w:val="Course"/>
+                                  <w:id w:val="1717703537"/>
+                                  <w:showingPlcHdr/>
+                                  <w:dataBinding w:prefixMappings="xmlns:ns0='http://purl.org/dc/elements/1.1/' xmlns:ns1='http://schemas.openxmlformats.org/package/2006/metadata/core-properties' " w:xpath="/ns1:coreProperties[1]/ns1:category[1]" w:storeItemID="{6C3C8BC8-F283-45AE-878A-BAB7291924A1}"/>
+                                  <w:text/>
+                                </w:sdtPr>
+                                <w:sdtContent>
+                                  <w:p>
+                                    <w:pPr>
+                                      <w:pStyle w:val="NoSpacing"/>
+                                      <w:jc w:val="right"/>
+                                      <w:rPr>
+                                        <w:color w:val="5B9BD5" w:themeColor="accent1"/>
+                                        <w:sz w:val="36"/>
+                                        <w:szCs w:val="36"/>
+                                      </w:rPr>
+                                    </w:pPr>
+                                    <w:r>
+                                      <w:rPr>
+                                        <w:color w:val="5B9BD5" w:themeColor="accent1"/>
+                                        <w:sz w:val="36"/>
+                                        <w:szCs w:val="36"/>
+                                      </w:rPr>
+                                      <w:t xml:space="preserve">     </w:t>
+                                    </w:r>
+                                  </w:p>
+                                </w:sdtContent>
+                              </w:sdt>
+                            </w:txbxContent>
+                          </wps:txbx>
+                          <wps:bodyPr rot="0" spcFirstLastPara="0" vertOverflow="overflow" horzOverflow="overflow" vert="horz" wrap="square" lIns="0" tIns="0" rIns="0" bIns="0" numCol="1" spcCol="0" rtlCol="0" fromWordArt="0" anchor="b" anchorCtr="0" forceAA="0" compatLnSpc="1">
+                            <a:prstTxWarp prst="textNoShape">
+                              <a:avLst/>
+                            </a:prstTxWarp>
+                            <a:spAutoFit/>
+                          </wps:bodyPr>
+                        </wps:wsp>
+                      </a:graphicData>
+                    </a:graphic>
+                    <wp14:sizeRelH relativeFrom="page">
+                      <wp14:pctWidth>76500</wp14:pctWidth>
+                    </wp14:sizeRelH>
+                    <wp14:sizeRelV relativeFrom="margin">
+                      <wp14:pctHeight>0</wp14:pctHeight>
+                    </wp14:sizeRelV>
+                  </wp:anchor>
+                </w:drawing>
+              </mc:Choice>
+              <mc:Fallback>
+                <w:pict>
+                  <v:shapetype id="_x0000_t202" coordsize="21600,21600" o:spt="202" path="m,l,21600r21600,l21600,xe">
+                    <v:stroke joinstyle="miter"/>
+                    <v:path gradientshapeok="t" o:connecttype="rect"/>
+                  </v:shapetype>
+                  <v:shape id="Text Box 69" o:spid="_x0000_s1026" type="#_x0000_t202" style="position:absolute;margin-left:0;margin-top:0;width:468pt;height:29.5pt;z-index:251691008;visibility:visible;mso-wrap-style:square;mso-width-percent:765;mso-height-percent:0;mso-wrap-distance-left:9pt;mso-wrap-distance-top:0;mso-wrap-distance-right:9pt;mso-wrap-distance-bottom:0;mso-position-horizontal:center;mso-position-horizontal-relative:page;mso-position-vertical:bottom;mso-position-vertical-relative:margin;mso-width-percent:765;mso-height-percent:0;mso-width-relative:page;mso-height-relative:margin;v-text-anchor:bottom" o:gfxdata="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" filled="f" stroked="f" strokeweight=".5pt">
+                    <v:textbox style="mso-fit-shape-to-text:t" inset="0,0,0,0">
+                      <w:txbxContent>
+                        <w:p>
+                          <w:pPr>
+                            <w:pStyle w:val="NoSpacing"/>
+                            <w:jc w:val="right"/>
+                            <w:rPr>
+                              <w:color w:val="5B9BD5" w:themeColor="accent1"/>
+                              <w:sz w:val="36"/>
+                              <w:szCs w:val="36"/>
+                            </w:rPr>
+                          </w:pPr>
+                          <w:sdt>
+                            <w:sdtPr>
+                              <w:rPr>
+                                <w:color w:val="5B9BD5" w:themeColor="accent1"/>
+                                <w:sz w:val="36"/>
+                                <w:szCs w:val="36"/>
+                              </w:rPr>
+                              <w:alias w:val="School"/>
+                              <w:tag w:val="School"/>
+                              <w:id w:val="1850680582"/>
+                              <w:showingPlcHdr/>
+                              <w:dataBinding w:prefixMappings="xmlns:ns0='http://schemas.openxmlformats.org/officeDocument/2006/extended-properties' " w:xpath="/ns0:Properties[1]/ns0:Company[1]" w:storeItemID="{6668398D-A668-4E3E-A5EB-62B293D839F1}"/>
+                              <w:text/>
+                            </w:sdtPr>
+                            <w:sdtContent>
+                              <w:r>
+                                <w:rPr>
+                                  <w:color w:val="5B9BD5" w:themeColor="accent1"/>
+                                  <w:sz w:val="36"/>
+                                  <w:szCs w:val="36"/>
+                                </w:rPr>
+                                <w:t xml:space="preserve">     </w:t>
+                              </w:r>
+                            </w:sdtContent>
+                          </w:sdt>
+                        </w:p>
+                        <w:sdt>
+                          <w:sdtPr>
+                            <w:rPr>
+                              <w:color w:val="5B9BD5" w:themeColor="accent1"/>
+                              <w:sz w:val="36"/>
+                              <w:szCs w:val="36"/>
+                            </w:rPr>
+                            <w:alias w:val="Course"/>
+                            <w:tag w:val="Course"/>
+                            <w:id w:val="1717703537"/>
+                            <w:showingPlcHdr/>
+                            <w:dataBinding w:prefixMappings="xmlns:ns0='http://purl.org/dc/elements/1.1/' xmlns:ns1='http://schemas.openxmlformats.org/package/2006/metadata/core-properties' " w:xpath="/ns1:coreProperties[1]/ns1:category[1]" w:storeItemID="{6C3C8BC8-F283-45AE-878A-BAB7291924A1}"/>
+                            <w:text/>
+                          </w:sdtPr>
+                          <w:sdtContent>
+                            <w:p>
+                              <w:pPr>
+                                <w:pStyle w:val="NoSpacing"/>
+                                <w:jc w:val="right"/>
+                                <w:rPr>
+                                  <w:color w:val="5B9BD5" w:themeColor="accent1"/>
+                                  <w:sz w:val="36"/>
+                                  <w:szCs w:val="36"/>
+                                </w:rPr>
+                              </w:pPr>
+                              <w:r>
+                                <w:rPr>
+                                  <w:color w:val="5B9BD5" w:themeColor="accent1"/>
+                                  <w:sz w:val="36"/>
+                                  <w:szCs w:val="36"/>
+                                </w:rPr>
+                                <w:t xml:space="preserve">     </w:t>
+                              </w:r>
+                            </w:p>
+                          </w:sdtContent>
+                        </w:sdt>
+                      </w:txbxContent>
+                    </v:textbox>
+                    <w10:wrap anchorx="page" anchory="margin"/>
+                  </v:shape>
+                </w:pict>
+              </mc:Fallback>
+            </mc:AlternateContent>
+          </w:r>
+        </w:p>
+        <w:p>
+          <w:r>
+            <w:rPr>
+              <w:noProof/>
+              <w:lang w:eastAsia="bg-BG"/>
+            </w:rPr>
+            <w:drawing>
+              <wp:anchor distT="0" distB="0" distL="114300" distR="114300" simplePos="0" relativeHeight="251661312" behindDoc="0" locked="0" layoutInCell="1" allowOverlap="1">
+                <wp:simplePos x="0" y="0"/>
+                <wp:positionH relativeFrom="column">
+                  <wp:posOffset>-2039620</wp:posOffset>
+                </wp:positionH>
+                <wp:positionV relativeFrom="paragraph">
+                  <wp:posOffset>6662640</wp:posOffset>
+                </wp:positionV>
+                <wp:extent cx="4037199" cy="3864609"/>
+                <wp:effectExtent l="0" t="285750" r="0" b="288925"/>
+                <wp:wrapNone/>
+                <wp:docPr id="11" name="Picture 11" descr="File:Cartoon space rocket.png - Wikipedia"/>
+                <wp:cNvGraphicFramePr>
+                  <a:graphicFrameLocks xmlns:a="http://schemas.openxmlformats.org/drawingml/2006/main" noChangeAspect="1"/>
+                </wp:cNvGraphicFramePr>
+                <a:graphic xmlns:a="http://schemas.openxmlformats.org/drawingml/2006/main">
+                  <a:graphicData uri="http://schemas.openxmlformats.org/drawingml/2006/picture">
+                    <pic:pic xmlns:pic="http://schemas.openxmlformats.org/drawingml/2006/picture">
+                      <pic:nvPicPr>
+                        <pic:cNvPr id="0" name="Picture 32" descr="File:Cartoon space rocket.png - Wikipedia"/>
+                        <pic:cNvPicPr>
+                          <a:picLocks noChangeAspect="1" noChangeArrowheads="1"/>
+                        </pic:cNvPicPr>
+                      </pic:nvPicPr>
+                      <pic:blipFill>
+                        <a:blip r:embed="rId10" cstate="print">
+                          <a:extLst>
+                            <a:ext uri="{28A0092B-C50C-407E-A947-70E740481C1C}">
+                              <a14:useLocalDpi xmlns:a14="http://schemas.microsoft.com/office/drawing/2010/main" val="0"/>
+                            </a:ext>
+                          </a:extLst>
+                        </a:blip>
+                        <a:srcRect/>
+                        <a:stretch>
+                          <a:fillRect/>
+                        </a:stretch>
+                      </pic:blipFill>
+                      <pic:spPr bwMode="auto">
+                        <a:xfrm rot="20969482">
+                          <a:off x="0" y="0"/>
+                          <a:ext cx="4037199" cy="3864609"/>
+                        </a:xfrm>
+                        <a:prstGeom prst="rect">
+                          <a:avLst/>
+                        </a:prstGeom>
+                        <a:noFill/>
+                        <a:ln>
+                          <a:noFill/>
+                        </a:ln>
+                      </pic:spPr>
+                    </pic:pic>
+                  </a:graphicData>
+                </a:graphic>
+                <wp14:sizeRelH relativeFrom="margin">
+                  <wp14:pctWidth>0</wp14:pctWidth>
+                </wp14:sizeRelH>
+                <wp14:sizeRelV relativeFrom="margin">
+                  <wp14:pctHeight>0</wp14:pctHeight>
+                </wp14:sizeRelV>
+              </wp:anchor>
+            </w:drawing>
+          </w:r>
+          <w:r>
+            <w:rPr>
+              <w:noProof/>
+              <w:lang w:eastAsia="bg-BG"/>
+            </w:rPr>
+            <w:drawing>
+              <wp:anchor distT="0" distB="0" distL="114300" distR="114300" simplePos="0" relativeHeight="251657215" behindDoc="0" locked="0" layoutInCell="1" allowOverlap="1">
+                <wp:simplePos x="0" y="0"/>
+                <wp:positionH relativeFrom="margin">
+                  <wp:posOffset>775335</wp:posOffset>
+                </wp:positionH>
+                <wp:positionV relativeFrom="paragraph">
+                  <wp:posOffset>1841500</wp:posOffset>
+                </wp:positionV>
+                <wp:extent cx="4514675" cy="4454934"/>
+                <wp:effectExtent l="0" t="0" r="635" b="3175"/>
+                <wp:wrapNone/>
+                <wp:docPr id="1" name="Picture 1"/>
+                <wp:cNvGraphicFramePr>
+                  <a:graphicFrameLocks xmlns:a="http://schemas.openxmlformats.org/drawingml/2006/main" noChangeAspect="1"/>
+                </wp:cNvGraphicFramePr>
+                <a:graphic xmlns:a="http://schemas.openxmlformats.org/drawingml/2006/main">
+                  <a:graphicData uri="http://schemas.openxmlformats.org/drawingml/2006/picture">
+                    <pic:pic xmlns:pic="http://schemas.openxmlformats.org/drawingml/2006/picture">
+                      <pic:nvPicPr>
+                        <pic:cNvPr id="1" name=""/>
+                        <pic:cNvPicPr/>
+                      </pic:nvPicPr>
+                      <pic:blipFill>
+                        <a:blip r:embed="rId11">
+                          <a:extLst>
+                            <a:ext uri="{28A0092B-C50C-407E-A947-70E740481C1C}">
+                              <a14:useLocalDpi xmlns:a14="http://schemas.microsoft.com/office/drawing/2010/main" val="0"/>
+                            </a:ext>
+                          </a:extLst>
+                        </a:blip>
+                        <a:stretch>
+                          <a:fillRect/>
+                        </a:stretch>
+                      </pic:blipFill>
+                      <pic:spPr>
+                        <a:xfrm>
+                          <a:off x="0" y="0"/>
+                          <a:ext cx="4514675" cy="4454934"/>
+                        </a:xfrm>
+                        <a:prstGeom prst="rect">
+                          <a:avLst/>
+                        </a:prstGeom>
+                      </pic:spPr>
+                    </pic:pic>
+                  </a:graphicData>
+                </a:graphic>
+                <wp14:sizeRelH relativeFrom="margin">
+                  <wp14:pctWidth>0</wp14:pctWidth>
+                </wp14:sizeRelH>
+                <wp14:sizeRelV relativeFrom="margin">
+                  <wp14:pctHeight>0</wp14:pctHeight>
+                </wp14:sizeRelV>
+              </wp:anchor>
+            </w:drawing>
+          </w:r>
+          <w:r>
+            <w:br w:type="page"/>
+          </w:r>
+        </w:p>
+      </w:sdtContent>
+    </w:sdt>
     <w:p>
       <w:r>
         <w:rPr>
@@ -396,11 +615,11 @@
         <w:drawing>
           <wp:anchor distT="0" distB="0" distL="114300" distR="114300" simplePos="0" relativeHeight="251667456" behindDoc="0" locked="0" layoutInCell="1" allowOverlap="1" wp14:anchorId="6877794E" wp14:editId="4A758458">
             <wp:simplePos x="0" y="0"/>
-            <wp:positionH relativeFrom="page">
-              <wp:align>right</wp:align>
+            <wp:positionH relativeFrom="margin">
+              <wp:posOffset>3367405</wp:posOffset>
             </wp:positionH>
             <wp:positionV relativeFrom="paragraph">
-              <wp:posOffset>-1733463</wp:posOffset>
+              <wp:posOffset>-2107565</wp:posOffset>
             </wp:positionV>
             <wp:extent cx="2679678" cy="2679678"/>
             <wp:effectExtent l="0" t="0" r="0" b="0"/>
@@ -432,7 +651,7 @@
                     </a:stretch>
                   </pic:blipFill>
                   <pic:spPr bwMode="auto">
-                    <a:xfrm rot="1159153">
+                    <a:xfrm>
                       <a:off x="0" y="0"/>
                       <a:ext cx="2679678" cy="2679678"/>
                     </a:xfrm>
@@ -465,10 +684,10 @@
           <wp:anchor distT="0" distB="0" distL="114300" distR="114300" simplePos="0" relativeHeight="251663360" behindDoc="0" locked="0" layoutInCell="1" allowOverlap="1" wp14:anchorId="6877794E" wp14:editId="4A758458">
             <wp:simplePos x="0" y="0"/>
             <wp:positionH relativeFrom="page">
-              <wp:posOffset>4470203</wp:posOffset>
+              <wp:posOffset>4529455</wp:posOffset>
             </wp:positionH>
             <wp:positionV relativeFrom="paragraph">
-              <wp:posOffset>-1204879</wp:posOffset>
+              <wp:posOffset>-2021204</wp:posOffset>
             </wp:positionV>
             <wp:extent cx="3957145" cy="3957145"/>
             <wp:effectExtent l="0" t="0" r="0" b="0"/>
@@ -500,7 +719,7 @@
                     </a:stretch>
                   </pic:blipFill>
                   <pic:spPr bwMode="auto">
-                    <a:xfrm rot="695664">
+                    <a:xfrm rot="21318176">
                       <a:off x="0" y="0"/>
                       <a:ext cx="3957145" cy="3957145"/>
                     </a:xfrm>
@@ -527,14 +746,28 @@
     </w:p>
     <w:p/>
     <w:p/>
-    <w:p/>
-    <w:p/>
-    <w:p/>
-    <w:p/>
-    <w:p/>
-    <w:p/>
+    <w:p>
+      <w:pPr>
+        <w:rPr>
+          <w:lang w:val="en-US"/>
+        </w:rPr>
+      </w:pPr>
+      <w:bookmarkStart w:id="0" w:name="_GoBack"/>
+      <w:bookmarkEnd w:id="0"/>
+    </w:p>
+    <w:p>
+      <w:pPr>
+        <w:rPr>
+          <w:lang w:val="en-US"/>
+        </w:rPr>
+      </w:pPr>
+    </w:p>
     <w:sdt>
       <w:sdtPr>
+        <w:rPr>
+          <w:sz w:val="28"/>
+          <w:szCs w:val="28"/>
+        </w:rPr>
         <w:id w:val="315996543"/>
         <w:docPartObj>
           <w:docPartGallery w:val="Table of Contents"/>
@@ -552,30 +785,23 @@
         <w:p>
           <w:pPr>
             <w:pStyle w:val="NoSpacing"/>
+            <w:jc w:val="center"/>
             <w:rPr>
+              <w:rFonts w:ascii="Franklin Gothic Medium" w:hAnsi="Franklin Gothic Medium"/>
               <w:b/>
               <w:color w:val="5B9BD5" w:themeColor="accent1"/>
-              <w:sz w:val="72"/>
-              <w:szCs w:val="72"/>
+              <w:sz w:val="28"/>
+              <w:szCs w:val="28"/>
               <w:lang w:val="en-US"/>
             </w:rPr>
           </w:pPr>
-          <w:r>
-            <w:t xml:space="preserve">                             </w:t>
-          </w:r>
-          <w:r>
-            <w:rPr>
-              <w:lang w:val="en-US"/>
-            </w:rPr>
-            <w:t xml:space="preserve">        </w:t>
-          </w:r>
           <w:r>
             <w:rPr>
               <w:rFonts w:ascii="Franklin Gothic Medium" w:hAnsi="Franklin Gothic Medium"/>
               <w:b/>
               <w:color w:val="5B9BD5" w:themeColor="accent1"/>
-              <w:sz w:val="72"/>
-              <w:szCs w:val="72"/>
+              <w:sz w:val="28"/>
+              <w:szCs w:val="28"/>
             </w:rPr>
             <w:t>Table of Contents</w:t>
           </w:r>
@@ -589,18 +815,33 @@
             <w:rPr>
               <w:rFonts w:ascii="Franklin Gothic Medium" w:eastAsiaTheme="minorEastAsia" w:hAnsi="Franklin Gothic Medium"/>
               <w:noProof/>
-              <w:sz w:val="48"/>
-              <w:szCs w:val="48"/>
+              <w:sz w:val="28"/>
+              <w:szCs w:val="28"/>
               <w:lang w:eastAsia="bg-BG"/>
             </w:rPr>
           </w:pPr>
           <w:r>
+            <w:rPr>
+              <w:rFonts w:ascii="Franklin Gothic Medium" w:hAnsi="Franklin Gothic Medium"/>
+              <w:sz w:val="28"/>
+              <w:szCs w:val="28"/>
+            </w:rPr>
             <w:fldChar w:fldCharType="begin"/>
           </w:r>
           <w:r>
+            <w:rPr>
+              <w:rFonts w:ascii="Franklin Gothic Medium" w:hAnsi="Franklin Gothic Medium"/>
+              <w:sz w:val="28"/>
+              <w:szCs w:val="28"/>
+            </w:rPr>
             <w:instrText xml:space="preserve"> TOC \o "1-3" \h \z \u </w:instrText>
           </w:r>
           <w:r>
+            <w:rPr>
+              <w:rFonts w:ascii="Franklin Gothic Medium" w:hAnsi="Franklin Gothic Medium"/>
+              <w:sz w:val="28"/>
+              <w:szCs w:val="28"/>
+            </w:rPr>
             <w:fldChar w:fldCharType="separate"/>
           </w:r>
           <w:hyperlink w:anchor="_Toc159767979" w:history="1">
@@ -609,8 +850,8 @@
                 <w:rStyle w:val="Hyperlink"/>
                 <w:rFonts w:ascii="Franklin Gothic Medium" w:hAnsi="Franklin Gothic Medium"/>
                 <w:noProof/>
-                <w:sz w:val="48"/>
-                <w:szCs w:val="48"/>
+                <w:sz w:val="28"/>
+                <w:szCs w:val="28"/>
               </w:rPr>
               <w:t>Participants</w:t>
             </w:r>
@@ -619,8 +860,8 @@
                 <w:rStyle w:val="Hyperlink"/>
                 <w:rFonts w:ascii="Franklin Gothic Medium" w:hAnsi="Franklin Gothic Medium"/>
                 <w:noProof/>
-                <w:sz w:val="48"/>
-                <w:szCs w:val="48"/>
+                <w:sz w:val="28"/>
+                <w:szCs w:val="28"/>
                 <w:lang w:val="en-US"/>
               </w:rPr>
               <w:t xml:space="preserve"> and their roles</w:t>
@@ -630,8 +871,8 @@
                 <w:rFonts w:ascii="Franklin Gothic Medium" w:hAnsi="Franklin Gothic Medium"/>
                 <w:noProof/>
                 <w:webHidden/>
-                <w:sz w:val="48"/>
-                <w:szCs w:val="48"/>
+                <w:sz w:val="28"/>
+                <w:szCs w:val="28"/>
               </w:rPr>
               <w:tab/>
             </w:r>
@@ -640,8 +881,8 @@
                 <w:rFonts w:ascii="Franklin Gothic Medium" w:hAnsi="Franklin Gothic Medium"/>
                 <w:noProof/>
                 <w:webHidden/>
-                <w:sz w:val="48"/>
-                <w:szCs w:val="48"/>
+                <w:sz w:val="28"/>
+                <w:szCs w:val="28"/>
               </w:rPr>
               <w:fldChar w:fldCharType="begin"/>
             </w:r>
@@ -650,8 +891,8 @@
                 <w:rFonts w:ascii="Franklin Gothic Medium" w:hAnsi="Franklin Gothic Medium"/>
                 <w:noProof/>
                 <w:webHidden/>
-                <w:sz w:val="48"/>
-                <w:szCs w:val="48"/>
+                <w:sz w:val="28"/>
+                <w:szCs w:val="28"/>
               </w:rPr>
               <w:instrText xml:space="preserve"> PAGEREF _Toc159767979 \h </w:instrText>
             </w:r>
@@ -660,8 +901,8 @@
                 <w:rFonts w:ascii="Franklin Gothic Medium" w:hAnsi="Franklin Gothic Medium"/>
                 <w:noProof/>
                 <w:webHidden/>
-                <w:sz w:val="48"/>
-                <w:szCs w:val="48"/>
+                <w:sz w:val="28"/>
+                <w:szCs w:val="28"/>
               </w:rPr>
             </w:r>
             <w:r>
@@ -669,8 +910,8 @@
                 <w:rFonts w:ascii="Franklin Gothic Medium" w:hAnsi="Franklin Gothic Medium"/>
                 <w:noProof/>
                 <w:webHidden/>
-                <w:sz w:val="48"/>
-                <w:szCs w:val="48"/>
+                <w:sz w:val="28"/>
+                <w:szCs w:val="28"/>
               </w:rPr>
               <w:fldChar w:fldCharType="separate"/>
             </w:r>
@@ -679,8 +920,8 @@
                 <w:rFonts w:ascii="Franklin Gothic Medium" w:hAnsi="Franklin Gothic Medium"/>
                 <w:noProof/>
                 <w:webHidden/>
-                <w:sz w:val="48"/>
-                <w:szCs w:val="48"/>
+                <w:sz w:val="28"/>
+                <w:szCs w:val="28"/>
               </w:rPr>
               <w:t>3</w:t>
             </w:r>
@@ -689,8 +930,8 @@
                 <w:rFonts w:ascii="Franklin Gothic Medium" w:hAnsi="Franklin Gothic Medium"/>
                 <w:noProof/>
                 <w:webHidden/>
-                <w:sz w:val="48"/>
-                <w:szCs w:val="48"/>
+                <w:sz w:val="28"/>
+                <w:szCs w:val="28"/>
               </w:rPr>
               <w:fldChar w:fldCharType="end"/>
             </w:r>
@@ -705,8 +946,8 @@
             <w:rPr>
               <w:rFonts w:ascii="Franklin Gothic Medium" w:eastAsiaTheme="minorEastAsia" w:hAnsi="Franklin Gothic Medium"/>
               <w:noProof/>
-              <w:sz w:val="48"/>
-              <w:szCs w:val="48"/>
+              <w:sz w:val="28"/>
+              <w:szCs w:val="28"/>
               <w:lang w:eastAsia="bg-BG"/>
             </w:rPr>
           </w:pPr>
@@ -716,8 +957,8 @@
                 <w:rStyle w:val="Hyperlink"/>
                 <w:rFonts w:ascii="Franklin Gothic Medium" w:hAnsi="Franklin Gothic Medium"/>
                 <w:noProof/>
-                <w:sz w:val="48"/>
-                <w:szCs w:val="48"/>
+                <w:sz w:val="28"/>
+                <w:szCs w:val="28"/>
                 <w:lang w:val="en-US"/>
               </w:rPr>
               <w:t>Mission</w:t>
@@ -727,8 +968,8 @@
                 <w:rFonts w:ascii="Franklin Gothic Medium" w:hAnsi="Franklin Gothic Medium"/>
                 <w:noProof/>
                 <w:webHidden/>
-                <w:sz w:val="48"/>
-                <w:szCs w:val="48"/>
+                <w:sz w:val="28"/>
+                <w:szCs w:val="28"/>
               </w:rPr>
               <w:tab/>
             </w:r>
@@ -737,8 +978,8 @@
                 <w:rFonts w:ascii="Franklin Gothic Medium" w:hAnsi="Franklin Gothic Medium"/>
                 <w:noProof/>
                 <w:webHidden/>
-                <w:sz w:val="48"/>
-                <w:szCs w:val="48"/>
+                <w:sz w:val="28"/>
+                <w:szCs w:val="28"/>
               </w:rPr>
               <w:fldChar w:fldCharType="begin"/>
             </w:r>
@@ -747,8 +988,8 @@
                 <w:rFonts w:ascii="Franklin Gothic Medium" w:hAnsi="Franklin Gothic Medium"/>
                 <w:noProof/>
                 <w:webHidden/>
-                <w:sz w:val="48"/>
-                <w:szCs w:val="48"/>
+                <w:sz w:val="28"/>
+                <w:szCs w:val="28"/>
               </w:rPr>
               <w:instrText xml:space="preserve"> PAGEREF _Toc159767980 \h </w:instrText>
             </w:r>
@@ -757,8 +998,8 @@
                 <w:rFonts w:ascii="Franklin Gothic Medium" w:hAnsi="Franklin Gothic Medium"/>
                 <w:noProof/>
                 <w:webHidden/>
-                <w:sz w:val="48"/>
-                <w:szCs w:val="48"/>
+                <w:sz w:val="28"/>
+                <w:szCs w:val="28"/>
               </w:rPr>
             </w:r>
             <w:r>
@@ -766,8 +1007,8 @@
                 <w:rFonts w:ascii="Franklin Gothic Medium" w:hAnsi="Franklin Gothic Medium"/>
                 <w:noProof/>
                 <w:webHidden/>
-                <w:sz w:val="48"/>
-                <w:szCs w:val="48"/>
+                <w:sz w:val="28"/>
+                <w:szCs w:val="28"/>
               </w:rPr>
               <w:fldChar w:fldCharType="separate"/>
             </w:r>
@@ -776,8 +1017,8 @@
                 <w:rFonts w:ascii="Franklin Gothic Medium" w:hAnsi="Franklin Gothic Medium"/>
                 <w:noProof/>
                 <w:webHidden/>
-                <w:sz w:val="48"/>
-                <w:szCs w:val="48"/>
+                <w:sz w:val="28"/>
+                <w:szCs w:val="28"/>
               </w:rPr>
               <w:t>4</w:t>
             </w:r>
@@ -786,8 +1027,8 @@
                 <w:rFonts w:ascii="Franklin Gothic Medium" w:hAnsi="Franklin Gothic Medium"/>
                 <w:noProof/>
                 <w:webHidden/>
-                <w:sz w:val="48"/>
-                <w:szCs w:val="48"/>
+                <w:sz w:val="28"/>
+                <w:szCs w:val="28"/>
               </w:rPr>
               <w:fldChar w:fldCharType="end"/>
             </w:r>
@@ -802,8 +1043,8 @@
             <w:rPr>
               <w:rFonts w:ascii="Franklin Gothic Medium" w:eastAsiaTheme="minorEastAsia" w:hAnsi="Franklin Gothic Medium"/>
               <w:noProof/>
-              <w:sz w:val="48"/>
-              <w:szCs w:val="48"/>
+              <w:sz w:val="28"/>
+              <w:szCs w:val="28"/>
               <w:lang w:eastAsia="bg-BG"/>
             </w:rPr>
           </w:pPr>
@@ -813,8 +1054,8 @@
                 <w:rStyle w:val="Hyperlink"/>
                 <w:rFonts w:ascii="Franklin Gothic Medium" w:hAnsi="Franklin Gothic Medium"/>
                 <w:noProof/>
-                <w:sz w:val="48"/>
-                <w:szCs w:val="48"/>
+                <w:sz w:val="28"/>
+                <w:szCs w:val="28"/>
               </w:rPr>
               <w:t>Implementation</w:t>
             </w:r>
@@ -823,8 +1064,8 @@
                 <w:rFonts w:ascii="Franklin Gothic Medium" w:hAnsi="Franklin Gothic Medium"/>
                 <w:noProof/>
                 <w:webHidden/>
-                <w:sz w:val="48"/>
-                <w:szCs w:val="48"/>
+                <w:sz w:val="28"/>
+                <w:szCs w:val="28"/>
               </w:rPr>
               <w:tab/>
             </w:r>
@@ -833,8 +1074,8 @@
                 <w:rFonts w:ascii="Franklin Gothic Medium" w:hAnsi="Franklin Gothic Medium"/>
                 <w:noProof/>
                 <w:webHidden/>
-                <w:sz w:val="48"/>
-                <w:szCs w:val="48"/>
+                <w:sz w:val="28"/>
+                <w:szCs w:val="28"/>
               </w:rPr>
               <w:fldChar w:fldCharType="begin"/>
             </w:r>
@@ -843,8 +1084,8 @@
                 <w:rFonts w:ascii="Franklin Gothic Medium" w:hAnsi="Franklin Gothic Medium"/>
                 <w:noProof/>
                 <w:webHidden/>
-                <w:sz w:val="48"/>
-                <w:szCs w:val="48"/>
+                <w:sz w:val="28"/>
+                <w:szCs w:val="28"/>
               </w:rPr>
               <w:instrText xml:space="preserve"> PAGEREF _Toc159767981 \h </w:instrText>
             </w:r>
@@ -853,8 +1094,8 @@
                 <w:rFonts w:ascii="Franklin Gothic Medium" w:hAnsi="Franklin Gothic Medium"/>
                 <w:noProof/>
                 <w:webHidden/>
-                <w:sz w:val="48"/>
-                <w:szCs w:val="48"/>
+                <w:sz w:val="28"/>
+                <w:szCs w:val="28"/>
               </w:rPr>
             </w:r>
             <w:r>
@@ -862,8 +1103,8 @@
                 <w:rFonts w:ascii="Franklin Gothic Medium" w:hAnsi="Franklin Gothic Medium"/>
                 <w:noProof/>
                 <w:webHidden/>
-                <w:sz w:val="48"/>
-                <w:szCs w:val="48"/>
+                <w:sz w:val="28"/>
+                <w:szCs w:val="28"/>
               </w:rPr>
               <w:fldChar w:fldCharType="separate"/>
             </w:r>
@@ -872,8 +1113,8 @@
                 <w:rFonts w:ascii="Franklin Gothic Medium" w:hAnsi="Franklin Gothic Medium"/>
                 <w:noProof/>
                 <w:webHidden/>
-                <w:sz w:val="48"/>
-                <w:szCs w:val="48"/>
+                <w:sz w:val="28"/>
+                <w:szCs w:val="28"/>
               </w:rPr>
               <w:t>4</w:t>
             </w:r>
@@ -882,8 +1123,8 @@
                 <w:rFonts w:ascii="Franklin Gothic Medium" w:hAnsi="Franklin Gothic Medium"/>
                 <w:noProof/>
                 <w:webHidden/>
-                <w:sz w:val="48"/>
-                <w:szCs w:val="48"/>
+                <w:sz w:val="28"/>
+                <w:szCs w:val="28"/>
               </w:rPr>
               <w:fldChar w:fldCharType="end"/>
             </w:r>
@@ -896,8 +1137,10 @@
               <w:tab w:val="right" w:leader="dot" w:pos="9062"/>
             </w:tabs>
             <w:rPr>
-              <w:rFonts w:eastAsiaTheme="minorEastAsia"/>
+              <w:rFonts w:ascii="Franklin Gothic Medium" w:eastAsiaTheme="minorEastAsia" w:hAnsi="Franklin Gothic Medium"/>
               <w:noProof/>
+              <w:sz w:val="28"/>
+              <w:szCs w:val="28"/>
               <w:lang w:eastAsia="bg-BG"/>
             </w:rPr>
           </w:pPr>
@@ -907,8 +1150,8 @@
                 <w:rStyle w:val="Hyperlink"/>
                 <w:rFonts w:ascii="Franklin Gothic Medium" w:hAnsi="Franklin Gothic Medium"/>
                 <w:noProof/>
-                <w:sz w:val="48"/>
-                <w:szCs w:val="48"/>
+                <w:sz w:val="28"/>
+                <w:szCs w:val="28"/>
                 <w:lang w:val="en-US"/>
               </w:rPr>
               <w:t>Used apps and technology</w:t>
@@ -918,8 +1161,8 @@
                 <w:rFonts w:ascii="Franklin Gothic Medium" w:hAnsi="Franklin Gothic Medium"/>
                 <w:noProof/>
                 <w:webHidden/>
-                <w:sz w:val="48"/>
-                <w:szCs w:val="48"/>
+                <w:sz w:val="28"/>
+                <w:szCs w:val="28"/>
               </w:rPr>
               <w:tab/>
             </w:r>
@@ -928,8 +1171,8 @@
                 <w:rFonts w:ascii="Franklin Gothic Medium" w:hAnsi="Franklin Gothic Medium"/>
                 <w:noProof/>
                 <w:webHidden/>
-                <w:sz w:val="48"/>
-                <w:szCs w:val="48"/>
+                <w:sz w:val="28"/>
+                <w:szCs w:val="28"/>
               </w:rPr>
               <w:fldChar w:fldCharType="begin"/>
             </w:r>
@@ -938,8 +1181,8 @@
                 <w:rFonts w:ascii="Franklin Gothic Medium" w:hAnsi="Franklin Gothic Medium"/>
                 <w:noProof/>
                 <w:webHidden/>
-                <w:sz w:val="48"/>
-                <w:szCs w:val="48"/>
+                <w:sz w:val="28"/>
+                <w:szCs w:val="28"/>
               </w:rPr>
               <w:instrText xml:space="preserve"> PAGEREF _Toc159767982 \h </w:instrText>
             </w:r>
@@ -948,8 +1191,8 @@
                 <w:rFonts w:ascii="Franklin Gothic Medium" w:hAnsi="Franklin Gothic Medium"/>
                 <w:noProof/>
                 <w:webHidden/>
-                <w:sz w:val="48"/>
-                <w:szCs w:val="48"/>
+                <w:sz w:val="28"/>
+                <w:szCs w:val="28"/>
               </w:rPr>
             </w:r>
             <w:r>
@@ -957,8 +1200,8 @@
                 <w:rFonts w:ascii="Franklin Gothic Medium" w:hAnsi="Franklin Gothic Medium"/>
                 <w:noProof/>
                 <w:webHidden/>
-                <w:sz w:val="48"/>
-                <w:szCs w:val="48"/>
+                <w:sz w:val="28"/>
+                <w:szCs w:val="28"/>
               </w:rPr>
               <w:fldChar w:fldCharType="separate"/>
             </w:r>
@@ -967,8 +1210,8 @@
                 <w:rFonts w:ascii="Franklin Gothic Medium" w:hAnsi="Franklin Gothic Medium"/>
                 <w:noProof/>
                 <w:webHidden/>
-                <w:sz w:val="48"/>
-                <w:szCs w:val="48"/>
+                <w:sz w:val="28"/>
+                <w:szCs w:val="28"/>
               </w:rPr>
               <w:t>5</w:t>
             </w:r>
@@ -977,27 +1220,120 @@
                 <w:rFonts w:ascii="Franklin Gothic Medium" w:hAnsi="Franklin Gothic Medium"/>
                 <w:noProof/>
                 <w:webHidden/>
-                <w:sz w:val="48"/>
-                <w:szCs w:val="48"/>
+                <w:sz w:val="28"/>
+                <w:szCs w:val="28"/>
               </w:rPr>
               <w:fldChar w:fldCharType="end"/>
             </w:r>
           </w:hyperlink>
         </w:p>
         <w:p>
+          <w:pPr>
+            <w:rPr>
+              <w:sz w:val="28"/>
+              <w:szCs w:val="28"/>
+            </w:rPr>
+          </w:pPr>
           <w:r>
             <w:rPr>
+              <w:rFonts w:ascii="Franklin Gothic Medium" w:hAnsi="Franklin Gothic Medium"/>
               <w:b/>
               <w:bCs/>
               <w:noProof/>
+              <w:sz w:val="28"/>
+              <w:szCs w:val="28"/>
             </w:rPr>
             <w:fldChar w:fldCharType="end"/>
           </w:r>
         </w:p>
       </w:sdtContent>
     </w:sdt>
-    <w:p/>
     <w:p>
+      <w:pPr>
+        <w:pStyle w:val="Heading1"/>
+        <w:rPr>
+          <w:rFonts w:ascii="Franklin Gothic Medium" w:hAnsi="Franklin Gothic Medium"/>
+          <w:color w:val="000000" w:themeColor="text1"/>
+          <w:sz w:val="72"/>
+          <w:szCs w:val="72"/>
+          <w:lang w:val="en-US"/>
+        </w:rPr>
+      </w:pPr>
+    </w:p>
+    <w:p>
+      <w:pPr>
+        <w:rPr>
+          <w:lang w:val="en-US"/>
+        </w:rPr>
+      </w:pPr>
+      <w:r>
+        <w:rPr>
+          <w:noProof/>
+          <w:lang w:eastAsia="bg-BG"/>
+        </w:rPr>
+        <w:drawing>
+          <wp:anchor distT="0" distB="0" distL="114300" distR="114300" simplePos="0" relativeHeight="251669504" behindDoc="0" locked="0" layoutInCell="1" allowOverlap="1" wp14:anchorId="64BEBC3C" wp14:editId="0448426F">
+            <wp:simplePos x="0" y="0"/>
+            <wp:positionH relativeFrom="page">
+              <wp:posOffset>-88507</wp:posOffset>
+            </wp:positionH>
+            <wp:positionV relativeFrom="paragraph">
+              <wp:posOffset>4109173</wp:posOffset>
+            </wp:positionV>
+            <wp:extent cx="2679678" cy="2679678"/>
+            <wp:effectExtent l="0" t="0" r="0" b="0"/>
+            <wp:wrapNone/>
+            <wp:docPr id="15" name="Picture 15" descr="Comet cartoon. The meteorite fell to the earth and sparked. 14606471 PNG"/>
+            <wp:cNvGraphicFramePr>
+              <a:graphicFrameLocks xmlns:a="http://schemas.openxmlformats.org/drawingml/2006/main" noChangeAspect="1"/>
+            </wp:cNvGraphicFramePr>
+            <a:graphic xmlns:a="http://schemas.openxmlformats.org/drawingml/2006/main">
+              <a:graphicData uri="http://schemas.openxmlformats.org/drawingml/2006/picture">
+                <pic:pic xmlns:pic="http://schemas.openxmlformats.org/drawingml/2006/picture">
+                  <pic:nvPicPr>
+                    <pic:cNvPr id="0" name="Picture 30" descr="Comet cartoon. The meteorite fell to the earth and sparked. 14606471 PNG"/>
+                    <pic:cNvPicPr>
+                      <a:picLocks noChangeAspect="1" noChangeArrowheads="1"/>
+                    </pic:cNvPicPr>
+                  </pic:nvPicPr>
+                  <pic:blipFill>
+                    <a:blip r:embed="rId12" cstate="print">
+                      <a:extLst>
+                        <a:ext uri="{28A0092B-C50C-407E-A947-70E740481C1C}">
+                          <a14:useLocalDpi xmlns:a14="http://schemas.microsoft.com/office/drawing/2010/main" val="0"/>
+                        </a:ext>
+                      </a:extLst>
+                    </a:blip>
+                    <a:srcRect/>
+                    <a:stretch>
+                      <a:fillRect/>
+                    </a:stretch>
+                  </pic:blipFill>
+                  <pic:spPr bwMode="auto">
+                    <a:xfrm rot="11244450">
+                      <a:off x="0" y="0"/>
+                      <a:ext cx="2679678" cy="2679678"/>
+                    </a:xfrm>
+                    <a:prstGeom prst="rect">
+                      <a:avLst/>
+                    </a:prstGeom>
+                    <a:noFill/>
+                    <a:ln>
+                      <a:noFill/>
+                    </a:ln>
+                  </pic:spPr>
+                </pic:pic>
+              </a:graphicData>
+            </a:graphic>
+            <wp14:sizeRelH relativeFrom="margin">
+              <wp14:pctWidth>0</wp14:pctWidth>
+            </wp14:sizeRelH>
+            <wp14:sizeRelV relativeFrom="margin">
+              <wp14:pctHeight>0</wp14:pctHeight>
+            </wp14:sizeRelV>
+          </wp:anchor>
+        </w:drawing>
+      </w:r>
       <w:r>
         <w:rPr>
           <w:noProof/>
@@ -1007,10 +1343,10 @@
           <wp:anchor distT="0" distB="0" distL="114300" distR="114300" simplePos="0" relativeHeight="251665408" behindDoc="0" locked="0" layoutInCell="1" allowOverlap="1" wp14:anchorId="6877794E" wp14:editId="4A758458">
             <wp:simplePos x="0" y="0"/>
             <wp:positionH relativeFrom="page">
-              <wp:posOffset>-1119351</wp:posOffset>
+              <wp:posOffset>-1277292</wp:posOffset>
             </wp:positionH>
             <wp:positionV relativeFrom="paragraph">
-              <wp:posOffset>389671</wp:posOffset>
+              <wp:posOffset>2120571</wp:posOffset>
             </wp:positionV>
             <wp:extent cx="3956685" cy="3956685"/>
             <wp:effectExtent l="0" t="0" r="0" b="0"/>
@@ -1066,147 +1402,59 @@
           </wp:anchor>
         </w:drawing>
       </w:r>
-    </w:p>
-    <w:p/>
-    <w:p/>
-    <w:p/>
-    <w:p/>
-    <w:p/>
-    <w:p/>
-    <w:p>
       <w:r>
         <w:rPr>
-          <w:noProof/>
-          <w:lang w:eastAsia="bg-BG"/>
-        </w:rPr>
-        <w:drawing>
-          <wp:anchor distT="0" distB="0" distL="114300" distR="114300" simplePos="0" relativeHeight="251669504" behindDoc="0" locked="0" layoutInCell="1" allowOverlap="1" wp14:anchorId="64BEBC3C" wp14:editId="0448426F">
-            <wp:simplePos x="0" y="0"/>
-            <wp:positionH relativeFrom="page">
-              <wp:align>left</wp:align>
-            </wp:positionH>
-            <wp:positionV relativeFrom="paragraph">
-              <wp:posOffset>253693</wp:posOffset>
-            </wp:positionV>
-            <wp:extent cx="2679678" cy="2679678"/>
-            <wp:effectExtent l="0" t="0" r="0" b="0"/>
-            <wp:wrapNone/>
-            <wp:docPr id="15" name="Picture 15" descr="Comet cartoon. The meteorite fell to the earth and sparked. 14606471 PNG"/>
-            <wp:cNvGraphicFramePr>
-              <a:graphicFrameLocks xmlns:a="http://schemas.openxmlformats.org/drawingml/2006/main" noChangeAspect="1"/>
-            </wp:cNvGraphicFramePr>
-            <a:graphic xmlns:a="http://schemas.openxmlformats.org/drawingml/2006/main">
-              <a:graphicData uri="http://schemas.openxmlformats.org/drawingml/2006/picture">
-                <pic:pic xmlns:pic="http://schemas.openxmlformats.org/drawingml/2006/picture">
-                  <pic:nvPicPr>
-                    <pic:cNvPr id="0" name="Picture 30" descr="Comet cartoon. The meteorite fell to the earth and sparked. 14606471 PNG"/>
-                    <pic:cNvPicPr>
-                      <a:picLocks noChangeAspect="1" noChangeArrowheads="1"/>
-                    </pic:cNvPicPr>
-                  </pic:nvPicPr>
-                  <pic:blipFill>
-                    <a:blip r:embed="rId12" cstate="print">
-                      <a:extLst>
-                        <a:ext uri="{28A0092B-C50C-407E-A947-70E740481C1C}">
-                          <a14:useLocalDpi xmlns:a14="http://schemas.microsoft.com/office/drawing/2010/main" val="0"/>
-                        </a:ext>
-                      </a:extLst>
-                    </a:blip>
-                    <a:srcRect/>
-                    <a:stretch>
-                      <a:fillRect/>
-                    </a:stretch>
-                  </pic:blipFill>
-                  <pic:spPr bwMode="auto">
-                    <a:xfrm rot="11244450">
-                      <a:off x="0" y="0"/>
-                      <a:ext cx="2679678" cy="2679678"/>
-                    </a:xfrm>
-                    <a:prstGeom prst="rect">
-                      <a:avLst/>
-                    </a:prstGeom>
-                    <a:noFill/>
-                    <a:ln>
-                      <a:noFill/>
-                    </a:ln>
-                  </pic:spPr>
-                </pic:pic>
-              </a:graphicData>
-            </a:graphic>
-            <wp14:sizeRelH relativeFrom="margin">
-              <wp14:pctWidth>0</wp14:pctWidth>
-            </wp14:sizeRelH>
-            <wp14:sizeRelV relativeFrom="margin">
-              <wp14:pctHeight>0</wp14:pctHeight>
-            </wp14:sizeRelV>
-          </wp:anchor>
-        </w:drawing>
+          <w:lang w:val="en-US"/>
+        </w:rPr>
+        <w:br w:type="page"/>
       </w:r>
-    </w:p>
-    <w:p/>
-    <w:p/>
-    <w:p>
-      <w:pPr>
-        <w:pStyle w:val="Heading1"/>
-        <w:rPr>
-          <w:rFonts w:ascii="Franklin Gothic Medium" w:hAnsi="Franklin Gothic Medium"/>
-          <w:color w:val="000000" w:themeColor="text1"/>
-          <w:sz w:val="72"/>
-          <w:szCs w:val="72"/>
-          <w:lang w:val="en-US"/>
-        </w:rPr>
-      </w:pPr>
-    </w:p>
-    <w:p>
-      <w:pPr>
-        <w:rPr>
-          <w:lang w:val="en-US"/>
-        </w:rPr>
-      </w:pPr>
     </w:p>
     <w:tbl>
       <w:tblPr>
         <w:tblStyle w:val="GridTable4-Accent1"/>
         <w:tblpPr w:leftFromText="141" w:rightFromText="141" w:vertAnchor="text" w:horzAnchor="margin" w:tblpXSpec="center" w:tblpY="1744"/>
-        <w:tblW w:w="10856" w:type="dxa"/>
+        <w:tblW w:w="8382" w:type="dxa"/>
         <w:tblLook w:val="04A0" w:firstRow="1" w:lastRow="0" w:firstColumn="1" w:lastColumn="0" w:noHBand="0" w:noVBand="1"/>
       </w:tblPr>
       <w:tblGrid>
-        <w:gridCol w:w="3618"/>
-        <w:gridCol w:w="3619"/>
-        <w:gridCol w:w="3619"/>
+        <w:gridCol w:w="2794"/>
+        <w:gridCol w:w="2794"/>
+        <w:gridCol w:w="2794"/>
       </w:tblGrid>
       <w:tr>
         <w:trPr>
           <w:cnfStyle w:val="100000000000" w:firstRow="1" w:lastRow="0" w:firstColumn="0" w:lastColumn="0" w:oddVBand="0" w:evenVBand="0" w:oddHBand="0" w:evenHBand="0" w:firstRowFirstColumn="0" w:firstRowLastColumn="0" w:lastRowFirstColumn="0" w:lastRowLastColumn="0"/>
-          <w:trHeight w:val="421"/>
+          <w:trHeight w:val="300"/>
         </w:trPr>
         <w:tc>
           <w:tcPr>
             <w:cnfStyle w:val="001000000000" w:firstRow="0" w:lastRow="0" w:firstColumn="1" w:lastColumn="0" w:oddVBand="0" w:evenVBand="0" w:oddHBand="0" w:evenHBand="0" w:firstRowFirstColumn="0" w:firstRowLastColumn="0" w:lastRowFirstColumn="0" w:lastRowLastColumn="0"/>
-            <w:tcW w:w="3618" w:type="dxa"/>
+            <w:tcW w:w="2794" w:type="dxa"/>
           </w:tcPr>
           <w:p>
             <w:pPr>
               <w:pStyle w:val="ListParagraph"/>
               <w:ind w:left="0"/>
               <w:rPr>
-                <w:sz w:val="56"/>
-                <w:szCs w:val="56"/>
+                <w:rFonts w:ascii="Franklin Gothic Medium" w:hAnsi="Franklin Gothic Medium"/>
+                <w:sz w:val="24"/>
+                <w:szCs w:val="24"/>
               </w:rPr>
             </w:pPr>
             <w:r>
               <w:rPr>
-                <w:sz w:val="56"/>
-                <w:szCs w:val="56"/>
-              </w:rPr>
+                <w:rFonts w:ascii="Franklin Gothic Medium" w:hAnsi="Franklin Gothic Medium"/>
+                <w:sz w:val="24"/>
+                <w:szCs w:val="24"/>
+              </w:rPr>
+              <w:lastRenderedPageBreak/>
               <w:t>Name</w:t>
             </w:r>
           </w:p>
         </w:tc>
         <w:tc>
           <w:tcPr>
-            <w:tcW w:w="3619" w:type="dxa"/>
+            <w:tcW w:w="2794" w:type="dxa"/>
           </w:tcPr>
           <w:p>
             <w:pPr>
@@ -1214,16 +1462,16 @@
               <w:ind w:left="0"/>
               <w:cnfStyle w:val="100000000000" w:firstRow="1" w:lastRow="0" w:firstColumn="0" w:lastColumn="0" w:oddVBand="0" w:evenVBand="0" w:oddHBand="0" w:evenHBand="0" w:firstRowFirstColumn="0" w:firstRowLastColumn="0" w:lastRowFirstColumn="0" w:lastRowLastColumn="0"/>
               <w:rPr>
-                <w:rFonts w:ascii="Calibri" w:hAnsi="Calibri" w:cs="Calibri"/>
-                <w:sz w:val="56"/>
-                <w:szCs w:val="56"/>
+                <w:rFonts w:ascii="Franklin Gothic Medium" w:hAnsi="Franklin Gothic Medium" w:cs="Calibri"/>
+                <w:sz w:val="24"/>
+                <w:szCs w:val="24"/>
               </w:rPr>
             </w:pPr>
             <w:r>
               <w:rPr>
-                <w:rFonts w:ascii="Calibri" w:hAnsi="Calibri" w:cs="Calibri"/>
-                <w:sz w:val="56"/>
-                <w:szCs w:val="56"/>
+                <w:rFonts w:ascii="Franklin Gothic Medium" w:hAnsi="Franklin Gothic Medium" w:cs="Calibri"/>
+                <w:sz w:val="24"/>
+                <w:szCs w:val="24"/>
               </w:rPr>
               <w:t>Class</w:t>
             </w:r>
@@ -1231,7 +1479,7 @@
         </w:tc>
         <w:tc>
           <w:tcPr>
-            <w:tcW w:w="3619" w:type="dxa"/>
+            <w:tcW w:w="2794" w:type="dxa"/>
           </w:tcPr>
           <w:p>
             <w:pPr>
@@ -1239,16 +1487,16 @@
               <w:ind w:left="0"/>
               <w:cnfStyle w:val="100000000000" w:firstRow="1" w:lastRow="0" w:firstColumn="0" w:lastColumn="0" w:oddVBand="0" w:evenVBand="0" w:oddHBand="0" w:evenHBand="0" w:firstRowFirstColumn="0" w:firstRowLastColumn="0" w:lastRowFirstColumn="0" w:lastRowLastColumn="0"/>
               <w:rPr>
-                <w:rFonts w:ascii="Calibri" w:hAnsi="Calibri" w:cs="Calibri"/>
-                <w:sz w:val="56"/>
-                <w:szCs w:val="56"/>
+                <w:rFonts w:ascii="Franklin Gothic Medium" w:hAnsi="Franklin Gothic Medium" w:cs="Calibri"/>
+                <w:sz w:val="24"/>
+                <w:szCs w:val="24"/>
               </w:rPr>
             </w:pPr>
             <w:r>
               <w:rPr>
-                <w:rFonts w:ascii="Calibri" w:hAnsi="Calibri" w:cs="Calibri"/>
-                <w:sz w:val="56"/>
-                <w:szCs w:val="56"/>
+                <w:rFonts w:ascii="Franklin Gothic Medium" w:hAnsi="Franklin Gothic Medium" w:cs="Calibri"/>
+                <w:sz w:val="24"/>
+                <w:szCs w:val="24"/>
               </w:rPr>
               <w:t>Role</w:t>
             </w:r>
@@ -1258,21 +1506,21 @@
       <w:tr>
         <w:trPr>
           <w:cnfStyle w:val="000000100000" w:firstRow="0" w:lastRow="0" w:firstColumn="0" w:lastColumn="0" w:oddVBand="0" w:evenVBand="0" w:oddHBand="1" w:evenHBand="0" w:firstRowFirstColumn="0" w:firstRowLastColumn="0" w:lastRowFirstColumn="0" w:lastRowLastColumn="0"/>
-          <w:trHeight w:val="876"/>
+          <w:trHeight w:val="625"/>
         </w:trPr>
         <w:tc>
           <w:tcPr>
             <w:cnfStyle w:val="001000000000" w:firstRow="0" w:lastRow="0" w:firstColumn="1" w:lastColumn="0" w:oddVBand="0" w:evenVBand="0" w:oddHBand="0" w:evenHBand="0" w:firstRowFirstColumn="0" w:firstRowLastColumn="0" w:lastRowFirstColumn="0" w:lastRowLastColumn="0"/>
-            <w:tcW w:w="3618" w:type="dxa"/>
+            <w:tcW w:w="2794" w:type="dxa"/>
           </w:tcPr>
           <w:p>
             <w:pPr>
               <w:pStyle w:val="ListParagraph"/>
               <w:ind w:left="0"/>
               <w:rPr>
-                <w:rFonts w:ascii="Arial Rounded MT Bold" w:hAnsi="Arial Rounded MT Bold"/>
-                <w:sz w:val="36"/>
-                <w:szCs w:val="36"/>
+                <w:rFonts w:ascii="Franklin Gothic Medium" w:hAnsi="Franklin Gothic Medium"/>
+                <w:sz w:val="24"/>
+                <w:szCs w:val="24"/>
               </w:rPr>
             </w:pPr>
           </w:p>
@@ -1283,16 +1531,16 @@
               <w:rPr>
                 <w:rFonts w:ascii="Franklin Gothic Medium" w:hAnsi="Franklin Gothic Medium"/>
                 <w:b w:val="0"/>
-                <w:sz w:val="36"/>
-                <w:szCs w:val="36"/>
+                <w:sz w:val="24"/>
+                <w:szCs w:val="24"/>
               </w:rPr>
             </w:pPr>
             <w:r>
               <w:rPr>
                 <w:rFonts w:ascii="Franklin Gothic Medium" w:hAnsi="Franklin Gothic Medium"/>
                 <w:b w:val="0"/>
-                <w:sz w:val="36"/>
-                <w:szCs w:val="36"/>
+                <w:sz w:val="24"/>
+                <w:szCs w:val="24"/>
               </w:rPr>
               <w:t>Ivaylo Gyurov</w:t>
             </w:r>
@@ -1300,7 +1548,7 @@
         </w:tc>
         <w:tc>
           <w:tcPr>
-            <w:tcW w:w="3619" w:type="dxa"/>
+            <w:tcW w:w="2794" w:type="dxa"/>
           </w:tcPr>
           <w:p>
             <w:pPr>
@@ -1309,8 +1557,8 @@
               <w:cnfStyle w:val="000000100000" w:firstRow="0" w:lastRow="0" w:firstColumn="0" w:lastColumn="0" w:oddVBand="0" w:evenVBand="0" w:oddHBand="1" w:evenHBand="0" w:firstRowFirstColumn="0" w:firstRowLastColumn="0" w:lastRowFirstColumn="0" w:lastRowLastColumn="0"/>
               <w:rPr>
                 <w:rFonts w:ascii="Franklin Gothic Medium" w:hAnsi="Franklin Gothic Medium"/>
-                <w:sz w:val="36"/>
-                <w:szCs w:val="36"/>
+                <w:sz w:val="24"/>
+                <w:szCs w:val="24"/>
               </w:rPr>
             </w:pPr>
           </w:p>
@@ -1321,15 +1569,15 @@
               <w:cnfStyle w:val="000000100000" w:firstRow="0" w:lastRow="0" w:firstColumn="0" w:lastColumn="0" w:oddVBand="0" w:evenVBand="0" w:oddHBand="1" w:evenHBand="0" w:firstRowFirstColumn="0" w:firstRowLastColumn="0" w:lastRowFirstColumn="0" w:lastRowLastColumn="0"/>
               <w:rPr>
                 <w:rFonts w:ascii="Franklin Gothic Medium" w:hAnsi="Franklin Gothic Medium"/>
-                <w:sz w:val="36"/>
-                <w:szCs w:val="36"/>
+                <w:sz w:val="24"/>
+                <w:szCs w:val="24"/>
               </w:rPr>
             </w:pPr>
             <w:r>
               <w:rPr>
                 <w:rFonts w:ascii="Franklin Gothic Medium" w:hAnsi="Franklin Gothic Medium"/>
-                <w:sz w:val="36"/>
-                <w:szCs w:val="36"/>
+                <w:sz w:val="24"/>
+                <w:szCs w:val="24"/>
               </w:rPr>
               <w:t>9b</w:t>
             </w:r>
@@ -1337,7 +1585,7 @@
         </w:tc>
         <w:tc>
           <w:tcPr>
-            <w:tcW w:w="3619" w:type="dxa"/>
+            <w:tcW w:w="2794" w:type="dxa"/>
           </w:tcPr>
           <w:p>
             <w:pPr>
@@ -1346,8 +1594,8 @@
               <w:cnfStyle w:val="000000100000" w:firstRow="0" w:lastRow="0" w:firstColumn="0" w:lastColumn="0" w:oddVBand="0" w:evenVBand="0" w:oddHBand="1" w:evenHBand="0" w:firstRowFirstColumn="0" w:firstRowLastColumn="0" w:lastRowFirstColumn="0" w:lastRowLastColumn="0"/>
               <w:rPr>
                 <w:rFonts w:ascii="Franklin Gothic Medium" w:hAnsi="Franklin Gothic Medium"/>
-                <w:sz w:val="36"/>
-                <w:szCs w:val="36"/>
+                <w:sz w:val="24"/>
+                <w:szCs w:val="24"/>
               </w:rPr>
             </w:pPr>
           </w:p>
@@ -1358,15 +1606,15 @@
               <w:cnfStyle w:val="000000100000" w:firstRow="0" w:lastRow="0" w:firstColumn="0" w:lastColumn="0" w:oddVBand="0" w:evenVBand="0" w:oddHBand="1" w:evenHBand="0" w:firstRowFirstColumn="0" w:firstRowLastColumn="0" w:lastRowFirstColumn="0" w:lastRowLastColumn="0"/>
               <w:rPr>
                 <w:rFonts w:ascii="Franklin Gothic Medium" w:hAnsi="Franklin Gothic Medium"/>
-                <w:sz w:val="36"/>
-                <w:szCs w:val="36"/>
+                <w:sz w:val="24"/>
+                <w:szCs w:val="24"/>
               </w:rPr>
             </w:pPr>
             <w:r>
               <w:rPr>
                 <w:rFonts w:ascii="Franklin Gothic Medium" w:hAnsi="Franklin Gothic Medium"/>
-                <w:sz w:val="36"/>
-                <w:szCs w:val="36"/>
+                <w:sz w:val="24"/>
+                <w:szCs w:val="24"/>
               </w:rPr>
               <w:t>Scrum Trainer</w:t>
             </w:r>
@@ -1375,21 +1623,21 @@
       </w:tr>
       <w:tr>
         <w:trPr>
-          <w:trHeight w:val="817"/>
+          <w:trHeight w:val="583"/>
         </w:trPr>
         <w:tc>
           <w:tcPr>
             <w:cnfStyle w:val="001000000000" w:firstRow="0" w:lastRow="0" w:firstColumn="1" w:lastColumn="0" w:oddVBand="0" w:evenVBand="0" w:oddHBand="0" w:evenHBand="0" w:firstRowFirstColumn="0" w:firstRowLastColumn="0" w:lastRowFirstColumn="0" w:lastRowLastColumn="0"/>
-            <w:tcW w:w="3618" w:type="dxa"/>
+            <w:tcW w:w="2794" w:type="dxa"/>
           </w:tcPr>
           <w:p>
             <w:pPr>
               <w:pStyle w:val="ListParagraph"/>
               <w:ind w:left="0"/>
               <w:rPr>
-                <w:rFonts w:ascii="Arial Rounded MT Bold" w:hAnsi="Arial Rounded MT Bold"/>
-                <w:sz w:val="36"/>
-                <w:szCs w:val="36"/>
+                <w:rFonts w:ascii="Franklin Gothic Medium" w:hAnsi="Franklin Gothic Medium"/>
+                <w:sz w:val="24"/>
+                <w:szCs w:val="24"/>
               </w:rPr>
             </w:pPr>
           </w:p>
@@ -1400,16 +1648,16 @@
               <w:rPr>
                 <w:rFonts w:ascii="Franklin Gothic Medium" w:hAnsi="Franklin Gothic Medium"/>
                 <w:b w:val="0"/>
-                <w:sz w:val="36"/>
-                <w:szCs w:val="36"/>
+                <w:sz w:val="24"/>
+                <w:szCs w:val="24"/>
               </w:rPr>
             </w:pPr>
             <w:r>
               <w:rPr>
                 <w:rFonts w:ascii="Franklin Gothic Medium" w:hAnsi="Franklin Gothic Medium"/>
                 <w:b w:val="0"/>
-                <w:sz w:val="36"/>
-                <w:szCs w:val="36"/>
+                <w:sz w:val="24"/>
+                <w:szCs w:val="24"/>
               </w:rPr>
               <w:t>Kaloyan Ivanov</w:t>
             </w:r>
@@ -1417,7 +1665,7 @@
         </w:tc>
         <w:tc>
           <w:tcPr>
-            <w:tcW w:w="3619" w:type="dxa"/>
+            <w:tcW w:w="2794" w:type="dxa"/>
           </w:tcPr>
           <w:p>
             <w:pPr>
@@ -1426,8 +1674,8 @@
               <w:cnfStyle w:val="000000000000" w:firstRow="0" w:lastRow="0" w:firstColumn="0" w:lastColumn="0" w:oddVBand="0" w:evenVBand="0" w:oddHBand="0" w:evenHBand="0" w:firstRowFirstColumn="0" w:firstRowLastColumn="0" w:lastRowFirstColumn="0" w:lastRowLastColumn="0"/>
               <w:rPr>
                 <w:rFonts w:ascii="Franklin Gothic Medium" w:hAnsi="Franklin Gothic Medium"/>
-                <w:sz w:val="36"/>
-                <w:szCs w:val="36"/>
+                <w:sz w:val="24"/>
+                <w:szCs w:val="24"/>
               </w:rPr>
             </w:pPr>
           </w:p>
@@ -1438,15 +1686,15 @@
               <w:cnfStyle w:val="000000000000" w:firstRow="0" w:lastRow="0" w:firstColumn="0" w:lastColumn="0" w:oddVBand="0" w:evenVBand="0" w:oddHBand="0" w:evenHBand="0" w:firstRowFirstColumn="0" w:firstRowLastColumn="0" w:lastRowFirstColumn="0" w:lastRowLastColumn="0"/>
               <w:rPr>
                 <w:rFonts w:ascii="Franklin Gothic Medium" w:hAnsi="Franklin Gothic Medium"/>
-                <w:sz w:val="36"/>
-                <w:szCs w:val="36"/>
+                <w:sz w:val="24"/>
+                <w:szCs w:val="24"/>
               </w:rPr>
             </w:pPr>
             <w:r>
               <w:rPr>
                 <w:rFonts w:ascii="Franklin Gothic Medium" w:hAnsi="Franklin Gothic Medium"/>
-                <w:sz w:val="36"/>
-                <w:szCs w:val="36"/>
+                <w:sz w:val="24"/>
+                <w:szCs w:val="24"/>
               </w:rPr>
               <w:t>9b</w:t>
             </w:r>
@@ -1454,7 +1702,7 @@
         </w:tc>
         <w:tc>
           <w:tcPr>
-            <w:tcW w:w="3619" w:type="dxa"/>
+            <w:tcW w:w="2794" w:type="dxa"/>
           </w:tcPr>
           <w:p>
             <w:pPr>
@@ -1463,8 +1711,8 @@
               <w:cnfStyle w:val="000000000000" w:firstRow="0" w:lastRow="0" w:firstColumn="0" w:lastColumn="0" w:oddVBand="0" w:evenVBand="0" w:oddHBand="0" w:evenHBand="0" w:firstRowFirstColumn="0" w:firstRowLastColumn="0" w:lastRowFirstColumn="0" w:lastRowLastColumn="0"/>
               <w:rPr>
                 <w:rFonts w:ascii="Franklin Gothic Medium" w:hAnsi="Franklin Gothic Medium"/>
-                <w:sz w:val="36"/>
-                <w:szCs w:val="36"/>
+                <w:sz w:val="24"/>
+                <w:szCs w:val="24"/>
               </w:rPr>
             </w:pPr>
           </w:p>
@@ -1475,15 +1723,15 @@
               <w:cnfStyle w:val="000000000000" w:firstRow="0" w:lastRow="0" w:firstColumn="0" w:lastColumn="0" w:oddVBand="0" w:evenVBand="0" w:oddHBand="0" w:evenHBand="0" w:firstRowFirstColumn="0" w:firstRowLastColumn="0" w:lastRowFirstColumn="0" w:lastRowLastColumn="0"/>
               <w:rPr>
                 <w:rFonts w:ascii="Franklin Gothic Medium" w:hAnsi="Franklin Gothic Medium"/>
-                <w:sz w:val="36"/>
-                <w:szCs w:val="36"/>
+                <w:sz w:val="24"/>
+                <w:szCs w:val="24"/>
               </w:rPr>
             </w:pPr>
             <w:r>
               <w:rPr>
                 <w:rFonts w:ascii="Franklin Gothic Medium" w:hAnsi="Franklin Gothic Medium"/>
-                <w:sz w:val="36"/>
-                <w:szCs w:val="36"/>
+                <w:sz w:val="24"/>
+                <w:szCs w:val="24"/>
               </w:rPr>
               <w:t>Back-end developer</w:t>
             </w:r>
@@ -1493,21 +1741,21 @@
       <w:tr>
         <w:trPr>
           <w:cnfStyle w:val="000000100000" w:firstRow="0" w:lastRow="0" w:firstColumn="0" w:lastColumn="0" w:oddVBand="0" w:evenVBand="0" w:oddHBand="1" w:evenHBand="0" w:firstRowFirstColumn="0" w:firstRowLastColumn="0" w:lastRowFirstColumn="0" w:lastRowLastColumn="0"/>
-          <w:trHeight w:val="969"/>
+          <w:trHeight w:val="691"/>
         </w:trPr>
         <w:tc>
           <w:tcPr>
             <w:cnfStyle w:val="001000000000" w:firstRow="0" w:lastRow="0" w:firstColumn="1" w:lastColumn="0" w:oddVBand="0" w:evenVBand="0" w:oddHBand="0" w:evenHBand="0" w:firstRowFirstColumn="0" w:firstRowLastColumn="0" w:lastRowFirstColumn="0" w:lastRowLastColumn="0"/>
-            <w:tcW w:w="3618" w:type="dxa"/>
+            <w:tcW w:w="2794" w:type="dxa"/>
           </w:tcPr>
           <w:p>
             <w:pPr>
               <w:pStyle w:val="ListParagraph"/>
               <w:ind w:left="0"/>
               <w:rPr>
-                <w:rFonts w:ascii="Arial Rounded MT Bold" w:hAnsi="Arial Rounded MT Bold"/>
-                <w:sz w:val="36"/>
-                <w:szCs w:val="36"/>
+                <w:rFonts w:ascii="Franklin Gothic Medium" w:hAnsi="Franklin Gothic Medium"/>
+                <w:sz w:val="24"/>
+                <w:szCs w:val="24"/>
               </w:rPr>
             </w:pPr>
           </w:p>
@@ -1518,16 +1766,16 @@
               <w:rPr>
                 <w:rFonts w:ascii="Franklin Gothic Medium" w:hAnsi="Franklin Gothic Medium"/>
                 <w:b w:val="0"/>
-                <w:sz w:val="36"/>
-                <w:szCs w:val="36"/>
+                <w:sz w:val="24"/>
+                <w:szCs w:val="24"/>
               </w:rPr>
             </w:pPr>
             <w:r>
               <w:rPr>
                 <w:rFonts w:ascii="Franklin Gothic Medium" w:hAnsi="Franklin Gothic Medium"/>
                 <w:b w:val="0"/>
-                <w:sz w:val="36"/>
-                <w:szCs w:val="36"/>
+                <w:sz w:val="24"/>
+                <w:szCs w:val="24"/>
               </w:rPr>
               <w:t>Alexander Ivanov</w:t>
             </w:r>
@@ -1535,7 +1783,7 @@
         </w:tc>
         <w:tc>
           <w:tcPr>
-            <w:tcW w:w="3619" w:type="dxa"/>
+            <w:tcW w:w="2794" w:type="dxa"/>
           </w:tcPr>
           <w:p>
             <w:pPr>
@@ -1544,8 +1792,8 @@
               <w:cnfStyle w:val="000000100000" w:firstRow="0" w:lastRow="0" w:firstColumn="0" w:lastColumn="0" w:oddVBand="0" w:evenVBand="0" w:oddHBand="1" w:evenHBand="0" w:firstRowFirstColumn="0" w:firstRowLastColumn="0" w:lastRowFirstColumn="0" w:lastRowLastColumn="0"/>
               <w:rPr>
                 <w:rFonts w:ascii="Franklin Gothic Medium" w:hAnsi="Franklin Gothic Medium"/>
-                <w:sz w:val="36"/>
-                <w:szCs w:val="36"/>
+                <w:sz w:val="24"/>
+                <w:szCs w:val="24"/>
               </w:rPr>
             </w:pPr>
           </w:p>
@@ -1556,15 +1804,15 @@
               <w:cnfStyle w:val="000000100000" w:firstRow="0" w:lastRow="0" w:firstColumn="0" w:lastColumn="0" w:oddVBand="0" w:evenVBand="0" w:oddHBand="1" w:evenHBand="0" w:firstRowFirstColumn="0" w:firstRowLastColumn="0" w:lastRowFirstColumn="0" w:lastRowLastColumn="0"/>
               <w:rPr>
                 <w:rFonts w:ascii="Franklin Gothic Medium" w:hAnsi="Franklin Gothic Medium"/>
-                <w:sz w:val="36"/>
-                <w:szCs w:val="36"/>
+                <w:sz w:val="24"/>
+                <w:szCs w:val="24"/>
               </w:rPr>
             </w:pPr>
             <w:r>
               <w:rPr>
                 <w:rFonts w:ascii="Franklin Gothic Medium" w:hAnsi="Franklin Gothic Medium"/>
-                <w:sz w:val="36"/>
-                <w:szCs w:val="36"/>
+                <w:sz w:val="24"/>
+                <w:szCs w:val="24"/>
               </w:rPr>
               <w:t>9b</w:t>
             </w:r>
@@ -1572,7 +1820,7 @@
         </w:tc>
         <w:tc>
           <w:tcPr>
-            <w:tcW w:w="3619" w:type="dxa"/>
+            <w:tcW w:w="2794" w:type="dxa"/>
           </w:tcPr>
           <w:p>
             <w:pPr>
@@ -1581,8 +1829,8 @@
               <w:cnfStyle w:val="000000100000" w:firstRow="0" w:lastRow="0" w:firstColumn="0" w:lastColumn="0" w:oddVBand="0" w:evenVBand="0" w:oddHBand="1" w:evenHBand="0" w:firstRowFirstColumn="0" w:firstRowLastColumn="0" w:lastRowFirstColumn="0" w:lastRowLastColumn="0"/>
               <w:rPr>
                 <w:rFonts w:ascii="Franklin Gothic Medium" w:hAnsi="Franklin Gothic Medium"/>
-                <w:sz w:val="36"/>
-                <w:szCs w:val="36"/>
+                <w:sz w:val="24"/>
+                <w:szCs w:val="24"/>
               </w:rPr>
             </w:pPr>
           </w:p>
@@ -1593,15 +1841,15 @@
               <w:cnfStyle w:val="000000100000" w:firstRow="0" w:lastRow="0" w:firstColumn="0" w:lastColumn="0" w:oddVBand="0" w:evenVBand="0" w:oddHBand="1" w:evenHBand="0" w:firstRowFirstColumn="0" w:firstRowLastColumn="0" w:lastRowFirstColumn="0" w:lastRowLastColumn="0"/>
               <w:rPr>
                 <w:rFonts w:ascii="Franklin Gothic Medium" w:hAnsi="Franklin Gothic Medium"/>
-                <w:sz w:val="36"/>
-                <w:szCs w:val="36"/>
+                <w:sz w:val="24"/>
+                <w:szCs w:val="24"/>
               </w:rPr>
             </w:pPr>
             <w:r>
               <w:rPr>
                 <w:rFonts w:ascii="Franklin Gothic Medium" w:hAnsi="Franklin Gothic Medium"/>
-                <w:sz w:val="36"/>
-                <w:szCs w:val="36"/>
+                <w:sz w:val="24"/>
+                <w:szCs w:val="24"/>
                 <w:lang w:val="bg-BG"/>
               </w:rPr>
               <w:t>Back-end</w:t>
@@ -1609,16 +1857,16 @@
             <w:r>
               <w:rPr>
                 <w:rFonts w:ascii="Franklin Gothic Medium" w:hAnsi="Franklin Gothic Medium"/>
-                <w:sz w:val="36"/>
-                <w:szCs w:val="36"/>
+                <w:sz w:val="24"/>
+                <w:szCs w:val="24"/>
               </w:rPr>
               <w:t xml:space="preserve"> </w:t>
             </w:r>
             <w:r>
               <w:rPr>
                 <w:rFonts w:ascii="Franklin Gothic Medium" w:hAnsi="Franklin Gothic Medium"/>
-                <w:sz w:val="36"/>
-                <w:szCs w:val="36"/>
+                <w:sz w:val="24"/>
+                <w:szCs w:val="24"/>
               </w:rPr>
               <w:t>developers</w:t>
             </w:r>
@@ -1627,21 +1875,21 @@
       </w:tr>
       <w:tr>
         <w:trPr>
-          <w:trHeight w:val="703"/>
+          <w:trHeight w:val="501"/>
         </w:trPr>
         <w:tc>
           <w:tcPr>
             <w:cnfStyle w:val="001000000000" w:firstRow="0" w:lastRow="0" w:firstColumn="1" w:lastColumn="0" w:oddVBand="0" w:evenVBand="0" w:oddHBand="0" w:evenHBand="0" w:firstRowFirstColumn="0" w:firstRowLastColumn="0" w:lastRowFirstColumn="0" w:lastRowLastColumn="0"/>
-            <w:tcW w:w="3618" w:type="dxa"/>
+            <w:tcW w:w="2794" w:type="dxa"/>
           </w:tcPr>
           <w:p>
             <w:pPr>
               <w:pStyle w:val="ListParagraph"/>
               <w:ind w:left="0"/>
               <w:rPr>
-                <w:rFonts w:ascii="Arial Rounded MT Bold" w:hAnsi="Arial Rounded MT Bold"/>
-                <w:sz w:val="36"/>
-                <w:szCs w:val="36"/>
+                <w:rFonts w:ascii="Franklin Gothic Medium" w:hAnsi="Franklin Gothic Medium"/>
+                <w:sz w:val="24"/>
+                <w:szCs w:val="24"/>
               </w:rPr>
             </w:pPr>
           </w:p>
@@ -1652,16 +1900,16 @@
               <w:rPr>
                 <w:rFonts w:ascii="Franklin Gothic Medium" w:hAnsi="Franklin Gothic Medium"/>
                 <w:b w:val="0"/>
-                <w:sz w:val="36"/>
-                <w:szCs w:val="36"/>
+                <w:sz w:val="24"/>
+                <w:szCs w:val="24"/>
               </w:rPr>
             </w:pPr>
             <w:r>
               <w:rPr>
                 <w:rFonts w:ascii="Franklin Gothic Medium" w:hAnsi="Franklin Gothic Medium"/>
                 <w:b w:val="0"/>
-                <w:sz w:val="36"/>
-                <w:szCs w:val="36"/>
+                <w:sz w:val="24"/>
+                <w:szCs w:val="24"/>
               </w:rPr>
               <w:t>Daniel Hristov</w:t>
             </w:r>
@@ -1669,7 +1917,7 @@
         </w:tc>
         <w:tc>
           <w:tcPr>
-            <w:tcW w:w="3619" w:type="dxa"/>
+            <w:tcW w:w="2794" w:type="dxa"/>
           </w:tcPr>
           <w:p>
             <w:pPr>
@@ -1678,8 +1926,8 @@
               <w:cnfStyle w:val="000000000000" w:firstRow="0" w:lastRow="0" w:firstColumn="0" w:lastColumn="0" w:oddVBand="0" w:evenVBand="0" w:oddHBand="0" w:evenHBand="0" w:firstRowFirstColumn="0" w:firstRowLastColumn="0" w:lastRowFirstColumn="0" w:lastRowLastColumn="0"/>
               <w:rPr>
                 <w:rFonts w:ascii="Franklin Gothic Medium" w:hAnsi="Franklin Gothic Medium"/>
-                <w:sz w:val="36"/>
-                <w:szCs w:val="36"/>
+                <w:sz w:val="24"/>
+                <w:szCs w:val="24"/>
               </w:rPr>
             </w:pPr>
           </w:p>
@@ -1690,15 +1938,15 @@
               <w:cnfStyle w:val="000000000000" w:firstRow="0" w:lastRow="0" w:firstColumn="0" w:lastColumn="0" w:oddVBand="0" w:evenVBand="0" w:oddHBand="0" w:evenHBand="0" w:firstRowFirstColumn="0" w:firstRowLastColumn="0" w:lastRowFirstColumn="0" w:lastRowLastColumn="0"/>
               <w:rPr>
                 <w:rFonts w:ascii="Franklin Gothic Medium" w:hAnsi="Franklin Gothic Medium"/>
-                <w:sz w:val="36"/>
-                <w:szCs w:val="36"/>
+                <w:sz w:val="24"/>
+                <w:szCs w:val="24"/>
               </w:rPr>
             </w:pPr>
             <w:r>
               <w:rPr>
                 <w:rFonts w:ascii="Franklin Gothic Medium" w:hAnsi="Franklin Gothic Medium"/>
-                <w:sz w:val="36"/>
-                <w:szCs w:val="36"/>
+                <w:sz w:val="24"/>
+                <w:szCs w:val="24"/>
               </w:rPr>
               <w:t>9b</w:t>
             </w:r>
@@ -1706,7 +1954,7 @@
         </w:tc>
         <w:tc>
           <w:tcPr>
-            <w:tcW w:w="3619" w:type="dxa"/>
+            <w:tcW w:w="2794" w:type="dxa"/>
           </w:tcPr>
           <w:p>
             <w:pPr>
@@ -1715,8 +1963,8 @@
               <w:cnfStyle w:val="000000000000" w:firstRow="0" w:lastRow="0" w:firstColumn="0" w:lastColumn="0" w:oddVBand="0" w:evenVBand="0" w:oddHBand="0" w:evenHBand="0" w:firstRowFirstColumn="0" w:firstRowLastColumn="0" w:lastRowFirstColumn="0" w:lastRowLastColumn="0"/>
               <w:rPr>
                 <w:rFonts w:ascii="Franklin Gothic Medium" w:hAnsi="Franklin Gothic Medium"/>
-                <w:sz w:val="36"/>
-                <w:szCs w:val="36"/>
+                <w:sz w:val="24"/>
+                <w:szCs w:val="24"/>
               </w:rPr>
             </w:pPr>
           </w:p>
@@ -1727,15 +1975,15 @@
               <w:cnfStyle w:val="000000000000" w:firstRow="0" w:lastRow="0" w:firstColumn="0" w:lastColumn="0" w:oddVBand="0" w:evenVBand="0" w:oddHBand="0" w:evenHBand="0" w:firstRowFirstColumn="0" w:firstRowLastColumn="0" w:lastRowFirstColumn="0" w:lastRowLastColumn="0"/>
               <w:rPr>
                 <w:rFonts w:ascii="Franklin Gothic Medium" w:hAnsi="Franklin Gothic Medium"/>
-                <w:sz w:val="56"/>
-                <w:szCs w:val="56"/>
+                <w:sz w:val="24"/>
+                <w:szCs w:val="24"/>
               </w:rPr>
             </w:pPr>
             <w:r>
               <w:rPr>
                 <w:rFonts w:ascii="Franklin Gothic Medium" w:hAnsi="Franklin Gothic Medium"/>
-                <w:sz w:val="36"/>
-                <w:szCs w:val="36"/>
+                <w:sz w:val="24"/>
+                <w:szCs w:val="24"/>
                 <w:lang w:val="bg-BG"/>
               </w:rPr>
               <w:t>Back-end</w:t>
@@ -1743,16 +1991,16 @@
             <w:r>
               <w:rPr>
                 <w:rFonts w:ascii="Franklin Gothic Medium" w:hAnsi="Franklin Gothic Medium"/>
-                <w:sz w:val="36"/>
-                <w:szCs w:val="36"/>
+                <w:sz w:val="24"/>
+                <w:szCs w:val="24"/>
               </w:rPr>
               <w:t xml:space="preserve"> </w:t>
             </w:r>
             <w:r>
               <w:rPr>
                 <w:rFonts w:ascii="Franklin Gothic Medium" w:hAnsi="Franklin Gothic Medium"/>
-                <w:sz w:val="36"/>
-                <w:szCs w:val="36"/>
+                <w:sz w:val="24"/>
+                <w:szCs w:val="24"/>
               </w:rPr>
               <w:t>developers</w:t>
             </w:r>
@@ -1763,49 +2011,61 @@
     <w:p>
       <w:pPr>
         <w:pStyle w:val="Heading1"/>
+        <w:jc w:val="center"/>
         <w:rPr>
           <w:rFonts w:ascii="Franklin Gothic Medium" w:hAnsi="Franklin Gothic Medium"/>
+          <w:b/>
           <w:color w:val="000000" w:themeColor="text1"/>
-          <w:sz w:val="72"/>
-          <w:szCs w:val="72"/>
-          <w:lang w:val="en-US"/>
+          <w:sz w:val="28"/>
+          <w:szCs w:val="28"/>
         </w:rPr>
       </w:pPr>
-      <w:bookmarkStart w:id="0" w:name="_Toc159767979"/>
-      <w:r>
-        <w:rPr>
-          <w:rFonts w:ascii="Franklin Gothic Medium" w:hAnsi="Franklin Gothic Medium"/>
-          <w:color w:val="000000" w:themeColor="text1"/>
-          <w:sz w:val="72"/>
-          <w:szCs w:val="72"/>
-          <w:lang w:val="en-US"/>
-        </w:rPr>
-        <w:t xml:space="preserve">  </w:t>
-      </w:r>
-      <w:r>
-        <w:rPr>
-          <w:rFonts w:ascii="Franklin Gothic Medium" w:hAnsi="Franklin Gothic Medium"/>
-          <w:color w:val="000000" w:themeColor="text1"/>
-          <w:sz w:val="72"/>
-          <w:szCs w:val="72"/>
-        </w:rPr>
-        <w:t>Participants</w:t>
-      </w:r>
-      <w:r>
-        <w:rPr>
-          <w:rFonts w:ascii="Franklin Gothic Medium" w:hAnsi="Franklin Gothic Medium"/>
-          <w:color w:val="000000" w:themeColor="text1"/>
-          <w:sz w:val="72"/>
-          <w:szCs w:val="72"/>
-          <w:lang w:val="en-US"/>
-        </w:rPr>
-        <w:t xml:space="preserve"> and their roles</w:t>
-      </w:r>
-      <w:bookmarkEnd w:id="0"/>
+      <w:bookmarkStart w:id="1" w:name="_Toc159767979"/>
     </w:p>
     <w:p>
       <w:pPr>
         <w:pStyle w:val="Heading1"/>
+        <w:jc w:val="center"/>
+        <w:rPr>
+          <w:rFonts w:ascii="Franklin Gothic Medium" w:hAnsi="Franklin Gothic Medium"/>
+          <w:b/>
+          <w:color w:val="000000" w:themeColor="text1"/>
+          <w:sz w:val="28"/>
+          <w:szCs w:val="28"/>
+          <w:lang w:val="en-US"/>
+        </w:rPr>
+      </w:pPr>
+      <w:r>
+        <w:rPr>
+          <w:rFonts w:ascii="Franklin Gothic Medium" w:hAnsi="Franklin Gothic Medium"/>
+          <w:b/>
+          <w:color w:val="000000" w:themeColor="text1"/>
+          <w:sz w:val="28"/>
+          <w:szCs w:val="28"/>
+        </w:rPr>
+        <w:t>Participants</w:t>
+      </w:r>
+      <w:r>
+        <w:rPr>
+          <w:rFonts w:ascii="Franklin Gothic Medium" w:hAnsi="Franklin Gothic Medium"/>
+          <w:b/>
+          <w:color w:val="000000" w:themeColor="text1"/>
+          <w:sz w:val="28"/>
+          <w:szCs w:val="28"/>
+          <w:lang w:val="en-US"/>
+        </w:rPr>
+        <w:t xml:space="preserve"> and their roles</w:t>
+      </w:r>
+      <w:bookmarkEnd w:id="1"/>
+    </w:p>
+    <w:p>
+      <w:pPr>
+        <w:pStyle w:val="Heading1"/>
+        <w:rPr>
+          <w:b/>
+          <w:sz w:val="28"/>
+          <w:szCs w:val="28"/>
+        </w:rPr>
       </w:pPr>
     </w:p>
     <w:p>
@@ -1818,10 +2078,10 @@
           <wp:anchor distT="0" distB="0" distL="114300" distR="114300" simplePos="0" relativeHeight="251671552" behindDoc="0" locked="0" layoutInCell="1" allowOverlap="1" wp14:anchorId="44401AD1" wp14:editId="6A51924C">
             <wp:simplePos x="0" y="0"/>
             <wp:positionH relativeFrom="column">
-              <wp:posOffset>-1760627</wp:posOffset>
+              <wp:posOffset>-1949231</wp:posOffset>
             </wp:positionH>
             <wp:positionV relativeFrom="paragraph">
-              <wp:posOffset>1738202</wp:posOffset>
+              <wp:posOffset>5064147</wp:posOffset>
             </wp:positionV>
             <wp:extent cx="4037199" cy="3864609"/>
             <wp:effectExtent l="0" t="285750" r="0" b="288925"/>
@@ -1840,7 +2100,7 @@
                     </pic:cNvPicPr>
                   </pic:nvPicPr>
                   <pic:blipFill>
-                    <a:blip r:embed="rId11" cstate="print">
+                    <a:blip r:embed="rId10" cstate="print">
                       <a:extLst>
                         <a:ext uri="{28A0092B-C50C-407E-A947-70E740481C1C}">
                           <a14:useLocalDpi xmlns:a14="http://schemas.microsoft.com/office/drawing/2010/main" val="0"/>
@@ -1880,8 +2140,6 @@
       <w:r>
         <w:br w:type="page"/>
       </w:r>
-      <w:bookmarkStart w:id="1" w:name="_GoBack"/>
-      <w:bookmarkEnd w:id="1"/>
     </w:p>
     <w:p>
       <w:pPr>
@@ -1905,10 +2163,10 @@
           <wp:anchor distT="0" distB="0" distL="114300" distR="114300" simplePos="0" relativeHeight="251688960" behindDoc="0" locked="0" layoutInCell="1" allowOverlap="1" wp14:anchorId="5E393A31" wp14:editId="547A5373">
             <wp:simplePos x="0" y="0"/>
             <wp:positionH relativeFrom="page">
-              <wp:posOffset>-1427769</wp:posOffset>
+              <wp:posOffset>-1337945</wp:posOffset>
             </wp:positionH>
             <wp:positionV relativeFrom="paragraph">
-              <wp:posOffset>-1995179</wp:posOffset>
+              <wp:posOffset>-1990090</wp:posOffset>
             </wp:positionV>
             <wp:extent cx="3957145" cy="3957145"/>
             <wp:effectExtent l="0" t="0" r="0" b="0"/>
@@ -1982,18 +2240,20 @@
         <w:pStyle w:val="Heading1"/>
         <w:rPr>
           <w:rFonts w:ascii="Franklin Gothic Medium" w:hAnsi="Franklin Gothic Medium"/>
+          <w:b/>
           <w:color w:val="auto"/>
-          <w:sz w:val="72"/>
-          <w:szCs w:val="72"/>
+          <w:sz w:val="28"/>
+          <w:szCs w:val="28"/>
           <w:lang w:val="en-US"/>
         </w:rPr>
       </w:pPr>
       <w:r>
         <w:rPr>
           <w:rFonts w:ascii="Franklin Gothic Medium" w:hAnsi="Franklin Gothic Medium"/>
+          <w:b/>
           <w:color w:val="auto"/>
-          <w:sz w:val="72"/>
-          <w:szCs w:val="72"/>
+          <w:sz w:val="28"/>
+          <w:szCs w:val="28"/>
           <w:lang w:val="en-US"/>
         </w:rPr>
         <w:t>Mission</w:t>
@@ -2005,16 +2265,16 @@
       <w:pPr>
         <w:rPr>
           <w:rFonts w:ascii="Franklin Gothic Medium" w:hAnsi="Franklin Gothic Medium"/>
-          <w:sz w:val="36"/>
-          <w:szCs w:val="36"/>
+          <w:sz w:val="24"/>
+          <w:szCs w:val="24"/>
           <w:lang w:val="en-US"/>
         </w:rPr>
       </w:pPr>
       <w:r>
         <w:rPr>
           <w:rFonts w:ascii="Franklin Gothic Medium" w:hAnsi="Franklin Gothic Medium"/>
-          <w:sz w:val="36"/>
-          <w:szCs w:val="36"/>
+          <w:sz w:val="24"/>
+          <w:szCs w:val="24"/>
           <w:lang w:val="en-US"/>
         </w:rPr>
         <w:t xml:space="preserve">Our mission is to make learning fun. So we are providing a game </w:t>
@@ -2022,8 +2282,8 @@
       <w:r>
         <w:rPr>
           <w:rFonts w:ascii="Franklin Gothic Medium" w:hAnsi="Franklin Gothic Medium"/>
-          <w:sz w:val="36"/>
-          <w:szCs w:val="36"/>
+          <w:sz w:val="24"/>
+          <w:szCs w:val="24"/>
           <w:lang w:val="en-US"/>
         </w:rPr>
         <w:t xml:space="preserve">which gives a wonderful opportunity to those who want to learn physics and still have </w:t>
@@ -2031,8 +2291,8 @@
       <w:r>
         <w:rPr>
           <w:rFonts w:ascii="Franklin Gothic Medium" w:hAnsi="Franklin Gothic Medium"/>
-          <w:sz w:val="36"/>
-          <w:szCs w:val="36"/>
+          <w:sz w:val="24"/>
+          <w:szCs w:val="24"/>
           <w:lang w:val="en-US"/>
         </w:rPr>
         <w:t xml:space="preserve">an enjoyable experience. </w:t>
@@ -2053,18 +2313,20 @@
         <w:pStyle w:val="Heading1"/>
         <w:rPr>
           <w:rFonts w:ascii="Franklin Gothic Medium" w:hAnsi="Franklin Gothic Medium"/>
+          <w:b/>
           <w:color w:val="auto"/>
-          <w:sz w:val="72"/>
-          <w:szCs w:val="72"/>
+          <w:sz w:val="28"/>
+          <w:szCs w:val="28"/>
         </w:rPr>
       </w:pPr>
       <w:bookmarkStart w:id="3" w:name="_Toc159767981"/>
       <w:r>
         <w:rPr>
           <w:rFonts w:ascii="Franklin Gothic Medium" w:hAnsi="Franklin Gothic Medium"/>
+          <w:b/>
           <w:color w:val="auto"/>
-          <w:sz w:val="72"/>
-          <w:szCs w:val="72"/>
+          <w:sz w:val="28"/>
+          <w:szCs w:val="28"/>
         </w:rPr>
         <w:t>Implementation</w:t>
       </w:r>
@@ -2072,9 +2334,10 @@
       <w:r>
         <w:rPr>
           <w:rFonts w:ascii="Franklin Gothic Medium" w:hAnsi="Franklin Gothic Medium"/>
+          <w:b/>
           <w:color w:val="auto"/>
-          <w:sz w:val="72"/>
-          <w:szCs w:val="72"/>
+          <w:sz w:val="28"/>
+          <w:szCs w:val="28"/>
         </w:rPr>
         <w:t xml:space="preserve"> </w:t>
       </w:r>
@@ -2087,8 +2350,8 @@
           <w:rFonts w:ascii="Franklin Gothic Medium" w:hAnsi="Franklin Gothic Medium"/>
           <w:b/>
           <w:color w:val="auto"/>
-          <w:sz w:val="36"/>
-          <w:szCs w:val="36"/>
+          <w:sz w:val="24"/>
+          <w:szCs w:val="24"/>
           <w:lang w:val="en-US"/>
         </w:rPr>
       </w:pPr>
@@ -2098,8 +2361,8 @@
           <w:rFonts w:ascii="Franklin Gothic Medium" w:hAnsi="Franklin Gothic Medium"/>
           <w:b/>
           <w:color w:val="auto"/>
-          <w:sz w:val="36"/>
-          <w:szCs w:val="36"/>
+          <w:sz w:val="24"/>
+          <w:szCs w:val="24"/>
         </w:rPr>
         <w:t>Communicatio</w:t>
       </w:r>
@@ -2109,8 +2372,8 @@
           <w:rFonts w:ascii="Franklin Gothic Medium" w:hAnsi="Franklin Gothic Medium"/>
           <w:b/>
           <w:color w:val="auto"/>
-          <w:sz w:val="36"/>
-          <w:szCs w:val="36"/>
+          <w:sz w:val="24"/>
+          <w:szCs w:val="24"/>
           <w:lang w:val="en-US"/>
         </w:rPr>
         <w:t>n</w:t>
@@ -2120,8 +2383,8 @@
       <w:pPr>
         <w:rPr>
           <w:rFonts w:ascii="Franklin Gothic Medium" w:hAnsi="Franklin Gothic Medium"/>
-          <w:sz w:val="32"/>
-          <w:szCs w:val="32"/>
+          <w:sz w:val="24"/>
+          <w:szCs w:val="24"/>
           <w:lang w:val="en-US"/>
         </w:rPr>
       </w:pPr>
@@ -2129,8 +2392,8 @@
         <w:rPr>
           <w:rStyle w:val="normaltextrun"/>
           <w:rFonts w:ascii="Franklin Gothic Medium" w:hAnsi="Franklin Gothic Medium" w:cs="Segoe UI"/>
-          <w:sz w:val="32"/>
-          <w:szCs w:val="32"/>
+          <w:sz w:val="24"/>
+          <w:szCs w:val="24"/>
         </w:rPr>
         <w:t>Our communication went through Discord</w:t>
       </w:r>
@@ -2138,8 +2401,8 @@
         <w:rPr>
           <w:rStyle w:val="normaltextrun"/>
           <w:rFonts w:ascii="Franklin Gothic Medium" w:hAnsi="Franklin Gothic Medium" w:cs="Segoe UI"/>
-          <w:sz w:val="32"/>
-          <w:szCs w:val="32"/>
+          <w:sz w:val="24"/>
+          <w:szCs w:val="24"/>
           <w:lang w:val="en-US"/>
         </w:rPr>
         <w:t xml:space="preserve"> and Teams</w:t>
@@ -2151,8 +2414,8 @@
         <w:rPr>
           <w:rFonts w:ascii="Franklin Gothic Medium" w:hAnsi="Franklin Gothic Medium"/>
           <w:color w:val="auto"/>
-          <w:sz w:val="72"/>
-          <w:szCs w:val="72"/>
+          <w:sz w:val="24"/>
+          <w:szCs w:val="24"/>
           <w:lang w:val="en-US"/>
         </w:rPr>
       </w:pPr>
@@ -2162,8 +2425,8 @@
           <w:rFonts w:ascii="Franklin Gothic Medium" w:hAnsi="Franklin Gothic Medium"/>
           <w:b/>
           <w:color w:val="auto"/>
-          <w:sz w:val="36"/>
-          <w:szCs w:val="36"/>
+          <w:sz w:val="24"/>
+          <w:szCs w:val="24"/>
           <w:shd w:val="clear" w:color="auto" w:fill="FFFFFF"/>
           <w:lang w:val="en"/>
         </w:rPr>
@@ -2177,6 +2440,8 @@
           <w:rStyle w:val="normaltextrun"/>
           <w:rFonts w:ascii="Franklin Gothic Medium" w:hAnsi="Franklin Gothic Medium"/>
           <w:color w:val="000000"/>
+          <w:sz w:val="24"/>
+          <w:szCs w:val="24"/>
           <w:shd w:val="clear" w:color="auto" w:fill="FFFFFF"/>
           <w:lang w:val="en-US"/>
         </w:rPr>
@@ -2186,6 +2451,8 @@
           <w:rStyle w:val="normaltextrun"/>
           <w:rFonts w:ascii="Franklin Gothic Medium" w:hAnsi="Franklin Gothic Medium"/>
           <w:color w:val="000000"/>
+          <w:sz w:val="24"/>
+          <w:szCs w:val="24"/>
           <w:shd w:val="clear" w:color="auto" w:fill="FFFFFF"/>
         </w:rPr>
         <w:t xml:space="preserve">We used Visual Studio </w:t>
@@ -2195,6 +2462,8 @@
           <w:rStyle w:val="normaltextrun"/>
           <w:rFonts w:ascii="Franklin Gothic Medium" w:hAnsi="Franklin Gothic Medium"/>
           <w:color w:val="000000"/>
+          <w:sz w:val="24"/>
+          <w:szCs w:val="24"/>
           <w:shd w:val="clear" w:color="auto" w:fill="FFFFFF"/>
           <w:lang w:val="en-US"/>
         </w:rPr>
@@ -2205,6 +2474,8 @@
           <w:rStyle w:val="normaltextrun"/>
           <w:rFonts w:ascii="Franklin Gothic Medium" w:hAnsi="Franklin Gothic Medium"/>
           <w:color w:val="000000"/>
+          <w:sz w:val="24"/>
+          <w:szCs w:val="24"/>
           <w:shd w:val="clear" w:color="auto" w:fill="FFFFFF"/>
           <w:lang w:val="en-US"/>
         </w:rPr>
@@ -2215,6 +2486,8 @@
           <w:rStyle w:val="normaltextrun"/>
           <w:rFonts w:ascii="Franklin Gothic Medium" w:hAnsi="Franklin Gothic Medium"/>
           <w:color w:val="000000"/>
+          <w:sz w:val="24"/>
+          <w:szCs w:val="24"/>
           <w:shd w:val="clear" w:color="auto" w:fill="FFFFFF"/>
           <w:lang w:val="en-US"/>
         </w:rPr>
@@ -2225,6 +2498,8 @@
           <w:rStyle w:val="normaltextrun"/>
           <w:rFonts w:ascii="Franklin Gothic Medium" w:hAnsi="Franklin Gothic Medium"/>
           <w:color w:val="000000"/>
+          <w:sz w:val="24"/>
+          <w:szCs w:val="24"/>
           <w:shd w:val="clear" w:color="auto" w:fill="FFFFFF"/>
           <w:lang w:val="en-US"/>
         </w:rPr>
@@ -2273,7 +2548,7 @@
                     </pic:cNvPicPr>
                   </pic:nvPicPr>
                   <pic:blipFill>
-                    <a:blip r:embed="rId11" cstate="print">
+                    <a:blip r:embed="rId10" cstate="print">
                       <a:extLst>
                         <a:ext uri="{28A0092B-C50C-407E-A947-70E740481C1C}">
                           <a14:useLocalDpi xmlns:a14="http://schemas.microsoft.com/office/drawing/2010/main" val="0"/>
@@ -2324,11 +2599,13 @@
     <w:p>
       <w:pPr>
         <w:pStyle w:val="Heading1"/>
+        <w:jc w:val="center"/>
         <w:rPr>
           <w:rFonts w:ascii="Franklin Gothic Medium" w:hAnsi="Franklin Gothic Medium"/>
+          <w:b/>
           <w:color w:val="auto"/>
-          <w:sz w:val="72"/>
-          <w:szCs w:val="72"/>
+          <w:sz w:val="28"/>
+          <w:szCs w:val="28"/>
           <w:lang w:val="en-US"/>
         </w:rPr>
       </w:pPr>
@@ -2336,9 +2613,10 @@
       <w:r>
         <w:rPr>
           <w:rFonts w:ascii="Franklin Gothic Medium" w:hAnsi="Franklin Gothic Medium"/>
+          <w:b/>
           <w:color w:val="auto"/>
-          <w:sz w:val="72"/>
-          <w:szCs w:val="72"/>
+          <w:sz w:val="28"/>
+          <w:szCs w:val="28"/>
           <w:lang w:val="en-US"/>
         </w:rPr>
         <w:lastRenderedPageBreak/>
@@ -2346,7 +2624,6 @@
       </w:r>
       <w:bookmarkEnd w:id="4"/>
     </w:p>
-    <w:p/>
     <w:p>
       <w:r>
         <w:rPr>
@@ -3041,7 +3318,9 @@
       <w:footerReference w:type="first" r:id="rId28"/>
       <w:pgSz w:w="11906" w:h="16838"/>
       <w:pgMar w:top="1417" w:right="1417" w:bottom="1417" w:left="1417" w:header="708" w:footer="708" w:gutter="0"/>
+      <w:pgNumType w:start="0"/>
       <w:cols w:space="708"/>
+      <w:titlePg/>
       <w:docGrid w:linePitch="360"/>
     </w:sectPr>
   </w:body>
@@ -3049,7 +3328,7 @@
 </file>
 
 <file path=word/endnotes.xml><?xml version="1.0" encoding="utf-8"?>
-<w:endnotes xmlns:wpc="http://schemas.microsoft.com/office/word/2010/wordprocessingCanvas" xmlns:cx="http://schemas.microsoft.com/office/drawing/2014/chartex" xmlns:cx1="http://schemas.microsoft.com/office/drawing/2015/9/8/chartex" xmlns:cx2="http://schemas.microsoft.com/office/drawing/2015/10/21/chartex" xmlns:cx3="http://schemas.microsoft.com/office/drawing/2016/5/9/chartex" xmlns:cx4="http://schemas.microsoft.com/office/drawing/2016/5/10/chartex" xmlns:cx5="http://schemas.microsoft.com/office/drawing/2016/5/11/chartex" xmlns:cx6="http://schemas.microsoft.com/office/drawing/2016/5/12/chartex" xmlns:cx7="http://schemas.microsoft.com/office/drawing/2016/5/13/chartex" xmlns:cx8="http://schemas.microsoft.com/office/drawing/2016/5/14/chartex" xmlns:mc="http://schemas.openxmlformats.org/markup-compatibility/2006" xmlns:aink="http://schemas.microsoft.com/office/drawing/2016/ink" xmlns:am3d="http://schemas.microsoft.com/office/drawing/2017/model3d" xmlns:o="urn:schemas-microsoft-com:office:office" xmlns:r="http://schemas.openxmlformats.org/officeDocument/2006/relationships" xmlns:m="http://schemas.openxmlformats.org/officeDocument/2006/math" xmlns:v="urn:schemas-microsoft-com:vml" xmlns:wp14="http://schemas.microsoft.com/office/word/2010/wordprocessingDrawing" xmlns:wp="http://schemas.openxmlformats.org/drawingml/2006/wordprocessingDrawing" xmlns:w10="urn:schemas-microsoft-com:office:word" xmlns:w="http://schemas.openxmlformats.org/wordprocessingml/2006/main" xmlns:w14="http://schemas.microsoft.com/office/word/2010/wordml" xmlns:w15="http://schemas.microsoft.com/office/word/2012/wordml" xmlns:w16cid="http://schemas.microsoft.com/office/word/2016/wordml/cid" xmlns:w16se="http://schemas.microsoft.com/office/word/2015/wordml/symex" xmlns:wpg="http://schemas.microsoft.com/office/word/2010/wordprocessingGroup" xmlns:wpi="http://schemas.microsoft.com/office/word/2010/wordprocessingInk" xmlns:wne="http://schemas.microsoft.com/office/word/2006/wordml" xmlns:wps="http://schemas.microsoft.com/office/word/2010/wordprocessingShape" mc:Ignorable="w14 w15 w16se w16cid wp14">
+<w:endnotes xmlns:wpc="http://schemas.microsoft.com/office/word/2010/wordprocessingCanvas" xmlns:cx="http://schemas.microsoft.com/office/drawing/2014/chartex" xmlns:cx1="http://schemas.microsoft.com/office/drawing/2015/9/8/chartex" xmlns:mc="http://schemas.openxmlformats.org/markup-compatibility/2006" xmlns:o="urn:schemas-microsoft-com:office:office" xmlns:r="http://schemas.openxmlformats.org/officeDocument/2006/relationships" xmlns:m="http://schemas.openxmlformats.org/officeDocument/2006/math" xmlns:v="urn:schemas-microsoft-com:vml" xmlns:wp14="http://schemas.microsoft.com/office/word/2010/wordprocessingDrawing" xmlns:wp="http://schemas.openxmlformats.org/drawingml/2006/wordprocessingDrawing" xmlns:w10="urn:schemas-microsoft-com:office:word" xmlns:w="http://schemas.openxmlformats.org/wordprocessingml/2006/main" xmlns:w14="http://schemas.microsoft.com/office/word/2010/wordml" xmlns:w15="http://schemas.microsoft.com/office/word/2012/wordml" xmlns:w16se="http://schemas.microsoft.com/office/word/2015/wordml/symex" xmlns:wpg="http://schemas.microsoft.com/office/word/2010/wordprocessingGroup" xmlns:wpi="http://schemas.microsoft.com/office/word/2010/wordprocessingInk" xmlns:wne="http://schemas.microsoft.com/office/word/2006/wordml" xmlns:wps="http://schemas.microsoft.com/office/word/2010/wordprocessingShape" mc:Ignorable="w14 w15 w16se wp14">
   <w:endnote w:type="separator" w:id="-1">
     <w:p>
       <w:pPr>
@@ -3074,7 +3353,7 @@
 </file>
 
 <file path=word/footer1.xml><?xml version="1.0" encoding="utf-8"?>
-<w:ftr xmlns:wpc="http://schemas.microsoft.com/office/word/2010/wordprocessingCanvas" xmlns:cx="http://schemas.microsoft.com/office/drawing/2014/chartex" xmlns:cx1="http://schemas.microsoft.com/office/drawing/2015/9/8/chartex" xmlns:cx2="http://schemas.microsoft.com/office/drawing/2015/10/21/chartex" xmlns:cx3="http://schemas.microsoft.com/office/drawing/2016/5/9/chartex" xmlns:cx4="http://schemas.microsoft.com/office/drawing/2016/5/10/chartex" xmlns:cx5="http://schemas.microsoft.com/office/drawing/2016/5/11/chartex" xmlns:cx6="http://schemas.microsoft.com/office/drawing/2016/5/12/chartex" xmlns:cx7="http://schemas.microsoft.com/office/drawing/2016/5/13/chartex" xmlns:cx8="http://schemas.microsoft.com/office/drawing/2016/5/14/chartex" xmlns:mc="http://schemas.openxmlformats.org/markup-compatibility/2006" xmlns:aink="http://schemas.microsoft.com/office/drawing/2016/ink" xmlns:am3d="http://schemas.microsoft.com/office/drawing/2017/model3d" xmlns:o="urn:schemas-microsoft-com:office:office" xmlns:r="http://schemas.openxmlformats.org/officeDocument/2006/relationships" xmlns:m="http://schemas.openxmlformats.org/officeDocument/2006/math" xmlns:v="urn:schemas-microsoft-com:vml" xmlns:wp14="http://schemas.microsoft.com/office/word/2010/wordprocessingDrawing" xmlns:wp="http://schemas.openxmlformats.org/drawingml/2006/wordprocessingDrawing" xmlns:w10="urn:schemas-microsoft-com:office:word" xmlns:w="http://schemas.openxmlformats.org/wordprocessingml/2006/main" xmlns:w14="http://schemas.microsoft.com/office/word/2010/wordml" xmlns:w15="http://schemas.microsoft.com/office/word/2012/wordml" xmlns:w16cid="http://schemas.microsoft.com/office/word/2016/wordml/cid" xmlns:w16se="http://schemas.microsoft.com/office/word/2015/wordml/symex" xmlns:wpg="http://schemas.microsoft.com/office/word/2010/wordprocessingGroup" xmlns:wpi="http://schemas.microsoft.com/office/word/2010/wordprocessingInk" xmlns:wne="http://schemas.microsoft.com/office/word/2006/wordml" xmlns:wps="http://schemas.microsoft.com/office/word/2010/wordprocessingShape" mc:Ignorable="w14 w15 w16se w16cid wp14">
+<w:ftr xmlns:wpc="http://schemas.microsoft.com/office/word/2010/wordprocessingCanvas" xmlns:cx="http://schemas.microsoft.com/office/drawing/2014/chartex" xmlns:cx1="http://schemas.microsoft.com/office/drawing/2015/9/8/chartex" xmlns:mc="http://schemas.openxmlformats.org/markup-compatibility/2006" xmlns:o="urn:schemas-microsoft-com:office:office" xmlns:r="http://schemas.openxmlformats.org/officeDocument/2006/relationships" xmlns:m="http://schemas.openxmlformats.org/officeDocument/2006/math" xmlns:v="urn:schemas-microsoft-com:vml" xmlns:wp14="http://schemas.microsoft.com/office/word/2010/wordprocessingDrawing" xmlns:wp="http://schemas.openxmlformats.org/drawingml/2006/wordprocessingDrawing" xmlns:w10="urn:schemas-microsoft-com:office:word" xmlns:w="http://schemas.openxmlformats.org/wordprocessingml/2006/main" xmlns:w14="http://schemas.microsoft.com/office/word/2010/wordml" xmlns:w15="http://schemas.microsoft.com/office/word/2012/wordml" xmlns:w16se="http://schemas.microsoft.com/office/word/2015/wordml/symex" xmlns:wpg="http://schemas.microsoft.com/office/word/2010/wordprocessingGroup" xmlns:wpi="http://schemas.microsoft.com/office/word/2010/wordprocessingInk" xmlns:wne="http://schemas.microsoft.com/office/word/2006/wordml" xmlns:wps="http://schemas.microsoft.com/office/word/2010/wordprocessingShape" mc:Ignorable="w14 w15 w16se wp14">
   <w:p>
     <w:pPr>
       <w:pStyle w:val="Footer"/>
@@ -3084,7 +3363,7 @@
 </file>
 
 <file path=word/footer2.xml><?xml version="1.0" encoding="utf-8"?>
-<w:ftr xmlns:wpc="http://schemas.microsoft.com/office/word/2010/wordprocessingCanvas" xmlns:cx="http://schemas.microsoft.com/office/drawing/2014/chartex" xmlns:cx1="http://schemas.microsoft.com/office/drawing/2015/9/8/chartex" xmlns:cx2="http://schemas.microsoft.com/office/drawing/2015/10/21/chartex" xmlns:cx3="http://schemas.microsoft.com/office/drawing/2016/5/9/chartex" xmlns:cx4="http://schemas.microsoft.com/office/drawing/2016/5/10/chartex" xmlns:cx5="http://schemas.microsoft.com/office/drawing/2016/5/11/chartex" xmlns:cx6="http://schemas.microsoft.com/office/drawing/2016/5/12/chartex" xmlns:cx7="http://schemas.microsoft.com/office/drawing/2016/5/13/chartex" xmlns:cx8="http://schemas.microsoft.com/office/drawing/2016/5/14/chartex" xmlns:mc="http://schemas.openxmlformats.org/markup-compatibility/2006" xmlns:aink="http://schemas.microsoft.com/office/drawing/2016/ink" xmlns:am3d="http://schemas.microsoft.com/office/drawing/2017/model3d" xmlns:o="urn:schemas-microsoft-com:office:office" xmlns:r="http://schemas.openxmlformats.org/officeDocument/2006/relationships" xmlns:m="http://schemas.openxmlformats.org/officeDocument/2006/math" xmlns:v="urn:schemas-microsoft-com:vml" xmlns:wp14="http://schemas.microsoft.com/office/word/2010/wordprocessingDrawing" xmlns:wp="http://schemas.openxmlformats.org/drawingml/2006/wordprocessingDrawing" xmlns:w10="urn:schemas-microsoft-com:office:word" xmlns:w="http://schemas.openxmlformats.org/wordprocessingml/2006/main" xmlns:w14="http://schemas.microsoft.com/office/word/2010/wordml" xmlns:w15="http://schemas.microsoft.com/office/word/2012/wordml" xmlns:w16cid="http://schemas.microsoft.com/office/word/2016/wordml/cid" xmlns:w16se="http://schemas.microsoft.com/office/word/2015/wordml/symex" xmlns:wpg="http://schemas.microsoft.com/office/word/2010/wordprocessingGroup" xmlns:wpi="http://schemas.microsoft.com/office/word/2010/wordprocessingInk" xmlns:wne="http://schemas.microsoft.com/office/word/2006/wordml" xmlns:wps="http://schemas.microsoft.com/office/word/2010/wordprocessingShape" mc:Ignorable="w14 w15 w16se w16cid wp14">
+<w:ftr xmlns:wpc="http://schemas.microsoft.com/office/word/2010/wordprocessingCanvas" xmlns:cx="http://schemas.microsoft.com/office/drawing/2014/chartex" xmlns:cx1="http://schemas.microsoft.com/office/drawing/2015/9/8/chartex" xmlns:mc="http://schemas.openxmlformats.org/markup-compatibility/2006" xmlns:o="urn:schemas-microsoft-com:office:office" xmlns:r="http://schemas.openxmlformats.org/officeDocument/2006/relationships" xmlns:m="http://schemas.openxmlformats.org/officeDocument/2006/math" xmlns:v="urn:schemas-microsoft-com:vml" xmlns:wp14="http://schemas.microsoft.com/office/word/2010/wordprocessingDrawing" xmlns:wp="http://schemas.openxmlformats.org/drawingml/2006/wordprocessingDrawing" xmlns:w10="urn:schemas-microsoft-com:office:word" xmlns:w="http://schemas.openxmlformats.org/wordprocessingml/2006/main" xmlns:w14="http://schemas.microsoft.com/office/word/2010/wordml" xmlns:w15="http://schemas.microsoft.com/office/word/2012/wordml" xmlns:w16se="http://schemas.microsoft.com/office/word/2015/wordml/symex" xmlns:wpg="http://schemas.microsoft.com/office/word/2010/wordprocessingGroup" xmlns:wpi="http://schemas.microsoft.com/office/word/2010/wordprocessingInk" xmlns:wne="http://schemas.microsoft.com/office/word/2006/wordml" xmlns:wps="http://schemas.microsoft.com/office/word/2010/wordprocessingShape" mc:Ignorable="w14 w15 w16se wp14">
   <w:p>
     <w:pPr>
       <w:pStyle w:val="Footer"/>
@@ -3094,7 +3373,7 @@
 </file>
 
 <file path=word/footer3.xml><?xml version="1.0" encoding="utf-8"?>
-<w:ftr xmlns:wpc="http://schemas.microsoft.com/office/word/2010/wordprocessingCanvas" xmlns:cx="http://schemas.microsoft.com/office/drawing/2014/chartex" xmlns:cx1="http://schemas.microsoft.com/office/drawing/2015/9/8/chartex" xmlns:cx2="http://schemas.microsoft.com/office/drawing/2015/10/21/chartex" xmlns:cx3="http://schemas.microsoft.com/office/drawing/2016/5/9/chartex" xmlns:cx4="http://schemas.microsoft.com/office/drawing/2016/5/10/chartex" xmlns:cx5="http://schemas.microsoft.com/office/drawing/2016/5/11/chartex" xmlns:cx6="http://schemas.microsoft.com/office/drawing/2016/5/12/chartex" xmlns:cx7="http://schemas.microsoft.com/office/drawing/2016/5/13/chartex" xmlns:cx8="http://schemas.microsoft.com/office/drawing/2016/5/14/chartex" xmlns:mc="http://schemas.openxmlformats.org/markup-compatibility/2006" xmlns:aink="http://schemas.microsoft.com/office/drawing/2016/ink" xmlns:am3d="http://schemas.microsoft.com/office/drawing/2017/model3d" xmlns:o="urn:schemas-microsoft-com:office:office" xmlns:r="http://schemas.openxmlformats.org/officeDocument/2006/relationships" xmlns:m="http://schemas.openxmlformats.org/officeDocument/2006/math" xmlns:v="urn:schemas-microsoft-com:vml" xmlns:wp14="http://schemas.microsoft.com/office/word/2010/wordprocessingDrawing" xmlns:wp="http://schemas.openxmlformats.org/drawingml/2006/wordprocessingDrawing" xmlns:w10="urn:schemas-microsoft-com:office:word" xmlns:w="http://schemas.openxmlformats.org/wordprocessingml/2006/main" xmlns:w14="http://schemas.microsoft.com/office/word/2010/wordml" xmlns:w15="http://schemas.microsoft.com/office/word/2012/wordml" xmlns:w16cid="http://schemas.microsoft.com/office/word/2016/wordml/cid" xmlns:w16se="http://schemas.microsoft.com/office/word/2015/wordml/symex" xmlns:wpg="http://schemas.microsoft.com/office/word/2010/wordprocessingGroup" xmlns:wpi="http://schemas.microsoft.com/office/word/2010/wordprocessingInk" xmlns:wne="http://schemas.microsoft.com/office/word/2006/wordml" xmlns:wps="http://schemas.microsoft.com/office/word/2010/wordprocessingShape" mc:Ignorable="w14 w15 w16se w16cid wp14">
+<w:ftr xmlns:wpc="http://schemas.microsoft.com/office/word/2010/wordprocessingCanvas" xmlns:cx="http://schemas.microsoft.com/office/drawing/2014/chartex" xmlns:cx1="http://schemas.microsoft.com/office/drawing/2015/9/8/chartex" xmlns:mc="http://schemas.openxmlformats.org/markup-compatibility/2006" xmlns:o="urn:schemas-microsoft-com:office:office" xmlns:r="http://schemas.openxmlformats.org/officeDocument/2006/relationships" xmlns:m="http://schemas.openxmlformats.org/officeDocument/2006/math" xmlns:v="urn:schemas-microsoft-com:vml" xmlns:wp14="http://schemas.microsoft.com/office/word/2010/wordprocessingDrawing" xmlns:wp="http://schemas.openxmlformats.org/drawingml/2006/wordprocessingDrawing" xmlns:w10="urn:schemas-microsoft-com:office:word" xmlns:w="http://schemas.openxmlformats.org/wordprocessingml/2006/main" xmlns:w14="http://schemas.microsoft.com/office/word/2010/wordml" xmlns:w15="http://schemas.microsoft.com/office/word/2012/wordml" xmlns:w16se="http://schemas.microsoft.com/office/word/2015/wordml/symex" xmlns:wpg="http://schemas.microsoft.com/office/word/2010/wordprocessingGroup" xmlns:wpi="http://schemas.microsoft.com/office/word/2010/wordprocessingInk" xmlns:wne="http://schemas.microsoft.com/office/word/2006/wordml" xmlns:wps="http://schemas.microsoft.com/office/word/2010/wordprocessingShape" mc:Ignorable="w14 w15 w16se wp14">
   <w:p>
     <w:pPr>
       <w:pStyle w:val="Footer"/>
@@ -3104,7 +3383,7 @@
 </file>
 
 <file path=word/footnotes.xml><?xml version="1.0" encoding="utf-8"?>
-<w:footnotes xmlns:wpc="http://schemas.microsoft.com/office/word/2010/wordprocessingCanvas" xmlns:cx="http://schemas.microsoft.com/office/drawing/2014/chartex" xmlns:cx1="http://schemas.microsoft.com/office/drawing/2015/9/8/chartex" xmlns:cx2="http://schemas.microsoft.com/office/drawing/2015/10/21/chartex" xmlns:cx3="http://schemas.microsoft.com/office/drawing/2016/5/9/chartex" xmlns:cx4="http://schemas.microsoft.com/office/drawing/2016/5/10/chartex" xmlns:cx5="http://schemas.microsoft.com/office/drawing/2016/5/11/chartex" xmlns:cx6="http://schemas.microsoft.com/office/drawing/2016/5/12/chartex" xmlns:cx7="http://schemas.microsoft.com/office/drawing/2016/5/13/chartex" xmlns:cx8="http://schemas.microsoft.com/office/drawing/2016/5/14/chartex" xmlns:mc="http://schemas.openxmlformats.org/markup-compatibility/2006" xmlns:aink="http://schemas.microsoft.com/office/drawing/2016/ink" xmlns:am3d="http://schemas.microsoft.com/office/drawing/2017/model3d" xmlns:o="urn:schemas-microsoft-com:office:office" xmlns:r="http://schemas.openxmlformats.org/officeDocument/2006/relationships" xmlns:m="http://schemas.openxmlformats.org/officeDocument/2006/math" xmlns:v="urn:schemas-microsoft-com:vml" xmlns:wp14="http://schemas.microsoft.com/office/word/2010/wordprocessingDrawing" xmlns:wp="http://schemas.openxmlformats.org/drawingml/2006/wordprocessingDrawing" xmlns:w10="urn:schemas-microsoft-com:office:word" xmlns:w="http://schemas.openxmlformats.org/wordprocessingml/2006/main" xmlns:w14="http://schemas.microsoft.com/office/word/2010/wordml" xmlns:w15="http://schemas.microsoft.com/office/word/2012/wordml" xmlns:w16cid="http://schemas.microsoft.com/office/word/2016/wordml/cid" xmlns:w16se="http://schemas.microsoft.com/office/word/2015/wordml/symex" xmlns:wpg="http://schemas.microsoft.com/office/word/2010/wordprocessingGroup" xmlns:wpi="http://schemas.microsoft.com/office/word/2010/wordprocessingInk" xmlns:wne="http://schemas.microsoft.com/office/word/2006/wordml" xmlns:wps="http://schemas.microsoft.com/office/word/2010/wordprocessingShape" mc:Ignorable="w14 w15 w16se w16cid wp14">
+<w:footnotes xmlns:wpc="http://schemas.microsoft.com/office/word/2010/wordprocessingCanvas" xmlns:cx="http://schemas.microsoft.com/office/drawing/2014/chartex" xmlns:cx1="http://schemas.microsoft.com/office/drawing/2015/9/8/chartex" xmlns:mc="http://schemas.openxmlformats.org/markup-compatibility/2006" xmlns:o="urn:schemas-microsoft-com:office:office" xmlns:r="http://schemas.openxmlformats.org/officeDocument/2006/relationships" xmlns:m="http://schemas.openxmlformats.org/officeDocument/2006/math" xmlns:v="urn:schemas-microsoft-com:vml" xmlns:wp14="http://schemas.microsoft.com/office/word/2010/wordprocessingDrawing" xmlns:wp="http://schemas.openxmlformats.org/drawingml/2006/wordprocessingDrawing" xmlns:w10="urn:schemas-microsoft-com:office:word" xmlns:w="http://schemas.openxmlformats.org/wordprocessingml/2006/main" xmlns:w14="http://schemas.microsoft.com/office/word/2010/wordml" xmlns:w15="http://schemas.microsoft.com/office/word/2012/wordml" xmlns:w16se="http://schemas.microsoft.com/office/word/2015/wordml/symex" xmlns:wpg="http://schemas.microsoft.com/office/word/2010/wordprocessingGroup" xmlns:wpi="http://schemas.microsoft.com/office/word/2010/wordprocessingInk" xmlns:wne="http://schemas.microsoft.com/office/word/2006/wordml" xmlns:wps="http://schemas.microsoft.com/office/word/2010/wordprocessingShape" mc:Ignorable="w14 w15 w16se wp14">
   <w:footnote w:type="separator" w:id="-1">
     <w:p>
       <w:pPr>
@@ -3129,7 +3408,7 @@
 </file>
 
 <file path=word/header1.xml><?xml version="1.0" encoding="utf-8"?>
-<w:hdr xmlns:wpc="http://schemas.microsoft.com/office/word/2010/wordprocessingCanvas" xmlns:cx="http://schemas.microsoft.com/office/drawing/2014/chartex" xmlns:cx1="http://schemas.microsoft.com/office/drawing/2015/9/8/chartex" xmlns:cx2="http://schemas.microsoft.com/office/drawing/2015/10/21/chartex" xmlns:cx3="http://schemas.microsoft.com/office/drawing/2016/5/9/chartex" xmlns:cx4="http://schemas.microsoft.com/office/drawing/2016/5/10/chartex" xmlns:cx5="http://schemas.microsoft.com/office/drawing/2016/5/11/chartex" xmlns:cx6="http://schemas.microsoft.com/office/drawing/2016/5/12/chartex" xmlns:cx7="http://schemas.microsoft.com/office/drawing/2016/5/13/chartex" xmlns:cx8="http://schemas.microsoft.com/office/drawing/2016/5/14/chartex" xmlns:mc="http://schemas.openxmlformats.org/markup-compatibility/2006" xmlns:aink="http://schemas.microsoft.com/office/drawing/2016/ink" xmlns:am3d="http://schemas.microsoft.com/office/drawing/2017/model3d" xmlns:o="urn:schemas-microsoft-com:office:office" xmlns:r="http://schemas.openxmlformats.org/officeDocument/2006/relationships" xmlns:m="http://schemas.openxmlformats.org/officeDocument/2006/math" xmlns:v="urn:schemas-microsoft-com:vml" xmlns:wp14="http://schemas.microsoft.com/office/word/2010/wordprocessingDrawing" xmlns:wp="http://schemas.openxmlformats.org/drawingml/2006/wordprocessingDrawing" xmlns:w10="urn:schemas-microsoft-com:office:word" xmlns:w="http://schemas.openxmlformats.org/wordprocessingml/2006/main" xmlns:w14="http://schemas.microsoft.com/office/word/2010/wordml" xmlns:w15="http://schemas.microsoft.com/office/word/2012/wordml" xmlns:w16cid="http://schemas.microsoft.com/office/word/2016/wordml/cid" xmlns:w16se="http://schemas.microsoft.com/office/word/2015/wordml/symex" xmlns:wpg="http://schemas.microsoft.com/office/word/2010/wordprocessingGroup" xmlns:wpi="http://schemas.microsoft.com/office/word/2010/wordprocessingInk" xmlns:wne="http://schemas.microsoft.com/office/word/2006/wordml" xmlns:wps="http://schemas.microsoft.com/office/word/2010/wordprocessingShape" mc:Ignorable="w14 w15 w16se w16cid wp14">
+<w:hdr xmlns:wpc="http://schemas.microsoft.com/office/word/2010/wordprocessingCanvas" xmlns:cx="http://schemas.microsoft.com/office/drawing/2014/chartex" xmlns:cx1="http://schemas.microsoft.com/office/drawing/2015/9/8/chartex" xmlns:mc="http://schemas.openxmlformats.org/markup-compatibility/2006" xmlns:o="urn:schemas-microsoft-com:office:office" xmlns:r="http://schemas.openxmlformats.org/officeDocument/2006/relationships" xmlns:m="http://schemas.openxmlformats.org/officeDocument/2006/math" xmlns:v="urn:schemas-microsoft-com:vml" xmlns:wp14="http://schemas.microsoft.com/office/word/2010/wordprocessingDrawing" xmlns:wp="http://schemas.openxmlformats.org/drawingml/2006/wordprocessingDrawing" xmlns:w10="urn:schemas-microsoft-com:office:word" xmlns:w="http://schemas.openxmlformats.org/wordprocessingml/2006/main" xmlns:w14="http://schemas.microsoft.com/office/word/2010/wordml" xmlns:w15="http://schemas.microsoft.com/office/word/2012/wordml" xmlns:w16se="http://schemas.microsoft.com/office/word/2015/wordml/symex" xmlns:wpg="http://schemas.microsoft.com/office/word/2010/wordprocessingGroup" xmlns:wpi="http://schemas.microsoft.com/office/word/2010/wordprocessingInk" xmlns:wne="http://schemas.microsoft.com/office/word/2006/wordml" xmlns:wps="http://schemas.microsoft.com/office/word/2010/wordprocessingShape" mc:Ignorable="w14 w15 w16se wp14">
   <w:p>
     <w:pPr>
       <w:pStyle w:val="Header"/>
@@ -3139,7 +3418,7 @@
 </file>
 
 <file path=word/header2.xml><?xml version="1.0" encoding="utf-8"?>
-<w:hdr xmlns:wpc="http://schemas.microsoft.com/office/word/2010/wordprocessingCanvas" xmlns:cx="http://schemas.microsoft.com/office/drawing/2014/chartex" xmlns:cx1="http://schemas.microsoft.com/office/drawing/2015/9/8/chartex" xmlns:cx2="http://schemas.microsoft.com/office/drawing/2015/10/21/chartex" xmlns:cx3="http://schemas.microsoft.com/office/drawing/2016/5/9/chartex" xmlns:cx4="http://schemas.microsoft.com/office/drawing/2016/5/10/chartex" xmlns:cx5="http://schemas.microsoft.com/office/drawing/2016/5/11/chartex" xmlns:cx6="http://schemas.microsoft.com/office/drawing/2016/5/12/chartex" xmlns:cx7="http://schemas.microsoft.com/office/drawing/2016/5/13/chartex" xmlns:cx8="http://schemas.microsoft.com/office/drawing/2016/5/14/chartex" xmlns:mc="http://schemas.openxmlformats.org/markup-compatibility/2006" xmlns:aink="http://schemas.microsoft.com/office/drawing/2016/ink" xmlns:am3d="http://schemas.microsoft.com/office/drawing/2017/model3d" xmlns:o="urn:schemas-microsoft-com:office:office" xmlns:r="http://schemas.openxmlformats.org/officeDocument/2006/relationships" xmlns:m="http://schemas.openxmlformats.org/officeDocument/2006/math" xmlns:v="urn:schemas-microsoft-com:vml" xmlns:wp14="http://schemas.microsoft.com/office/word/2010/wordprocessingDrawing" xmlns:wp="http://schemas.openxmlformats.org/drawingml/2006/wordprocessingDrawing" xmlns:w10="urn:schemas-microsoft-com:office:word" xmlns:w="http://schemas.openxmlformats.org/wordprocessingml/2006/main" xmlns:w14="http://schemas.microsoft.com/office/word/2010/wordml" xmlns:w15="http://schemas.microsoft.com/office/word/2012/wordml" xmlns:w16cid="http://schemas.microsoft.com/office/word/2016/wordml/cid" xmlns:w16se="http://schemas.microsoft.com/office/word/2015/wordml/symex" xmlns:wpg="http://schemas.microsoft.com/office/word/2010/wordprocessingGroup" xmlns:wpi="http://schemas.microsoft.com/office/word/2010/wordprocessingInk" xmlns:wne="http://schemas.microsoft.com/office/word/2006/wordml" xmlns:wps="http://schemas.microsoft.com/office/word/2010/wordprocessingShape" mc:Ignorable="w14 w15 w16se w16cid wp14">
+<w:hdr xmlns:wpc="http://schemas.microsoft.com/office/word/2010/wordprocessingCanvas" xmlns:cx="http://schemas.microsoft.com/office/drawing/2014/chartex" xmlns:cx1="http://schemas.microsoft.com/office/drawing/2015/9/8/chartex" xmlns:mc="http://schemas.openxmlformats.org/markup-compatibility/2006" xmlns:o="urn:schemas-microsoft-com:office:office" xmlns:r="http://schemas.openxmlformats.org/officeDocument/2006/relationships" xmlns:m="http://schemas.openxmlformats.org/officeDocument/2006/math" xmlns:v="urn:schemas-microsoft-com:vml" xmlns:wp14="http://schemas.microsoft.com/office/word/2010/wordprocessingDrawing" xmlns:wp="http://schemas.openxmlformats.org/drawingml/2006/wordprocessingDrawing" xmlns:w10="urn:schemas-microsoft-com:office:word" xmlns:w="http://schemas.openxmlformats.org/wordprocessingml/2006/main" xmlns:w14="http://schemas.microsoft.com/office/word/2010/wordml" xmlns:w15="http://schemas.microsoft.com/office/word/2012/wordml" xmlns:w16se="http://schemas.microsoft.com/office/word/2015/wordml/symex" xmlns:wpg="http://schemas.microsoft.com/office/word/2010/wordprocessingGroup" xmlns:wpi="http://schemas.microsoft.com/office/word/2010/wordprocessingInk" xmlns:wne="http://schemas.microsoft.com/office/word/2006/wordml" xmlns:wps="http://schemas.microsoft.com/office/word/2010/wordprocessingShape" mc:Ignorable="w14 w15 w16se wp14">
   <w:p>
     <w:pPr>
       <w:pStyle w:val="Header"/>
@@ -3149,7 +3428,7 @@
 </file>
 
 <file path=word/header3.xml><?xml version="1.0" encoding="utf-8"?>
-<w:hdr xmlns:wpc="http://schemas.microsoft.com/office/word/2010/wordprocessingCanvas" xmlns:cx="http://schemas.microsoft.com/office/drawing/2014/chartex" xmlns:cx1="http://schemas.microsoft.com/office/drawing/2015/9/8/chartex" xmlns:cx2="http://schemas.microsoft.com/office/drawing/2015/10/21/chartex" xmlns:cx3="http://schemas.microsoft.com/office/drawing/2016/5/9/chartex" xmlns:cx4="http://schemas.microsoft.com/office/drawing/2016/5/10/chartex" xmlns:cx5="http://schemas.microsoft.com/office/drawing/2016/5/11/chartex" xmlns:cx6="http://schemas.microsoft.com/office/drawing/2016/5/12/chartex" xmlns:cx7="http://schemas.microsoft.com/office/drawing/2016/5/13/chartex" xmlns:cx8="http://schemas.microsoft.com/office/drawing/2016/5/14/chartex" xmlns:mc="http://schemas.openxmlformats.org/markup-compatibility/2006" xmlns:aink="http://schemas.microsoft.com/office/drawing/2016/ink" xmlns:am3d="http://schemas.microsoft.com/office/drawing/2017/model3d" xmlns:o="urn:schemas-microsoft-com:office:office" xmlns:r="http://schemas.openxmlformats.org/officeDocument/2006/relationships" xmlns:m="http://schemas.openxmlformats.org/officeDocument/2006/math" xmlns:v="urn:schemas-microsoft-com:vml" xmlns:wp14="http://schemas.microsoft.com/office/word/2010/wordprocessingDrawing" xmlns:wp="http://schemas.openxmlformats.org/drawingml/2006/wordprocessingDrawing" xmlns:w10="urn:schemas-microsoft-com:office:word" xmlns:w="http://schemas.openxmlformats.org/wordprocessingml/2006/main" xmlns:w14="http://schemas.microsoft.com/office/word/2010/wordml" xmlns:w15="http://schemas.microsoft.com/office/word/2012/wordml" xmlns:w16cid="http://schemas.microsoft.com/office/word/2016/wordml/cid" xmlns:w16se="http://schemas.microsoft.com/office/word/2015/wordml/symex" xmlns:wpg="http://schemas.microsoft.com/office/word/2010/wordprocessingGroup" xmlns:wpi="http://schemas.microsoft.com/office/word/2010/wordprocessingInk" xmlns:wne="http://schemas.microsoft.com/office/word/2006/wordml" xmlns:wps="http://schemas.microsoft.com/office/word/2010/wordprocessingShape" mc:Ignorable="w14 w15 w16se w16cid wp14">
+<w:hdr xmlns:wpc="http://schemas.microsoft.com/office/word/2010/wordprocessingCanvas" xmlns:cx="http://schemas.microsoft.com/office/drawing/2014/chartex" xmlns:cx1="http://schemas.microsoft.com/office/drawing/2015/9/8/chartex" xmlns:mc="http://schemas.openxmlformats.org/markup-compatibility/2006" xmlns:o="urn:schemas-microsoft-com:office:office" xmlns:r="http://schemas.openxmlformats.org/officeDocument/2006/relationships" xmlns:m="http://schemas.openxmlformats.org/officeDocument/2006/math" xmlns:v="urn:schemas-microsoft-com:vml" xmlns:wp14="http://schemas.microsoft.com/office/word/2010/wordprocessingDrawing" xmlns:wp="http://schemas.openxmlformats.org/drawingml/2006/wordprocessingDrawing" xmlns:w10="urn:schemas-microsoft-com:office:word" xmlns:w="http://schemas.openxmlformats.org/wordprocessingml/2006/main" xmlns:w14="http://schemas.microsoft.com/office/word/2010/wordml" xmlns:w15="http://schemas.microsoft.com/office/word/2012/wordml" xmlns:w16se="http://schemas.microsoft.com/office/word/2015/wordml/symex" xmlns:wpg="http://schemas.microsoft.com/office/word/2010/wordprocessingGroup" xmlns:wpi="http://schemas.microsoft.com/office/word/2010/wordprocessingInk" xmlns:wne="http://schemas.microsoft.com/office/word/2006/wordml" xmlns:wps="http://schemas.microsoft.com/office/word/2010/wordprocessingShape" mc:Ignorable="w14 w15 w16se wp14">
   <w:p>
     <w:pPr>
       <w:pStyle w:val="Header"/>
@@ -3159,7 +3438,7 @@
 </file>
 
 <file path=word/styles.xml><?xml version="1.0" encoding="utf-8"?>
-<w:styles xmlns:mc="http://schemas.openxmlformats.org/markup-compatibility/2006" xmlns:r="http://schemas.openxmlformats.org/officeDocument/2006/relationships" xmlns:w="http://schemas.openxmlformats.org/wordprocessingml/2006/main" xmlns:w14="http://schemas.microsoft.com/office/word/2010/wordml" xmlns:w15="http://schemas.microsoft.com/office/word/2012/wordml" xmlns:w16cid="http://schemas.microsoft.com/office/word/2016/wordml/cid" xmlns:w16se="http://schemas.microsoft.com/office/word/2015/wordml/symex" mc:Ignorable="w14 w15 w16se w16cid">
+<w:styles xmlns:mc="http://schemas.openxmlformats.org/markup-compatibility/2006" xmlns:r="http://schemas.openxmlformats.org/officeDocument/2006/relationships" xmlns:w="http://schemas.openxmlformats.org/wordprocessingml/2006/main" xmlns:w14="http://schemas.microsoft.com/office/word/2010/wordml" xmlns:w15="http://schemas.microsoft.com/office/word/2012/wordml" xmlns:w16se="http://schemas.microsoft.com/office/word/2015/wordml/symex" mc:Ignorable="w14 w15 w16se">
   <w:docDefaults>
     <w:rPrDefault>
       <w:rPr>
@@ -3175,7 +3454,7 @@
       </w:pPr>
     </w:pPrDefault>
   </w:docDefaults>
-  <w:latentStyles w:defLockedState="0" w:defUIPriority="99" w:defSemiHidden="0" w:defUnhideWhenUsed="0" w:defQFormat="0" w:count="375">
+  <w:latentStyles w:defLockedState="0" w:defUIPriority="99" w:defSemiHidden="0" w:defUnhideWhenUsed="0" w:defQFormat="0" w:count="371">
     <w:lsdException w:name="Normal" w:uiPriority="0" w:qFormat="1"/>
     <w:lsdException w:name="heading 1" w:uiPriority="9" w:qFormat="1"/>
     <w:lsdException w:name="heading 2" w:semiHidden="1" w:uiPriority="9" w:unhideWhenUsed="1" w:qFormat="1"/>
@@ -3281,6 +3560,7 @@
     <w:lsdException w:name="HTML Sample" w:semiHidden="1" w:unhideWhenUsed="1"/>
     <w:lsdException w:name="HTML Typewriter" w:semiHidden="1" w:unhideWhenUsed="1"/>
     <w:lsdException w:name="HTML Variable" w:semiHidden="1" w:unhideWhenUsed="1"/>
+    <w:lsdException w:name="Normal Table" w:semiHidden="1" w:unhideWhenUsed="1"/>
     <w:lsdException w:name="annotation subject" w:semiHidden="1" w:unhideWhenUsed="1"/>
     <w:lsdException w:name="No List" w:semiHidden="1" w:unhideWhenUsed="1"/>
     <w:lsdException w:name="Outline List 1" w:semiHidden="1" w:unhideWhenUsed="1"/>
@@ -3324,8 +3604,10 @@
     <w:lsdException w:name="Table Elegant" w:semiHidden="1" w:unhideWhenUsed="1"/>
     <w:lsdException w:name="Table Professional" w:semiHidden="1" w:unhideWhenUsed="1"/>
     <w:lsdException w:name="Table Subtle 1" w:semiHidden="1" w:unhideWhenUsed="1"/>
+    <w:lsdException w:name="Table Subtle 2" w:semiHidden="1" w:unhideWhenUsed="1"/>
     <w:lsdException w:name="Table Web 1" w:semiHidden="1" w:unhideWhenUsed="1"/>
     <w:lsdException w:name="Table Web 2" w:semiHidden="1" w:unhideWhenUsed="1"/>
+    <w:lsdException w:name="Table Web 3" w:semiHidden="1" w:unhideWhenUsed="1"/>
     <w:lsdException w:name="Balloon Text" w:semiHidden="1" w:unhideWhenUsed="1"/>
     <w:lsdException w:name="Table Grid" w:uiPriority="39"/>
     <w:lsdException w:name="Table Theme" w:semiHidden="1" w:unhideWhenUsed="1"/>
@@ -3544,10 +3826,6 @@
     <w:lsdException w:name="List Table 5 Dark Accent 6" w:uiPriority="50"/>
     <w:lsdException w:name="List Table 6 Colorful Accent 6" w:uiPriority="51"/>
     <w:lsdException w:name="List Table 7 Colorful Accent 6" w:uiPriority="52"/>
-    <w:lsdException w:name="Mention" w:semiHidden="1" w:unhideWhenUsed="1"/>
-    <w:lsdException w:name="Smart Hyperlink" w:semiHidden="1" w:unhideWhenUsed="1"/>
-    <w:lsdException w:name="Hashtag" w:semiHidden="1" w:unhideWhenUsed="1"/>
-    <w:lsdException w:name="Unresolved Mention" w:semiHidden="1" w:unhideWhenUsed="1"/>
   </w:latentStyles>
   <w:style w:type="paragraph" w:default="1" w:styleId="Normal">
     <w:name w:val="Normal"/>
@@ -3577,6 +3855,7 @@
   <w:style w:type="character" w:default="1" w:styleId="DefaultParagraphFont">
     <w:name w:val="Default Paragraph Font"/>
     <w:uiPriority w:val="1"/>
+    <w:semiHidden/>
     <w:unhideWhenUsed/>
   </w:style>
   <w:style w:type="table" w:default="1" w:styleId="TableNormal">
@@ -3731,6 +4010,7 @@
   </w:style>
   <w:style w:type="paragraph" w:styleId="NoSpacing">
     <w:name w:val="No Spacing"/>
+    <w:link w:val="NoSpacingChar"/>
     <w:uiPriority w:val="1"/>
     <w:qFormat/>
     <w:rsid w:val="009B4055"/>
@@ -3988,7 +4268,544 @@
     <w:basedOn w:val="DefaultParagraphFont"/>
     <w:rsid w:val="002C142F"/>
   </w:style>
+  <w:style w:type="character" w:customStyle="1" w:styleId="NoSpacingChar">
+    <w:name w:val="No Spacing Char"/>
+    <w:basedOn w:val="DefaultParagraphFont"/>
+    <w:link w:val="NoSpacing"/>
+    <w:uiPriority w:val="1"/>
+    <w:rsid w:val="006576D4"/>
+  </w:style>
 </w:styles>
+</file>
+
+<file path=word/glossary/document.xml><?xml version="1.0" encoding="utf-8"?>
+<w:glossaryDocument xmlns:wpc="http://schemas.microsoft.com/office/word/2010/wordprocessingCanvas" xmlns:cx="http://schemas.microsoft.com/office/drawing/2014/chartex" xmlns:cx1="http://schemas.microsoft.com/office/drawing/2015/9/8/chartex" xmlns:mc="http://schemas.openxmlformats.org/markup-compatibility/2006" xmlns:o="urn:schemas-microsoft-com:office:office" xmlns:r="http://schemas.openxmlformats.org/officeDocument/2006/relationships" xmlns:m="http://schemas.openxmlformats.org/officeDocument/2006/math" xmlns:v="urn:schemas-microsoft-com:vml" xmlns:wp14="http://schemas.microsoft.com/office/word/2010/wordprocessingDrawing" xmlns:wp="http://schemas.openxmlformats.org/drawingml/2006/wordprocessingDrawing" xmlns:w10="urn:schemas-microsoft-com:office:word" xmlns:w="http://schemas.openxmlformats.org/wordprocessingml/2006/main" xmlns:w14="http://schemas.microsoft.com/office/word/2010/wordml" xmlns:w15="http://schemas.microsoft.com/office/word/2012/wordml" xmlns:w16se="http://schemas.microsoft.com/office/word/2015/wordml/symex" xmlns:wpg="http://schemas.microsoft.com/office/word/2010/wordprocessingGroup" xmlns:wpi="http://schemas.microsoft.com/office/word/2010/wordprocessingInk" xmlns:wne="http://schemas.microsoft.com/office/word/2006/wordml" xmlns:wps="http://schemas.microsoft.com/office/word/2010/wordprocessingShape" mc:Ignorable="w14 w15 w16se wp14"/>
+</file>
+
+<file path=word/glossary/fontTable.xml><?xml version="1.0" encoding="utf-8"?>
+<w:fonts xmlns:mc="http://schemas.openxmlformats.org/markup-compatibility/2006" xmlns:r="http://schemas.openxmlformats.org/officeDocument/2006/relationships" xmlns:w="http://schemas.openxmlformats.org/wordprocessingml/2006/main" xmlns:w14="http://schemas.microsoft.com/office/word/2010/wordml" xmlns:w15="http://schemas.microsoft.com/office/word/2012/wordml" xmlns:w16se="http://schemas.microsoft.com/office/word/2015/wordml/symex" mc:Ignorable="w14 w15 w16se">
+  <w:font w:name="Calibri">
+    <w:panose1 w:val="020F0502020204030204"/>
+    <w:charset w:val="CC"/>
+    <w:family w:val="swiss"/>
+    <w:pitch w:val="variable"/>
+    <w:sig w:usb0="E0002AFF" w:usb1="4000ACFF" w:usb2="00000001" w:usb3="00000000" w:csb0="000001FF" w:csb1="00000000"/>
+  </w:font>
+  <w:font w:name="Times New Roman">
+    <w:panose1 w:val="02020603050405020304"/>
+    <w:charset w:val="CC"/>
+    <w:family w:val="roman"/>
+    <w:pitch w:val="variable"/>
+    <w:sig w:usb0="E0002AFF" w:usb1="C0007843" w:usb2="00000009" w:usb3="00000000" w:csb0="000001FF" w:csb1="00000000"/>
+  </w:font>
+  <w:font w:name="Calibri Light">
+    <w:panose1 w:val="020F0302020204030204"/>
+    <w:charset w:val="CC"/>
+    <w:family w:val="swiss"/>
+    <w:pitch w:val="variable"/>
+    <w:sig w:usb0="A0002AEF" w:usb1="4000207B" w:usb2="00000000" w:usb3="00000000" w:csb0="000001FF" w:csb1="00000000"/>
+  </w:font>
+  <w:font w:name="Franklin Gothic Medium">
+    <w:panose1 w:val="020B0603020102020204"/>
+    <w:charset w:val="CC"/>
+    <w:family w:val="swiss"/>
+    <w:pitch w:val="variable"/>
+    <w:sig w:usb0="00000287" w:usb1="00000000" w:usb2="00000000" w:usb3="00000000" w:csb0="0000009F" w:csb1="00000000"/>
+  </w:font>
+  <w:font w:name="Segoe UI">
+    <w:panose1 w:val="020B0502040204020203"/>
+    <w:charset w:val="CC"/>
+    <w:family w:val="swiss"/>
+    <w:pitch w:val="variable"/>
+    <w:sig w:usb0="E4002EFF" w:usb1="C000E47F" w:usb2="00000009" w:usb3="00000000" w:csb0="000001FF" w:csb1="00000000"/>
+  </w:font>
+  <w:font w:name="Arial Rounded MT Bold">
+    <w:panose1 w:val="020F0704030504030204"/>
+    <w:charset w:val="00"/>
+    <w:family w:val="swiss"/>
+    <w:pitch w:val="variable"/>
+    <w:sig w:usb0="00000003" w:usb1="00000000" w:usb2="00000000" w:usb3="00000000" w:csb0="00000001" w:csb1="00000000"/>
+  </w:font>
+</w:fonts>
+</file>
+
+<file path=word/glossary/settings.xml><?xml version="1.0" encoding="utf-8"?>
+<w:settings xmlns:mc="http://schemas.openxmlformats.org/markup-compatibility/2006" xmlns:o="urn:schemas-microsoft-com:office:office" xmlns:r="http://schemas.openxmlformats.org/officeDocument/2006/relationships" xmlns:m="http://schemas.openxmlformats.org/officeDocument/2006/math" xmlns:v="urn:schemas-microsoft-com:vml" xmlns:w10="urn:schemas-microsoft-com:office:word" xmlns:w="http://schemas.openxmlformats.org/wordprocessingml/2006/main" xmlns:w14="http://schemas.microsoft.com/office/word/2010/wordml" xmlns:w15="http://schemas.microsoft.com/office/word/2012/wordml" xmlns:w16se="http://schemas.microsoft.com/office/word/2015/wordml/symex" xmlns:sl="http://schemas.openxmlformats.org/schemaLibrary/2006/main" mc:Ignorable="w14 w15 w16se">
+  <w:view w:val="normal"/>
+  <w:defaultTabStop w:val="708"/>
+  <w:hyphenationZone w:val="425"/>
+  <w:characterSpacingControl w:val="doNotCompress"/>
+  <w:compat>
+    <w:useFELayout/>
+    <w:compatSetting w:name="compatibilityMode" w:uri="http://schemas.microsoft.com/office/word" w:val="15"/>
+    <w:compatSetting w:name="overrideTableStyleFontSizeAndJustification" w:uri="http://schemas.microsoft.com/office/word" w:val="1"/>
+    <w:compatSetting w:name="enableOpenTypeFeatures" w:uri="http://schemas.microsoft.com/office/word" w:val="1"/>
+    <w:compatSetting w:name="doNotFlipMirrorIndents" w:uri="http://schemas.microsoft.com/office/word" w:val="1"/>
+    <w:compatSetting w:name="differentiateMultirowTableHeaders" w:uri="http://schemas.microsoft.com/office/word" w:val="1"/>
+  </w:compat>
+  <w:rsids>
+    <w:rsidRoot w:val="00540FAC"/>
+    <w:rsid w:val="00540FAC"/>
+    <w:rsid w:val="00FA5374"/>
+  </w:rsids>
+  <m:mathPr>
+    <m:mathFont m:val="Cambria Math"/>
+    <m:brkBin m:val="before"/>
+    <m:brkBinSub m:val="--"/>
+    <m:smallFrac m:val="0"/>
+    <m:dispDef/>
+    <m:lMargin m:val="0"/>
+    <m:rMargin m:val="0"/>
+    <m:defJc m:val="centerGroup"/>
+    <m:wrapIndent m:val="1440"/>
+    <m:intLim m:val="subSup"/>
+    <m:naryLim m:val="undOvr"/>
+  </m:mathPr>
+  <w:themeFontLang w:val="bg-BG"/>
+  <w:clrSchemeMapping w:bg1="light1" w:t1="dark1" w:bg2="light2" w:t2="dark2" w:accent1="accent1" w:accent2="accent2" w:accent3="accent3" w:accent4="accent4" w:accent5="accent5" w:accent6="accent6" w:hyperlink="hyperlink" w:followedHyperlink="followedHyperlink"/>
+  <w:decimalSymbol w:val=","/>
+  <w:listSeparator w:val=";"/>
+  <w15:chartTrackingRefBased/>
+</w:settings>
+</file>
+
+<file path=word/glossary/styles.xml><?xml version="1.0" encoding="utf-8"?>
+<w:styles xmlns:mc="http://schemas.openxmlformats.org/markup-compatibility/2006" xmlns:r="http://schemas.openxmlformats.org/officeDocument/2006/relationships" xmlns:w="http://schemas.openxmlformats.org/wordprocessingml/2006/main" xmlns:w14="http://schemas.microsoft.com/office/word/2010/wordml" xmlns:w15="http://schemas.microsoft.com/office/word/2012/wordml" xmlns:w16se="http://schemas.microsoft.com/office/word/2015/wordml/symex" mc:Ignorable="w14 w15 w16se">
+  <w:docDefaults>
+    <w:rPrDefault>
+      <w:rPr>
+        <w:rFonts w:asciiTheme="minorHAnsi" w:eastAsiaTheme="minorEastAsia" w:hAnsiTheme="minorHAnsi" w:cstheme="minorBidi"/>
+        <w:sz w:val="22"/>
+        <w:szCs w:val="22"/>
+        <w:lang w:val="bg-BG" w:eastAsia="bg-BG" w:bidi="ar-SA"/>
+      </w:rPr>
+    </w:rPrDefault>
+    <w:pPrDefault>
+      <w:pPr>
+        <w:spacing w:after="160" w:line="259" w:lineRule="auto"/>
+      </w:pPr>
+    </w:pPrDefault>
+  </w:docDefaults>
+  <w:latentStyles w:defLockedState="0" w:defUIPriority="99" w:defSemiHidden="0" w:defUnhideWhenUsed="0" w:defQFormat="0" w:count="371">
+    <w:lsdException w:name="Normal" w:uiPriority="0" w:qFormat="1"/>
+    <w:lsdException w:name="heading 1" w:uiPriority="9" w:qFormat="1"/>
+    <w:lsdException w:name="heading 2" w:semiHidden="1" w:uiPriority="9" w:unhideWhenUsed="1" w:qFormat="1"/>
+    <w:lsdException w:name="heading 3" w:semiHidden="1" w:uiPriority="9" w:unhideWhenUsed="1" w:qFormat="1"/>
+    <w:lsdException w:name="heading 4" w:semiHidden="1" w:uiPriority="9" w:unhideWhenUsed="1" w:qFormat="1"/>
+    <w:lsdException w:name="heading 5" w:semiHidden="1" w:uiPriority="9" w:unhideWhenUsed="1" w:qFormat="1"/>
+    <w:lsdException w:name="heading 6" w:semiHidden="1" w:uiPriority="9" w:unhideWhenUsed="1" w:qFormat="1"/>
+    <w:lsdException w:name="heading 7" w:semiHidden="1" w:uiPriority="9" w:unhideWhenUsed="1" w:qFormat="1"/>
+    <w:lsdException w:name="heading 8" w:semiHidden="1" w:uiPriority="9" w:unhideWhenUsed="1" w:qFormat="1"/>
+    <w:lsdException w:name="heading 9" w:semiHidden="1" w:uiPriority="9" w:unhideWhenUsed="1" w:qFormat="1"/>
+    <w:lsdException w:name="index 1" w:semiHidden="1" w:unhideWhenUsed="1"/>
+    <w:lsdException w:name="index 2" w:semiHidden="1" w:unhideWhenUsed="1"/>
+    <w:lsdException w:name="index 3" w:semiHidden="1" w:unhideWhenUsed="1"/>
+    <w:lsdException w:name="index 4" w:semiHidden="1" w:unhideWhenUsed="1"/>
+    <w:lsdException w:name="index 5" w:semiHidden="1" w:unhideWhenUsed="1"/>
+    <w:lsdException w:name="index 6" w:semiHidden="1" w:unhideWhenUsed="1"/>
+    <w:lsdException w:name="index 7" w:semiHidden="1" w:unhideWhenUsed="1"/>
+    <w:lsdException w:name="index 8" w:semiHidden="1" w:unhideWhenUsed="1"/>
+    <w:lsdException w:name="index 9" w:semiHidden="1" w:unhideWhenUsed="1"/>
+    <w:lsdException w:name="toc 1" w:semiHidden="1" w:uiPriority="39" w:unhideWhenUsed="1"/>
+    <w:lsdException w:name="toc 2" w:semiHidden="1" w:uiPriority="39" w:unhideWhenUsed="1"/>
+    <w:lsdException w:name="toc 3" w:semiHidden="1" w:uiPriority="39" w:unhideWhenUsed="1"/>
+    <w:lsdException w:name="toc 4" w:semiHidden="1" w:uiPriority="39" w:unhideWhenUsed="1"/>
+    <w:lsdException w:name="toc 5" w:semiHidden="1" w:uiPriority="39" w:unhideWhenUsed="1"/>
+    <w:lsdException w:name="toc 6" w:semiHidden="1" w:uiPriority="39" w:unhideWhenUsed="1"/>
+    <w:lsdException w:name="toc 7" w:semiHidden="1" w:uiPriority="39" w:unhideWhenUsed="1"/>
+    <w:lsdException w:name="toc 8" w:semiHidden="1" w:uiPriority="39" w:unhideWhenUsed="1"/>
+    <w:lsdException w:name="toc 9" w:semiHidden="1" w:uiPriority="39" w:unhideWhenUsed="1"/>
+    <w:lsdException w:name="Normal Indent" w:semiHidden="1" w:unhideWhenUsed="1"/>
+    <w:lsdException w:name="footnote text" w:semiHidden="1" w:unhideWhenUsed="1"/>
+    <w:lsdException w:name="annotation text" w:semiHidden="1" w:unhideWhenUsed="1"/>
+    <w:lsdException w:name="header" w:semiHidden="1" w:unhideWhenUsed="1"/>
+    <w:lsdException w:name="footer" w:semiHidden="1" w:unhideWhenUsed="1"/>
+    <w:lsdException w:name="index heading" w:semiHidden="1" w:unhideWhenUsed="1"/>
+    <w:lsdException w:name="caption" w:semiHidden="1" w:uiPriority="35" w:unhideWhenUsed="1" w:qFormat="1"/>
+    <w:lsdException w:name="table of figures" w:semiHidden="1" w:unhideWhenUsed="1"/>
+    <w:lsdException w:name="envelope address" w:semiHidden="1" w:unhideWhenUsed="1"/>
+    <w:lsdException w:name="envelope return" w:semiHidden="1" w:unhideWhenUsed="1"/>
+    <w:lsdException w:name="footnote reference" w:semiHidden="1" w:unhideWhenUsed="1"/>
+    <w:lsdException w:name="annotation reference" w:semiHidden="1" w:unhideWhenUsed="1"/>
+    <w:lsdException w:name="line number" w:semiHidden="1" w:unhideWhenUsed="1"/>
+    <w:lsdException w:name="page number" w:semiHidden="1" w:unhideWhenUsed="1"/>
+    <w:lsdException w:name="endnote reference" w:semiHidden="1" w:unhideWhenUsed="1"/>
+    <w:lsdException w:name="endnote text" w:semiHidden="1" w:unhideWhenUsed="1"/>
+    <w:lsdException w:name="table of authorities" w:semiHidden="1" w:unhideWhenUsed="1"/>
+    <w:lsdException w:name="macro" w:semiHidden="1" w:unhideWhenUsed="1"/>
+    <w:lsdException w:name="toa heading" w:semiHidden="1" w:unhideWhenUsed="1"/>
+    <w:lsdException w:name="List" w:semiHidden="1" w:unhideWhenUsed="1"/>
+    <w:lsdException w:name="List Bullet" w:semiHidden="1" w:unhideWhenUsed="1"/>
+    <w:lsdException w:name="List Number" w:semiHidden="1" w:unhideWhenUsed="1"/>
+    <w:lsdException w:name="List 2" w:semiHidden="1" w:unhideWhenUsed="1"/>
+    <w:lsdException w:name="List 3" w:semiHidden="1" w:unhideWhenUsed="1"/>
+    <w:lsdException w:name="List 4" w:semiHidden="1" w:unhideWhenUsed="1"/>
+    <w:lsdException w:name="List 5" w:semiHidden="1" w:unhideWhenUsed="1"/>
+    <w:lsdException w:name="List Bullet 2" w:semiHidden="1" w:unhideWhenUsed="1"/>
+    <w:lsdException w:name="List Bullet 3" w:semiHidden="1" w:unhideWhenUsed="1"/>
+    <w:lsdException w:name="List Bullet 4" w:semiHidden="1" w:unhideWhenUsed="1"/>
+    <w:lsdException w:name="List Bullet 5" w:semiHidden="1" w:unhideWhenUsed="1"/>
+    <w:lsdException w:name="List Number 2" w:semiHidden="1" w:unhideWhenUsed="1"/>
+    <w:lsdException w:name="List Number 3" w:semiHidden="1" w:unhideWhenUsed="1"/>
+    <w:lsdException w:name="List Number 4" w:semiHidden="1" w:unhideWhenUsed="1"/>
+    <w:lsdException w:name="List Number 5" w:semiHidden="1" w:unhideWhenUsed="1"/>
+    <w:lsdException w:name="Title" w:uiPriority="10" w:qFormat="1"/>
+    <w:lsdException w:name="Closing" w:semiHidden="1" w:unhideWhenUsed="1"/>
+    <w:lsdException w:name="Signature" w:semiHidden="1" w:unhideWhenUsed="1"/>
+    <w:lsdException w:name="Default Paragraph Font" w:semiHidden="1" w:uiPriority="1" w:unhideWhenUsed="1"/>
+    <w:lsdException w:name="Body Text" w:semiHidden="1" w:unhideWhenUsed="1"/>
+    <w:lsdException w:name="Body Text Indent" w:semiHidden="1" w:unhideWhenUsed="1"/>
+    <w:lsdException w:name="List Continue" w:semiHidden="1" w:unhideWhenUsed="1"/>
+    <w:lsdException w:name="List Continue 2" w:semiHidden="1" w:unhideWhenUsed="1"/>
+    <w:lsdException w:name="List Continue 3" w:semiHidden="1" w:unhideWhenUsed="1"/>
+    <w:lsdException w:name="List Continue 4" w:semiHidden="1" w:unhideWhenUsed="1"/>
+    <w:lsdException w:name="List Continue 5" w:semiHidden="1" w:unhideWhenUsed="1"/>
+    <w:lsdException w:name="Message Header" w:semiHidden="1" w:unhideWhenUsed="1"/>
+    <w:lsdException w:name="Subtitle" w:uiPriority="11" w:qFormat="1"/>
+    <w:lsdException w:name="Salutation" w:semiHidden="1" w:unhideWhenUsed="1"/>
+    <w:lsdException w:name="Date" w:semiHidden="1" w:unhideWhenUsed="1"/>
+    <w:lsdException w:name="Body Text First Indent" w:semiHidden="1" w:unhideWhenUsed="1"/>
+    <w:lsdException w:name="Body Text First Indent 2" w:semiHidden="1" w:unhideWhenUsed="1"/>
+    <w:lsdException w:name="Note Heading" w:semiHidden="1" w:unhideWhenUsed="1"/>
+    <w:lsdException w:name="Body Text 2" w:semiHidden="1" w:unhideWhenUsed="1"/>
+    <w:lsdException w:name="Body Text 3" w:semiHidden="1" w:unhideWhenUsed="1"/>
+    <w:lsdException w:name="Body Text Indent 2" w:semiHidden="1" w:unhideWhenUsed="1"/>
+    <w:lsdException w:name="Body Text Indent 3" w:semiHidden="1" w:unhideWhenUsed="1"/>
+    <w:lsdException w:name="Block Text" w:semiHidden="1" w:unhideWhenUsed="1"/>
+    <w:lsdException w:name="Hyperlink" w:semiHidden="1" w:unhideWhenUsed="1"/>
+    <w:lsdException w:name="FollowedHyperlink" w:semiHidden="1" w:unhideWhenUsed="1"/>
+    <w:lsdException w:name="Strong" w:uiPriority="22" w:qFormat="1"/>
+    <w:lsdException w:name="Emphasis" w:uiPriority="20" w:qFormat="1"/>
+    <w:lsdException w:name="Document Map" w:semiHidden="1" w:unhideWhenUsed="1"/>
+    <w:lsdException w:name="Plain Text" w:semiHidden="1" w:unhideWhenUsed="1"/>
+    <w:lsdException w:name="E-mail Signature" w:semiHidden="1" w:unhideWhenUsed="1"/>
+    <w:lsdException w:name="HTML Top of Form" w:semiHidden="1" w:unhideWhenUsed="1"/>
+    <w:lsdException w:name="HTML Bottom of Form" w:semiHidden="1" w:unhideWhenUsed="1"/>
+    <w:lsdException w:name="Normal (Web)" w:semiHidden="1" w:unhideWhenUsed="1"/>
+    <w:lsdException w:name="HTML Acronym" w:semiHidden="1" w:unhideWhenUsed="1"/>
+    <w:lsdException w:name="HTML Address" w:semiHidden="1" w:unhideWhenUsed="1"/>
+    <w:lsdException w:name="HTML Cite" w:semiHidden="1" w:unhideWhenUsed="1"/>
+    <w:lsdException w:name="HTML Code" w:semiHidden="1" w:unhideWhenUsed="1"/>
+    <w:lsdException w:name="HTML Definition" w:semiHidden="1" w:unhideWhenUsed="1"/>
+    <w:lsdException w:name="HTML Keyboard" w:semiHidden="1" w:unhideWhenUsed="1"/>
+    <w:lsdException w:name="HTML Preformatted" w:semiHidden="1" w:unhideWhenUsed="1"/>
+    <w:lsdException w:name="HTML Sample" w:semiHidden="1" w:unhideWhenUsed="1"/>
+    <w:lsdException w:name="HTML Typewriter" w:semiHidden="1" w:unhideWhenUsed="1"/>
+    <w:lsdException w:name="HTML Variable" w:semiHidden="1" w:unhideWhenUsed="1"/>
+    <w:lsdException w:name="Normal Table" w:semiHidden="1" w:unhideWhenUsed="1"/>
+    <w:lsdException w:name="annotation subject" w:semiHidden="1" w:unhideWhenUsed="1"/>
+    <w:lsdException w:name="No List" w:semiHidden="1" w:unhideWhenUsed="1"/>
+    <w:lsdException w:name="Outline List 1" w:semiHidden="1" w:unhideWhenUsed="1"/>
+    <w:lsdException w:name="Outline List 2" w:semiHidden="1" w:unhideWhenUsed="1"/>
+    <w:lsdException w:name="Outline List 3" w:semiHidden="1" w:unhideWhenUsed="1"/>
+    <w:lsdException w:name="Table Simple 1" w:semiHidden="1" w:unhideWhenUsed="1"/>
+    <w:lsdException w:name="Table Simple 2" w:semiHidden="1" w:unhideWhenUsed="1"/>
+    <w:lsdException w:name="Table Simple 3" w:semiHidden="1" w:unhideWhenUsed="1"/>
+    <w:lsdException w:name="Table Classic 1" w:semiHidden="1" w:unhideWhenUsed="1"/>
+    <w:lsdException w:name="Table Classic 2" w:semiHidden="1" w:unhideWhenUsed="1"/>
+    <w:lsdException w:name="Table Classic 3" w:semiHidden="1" w:unhideWhenUsed="1"/>
+    <w:lsdException w:name="Table Classic 4" w:semiHidden="1" w:unhideWhenUsed="1"/>
+    <w:lsdException w:name="Table Colorful 1" w:semiHidden="1" w:unhideWhenUsed="1"/>
+    <w:lsdException w:name="Table Colorful 2" w:semiHidden="1" w:unhideWhenUsed="1"/>
+    <w:lsdException w:name="Table Colorful 3" w:semiHidden="1" w:unhideWhenUsed="1"/>
+    <w:lsdException w:name="Table Columns 1" w:semiHidden="1" w:unhideWhenUsed="1"/>
+    <w:lsdException w:name="Table Columns 2" w:semiHidden="1" w:unhideWhenUsed="1"/>
+    <w:lsdException w:name="Table Columns 3" w:semiHidden="1" w:unhideWhenUsed="1"/>
+    <w:lsdException w:name="Table Columns 4" w:semiHidden="1" w:unhideWhenUsed="1"/>
+    <w:lsdException w:name="Table Columns 5" w:semiHidden="1" w:unhideWhenUsed="1"/>
+    <w:lsdException w:name="Table Grid 1" w:semiHidden="1" w:unhideWhenUsed="1"/>
+    <w:lsdException w:name="Table Grid 2" w:semiHidden="1" w:unhideWhenUsed="1"/>
+    <w:lsdException w:name="Table Grid 3" w:semiHidden="1" w:unhideWhenUsed="1"/>
+    <w:lsdException w:name="Table Grid 4" w:semiHidden="1" w:unhideWhenUsed="1"/>
+    <w:lsdException w:name="Table Grid 5" w:semiHidden="1" w:unhideWhenUsed="1"/>
+    <w:lsdException w:name="Table Grid 6" w:semiHidden="1" w:unhideWhenUsed="1"/>
+    <w:lsdException w:name="Table Grid 7" w:semiHidden="1" w:unhideWhenUsed="1"/>
+    <w:lsdException w:name="Table Grid 8" w:semiHidden="1" w:unhideWhenUsed="1"/>
+    <w:lsdException w:name="Table List 1" w:semiHidden="1" w:unhideWhenUsed="1"/>
+    <w:lsdException w:name="Table List 2" w:semiHidden="1" w:unhideWhenUsed="1"/>
+    <w:lsdException w:name="Table List 3" w:semiHidden="1" w:unhideWhenUsed="1"/>
+    <w:lsdException w:name="Table List 4" w:semiHidden="1" w:unhideWhenUsed="1"/>
+    <w:lsdException w:name="Table List 5" w:semiHidden="1" w:unhideWhenUsed="1"/>
+    <w:lsdException w:name="Table List 6" w:semiHidden="1" w:unhideWhenUsed="1"/>
+    <w:lsdException w:name="Table List 7" w:semiHidden="1" w:unhideWhenUsed="1"/>
+    <w:lsdException w:name="Table List 8" w:semiHidden="1" w:unhideWhenUsed="1"/>
+    <w:lsdException w:name="Table 3D effects 1" w:semiHidden="1" w:unhideWhenUsed="1"/>
+    <w:lsdException w:name="Table 3D effects 2" w:semiHidden="1" w:unhideWhenUsed="1"/>
+    <w:lsdException w:name="Table 3D effects 3" w:semiHidden="1" w:unhideWhenUsed="1"/>
+    <w:lsdException w:name="Table Contemporary" w:semiHidden="1" w:unhideWhenUsed="1"/>
+    <w:lsdException w:name="Table Elegant" w:semiHidden="1" w:unhideWhenUsed="1"/>
+    <w:lsdException w:name="Table Professional" w:semiHidden="1" w:unhideWhenUsed="1"/>
+    <w:lsdException w:name="Table Subtle 1" w:semiHidden="1" w:unhideWhenUsed="1"/>
+    <w:lsdException w:name="Table Subtle 2" w:semiHidden="1" w:unhideWhenUsed="1"/>
+    <w:lsdException w:name="Table Web 1" w:semiHidden="1" w:unhideWhenUsed="1"/>
+    <w:lsdException w:name="Table Web 2" w:semiHidden="1" w:unhideWhenUsed="1"/>
+    <w:lsdException w:name="Table Web 3" w:semiHidden="1" w:unhideWhenUsed="1"/>
+    <w:lsdException w:name="Balloon Text" w:semiHidden="1" w:unhideWhenUsed="1"/>
+    <w:lsdException w:name="Table Grid" w:uiPriority="39"/>
+    <w:lsdException w:name="Table Theme" w:semiHidden="1" w:unhideWhenUsed="1"/>
+    <w:lsdException w:name="Placeholder Text" w:semiHidden="1"/>
+    <w:lsdException w:name="No Spacing" w:uiPriority="1" w:qFormat="1"/>
+    <w:lsdException w:name="Light Shading" w:uiPriority="60"/>
+    <w:lsdException w:name="Light List" w:uiPriority="61"/>
+    <w:lsdException w:name="Light Grid" w:uiPriority="62"/>
+    <w:lsdException w:name="Medium Shading 1" w:uiPriority="63"/>
+    <w:lsdException w:name="Medium Shading 2" w:uiPriority="64"/>
+    <w:lsdException w:name="Medium List 1" w:uiPriority="65"/>
+    <w:lsdException w:name="Medium List 2" w:uiPriority="66"/>
+    <w:lsdException w:name="Medium Grid 1" w:uiPriority="67"/>
+    <w:lsdException w:name="Medium Grid 2" w:uiPriority="68"/>
+    <w:lsdException w:name="Medium Grid 3" w:uiPriority="69"/>
+    <w:lsdException w:name="Dark List" w:uiPriority="70"/>
+    <w:lsdException w:name="Colorful Shading" w:uiPriority="71"/>
+    <w:lsdException w:name="Colorful List" w:uiPriority="72"/>
+    <w:lsdException w:name="Colorful Grid" w:uiPriority="73"/>
+    <w:lsdException w:name="Light Shading Accent 1" w:uiPriority="60"/>
+    <w:lsdException w:name="Light List Accent 1" w:uiPriority="61"/>
+    <w:lsdException w:name="Light Grid Accent 1" w:uiPriority="62"/>
+    <w:lsdException w:name="Medium Shading 1 Accent 1" w:uiPriority="63"/>
+    <w:lsdException w:name="Medium Shading 2 Accent 1" w:uiPriority="64"/>
+    <w:lsdException w:name="Medium List 1 Accent 1" w:uiPriority="65"/>
+    <w:lsdException w:name="Revision" w:semiHidden="1"/>
+    <w:lsdException w:name="List Paragraph" w:uiPriority="34" w:qFormat="1"/>
+    <w:lsdException w:name="Quote" w:uiPriority="29" w:qFormat="1"/>
+    <w:lsdException w:name="Intense Quote" w:uiPriority="30" w:qFormat="1"/>
+    <w:lsdException w:name="Medium List 2 Accent 1" w:uiPriority="66"/>
+    <w:lsdException w:name="Medium Grid 1 Accent 1" w:uiPriority="67"/>
+    <w:lsdException w:name="Medium Grid 2 Accent 1" w:uiPriority="68"/>
+    <w:lsdException w:name="Medium Grid 3 Accent 1" w:uiPriority="69"/>
+    <w:lsdException w:name="Dark List Accent 1" w:uiPriority="70"/>
+    <w:lsdException w:name="Colorful Shading Accent 1" w:uiPriority="71"/>
+    <w:lsdException w:name="Colorful List Accent 1" w:uiPriority="72"/>
+    <w:lsdException w:name="Colorful Grid Accent 1" w:uiPriority="73"/>
+    <w:lsdException w:name="Light Shading Accent 2" w:uiPriority="60"/>
+    <w:lsdException w:name="Light List Accent 2" w:uiPriority="61"/>
+    <w:lsdException w:name="Light Grid Accent 2" w:uiPriority="62"/>
+    <w:lsdException w:name="Medium Shading 1 Accent 2" w:uiPriority="63"/>
+    <w:lsdException w:name="Medium Shading 2 Accent 2" w:uiPriority="64"/>
+    <w:lsdException w:name="Medium List 1 Accent 2" w:uiPriority="65"/>
+    <w:lsdException w:name="Medium List 2 Accent 2" w:uiPriority="66"/>
+    <w:lsdException w:name="Medium Grid 1 Accent 2" w:uiPriority="67"/>
+    <w:lsdException w:name="Medium Grid 2 Accent 2" w:uiPriority="68"/>
+    <w:lsdException w:name="Medium Grid 3 Accent 2" w:uiPriority="69"/>
+    <w:lsdException w:name="Dark List Accent 2" w:uiPriority="70"/>
+    <w:lsdException w:name="Colorful Shading Accent 2" w:uiPriority="71"/>
+    <w:lsdException w:name="Colorful List Accent 2" w:uiPriority="72"/>
+    <w:lsdException w:name="Colorful Grid Accent 2" w:uiPriority="73"/>
+    <w:lsdException w:name="Light Shading Accent 3" w:uiPriority="60"/>
+    <w:lsdException w:name="Light List Accent 3" w:uiPriority="61"/>
+    <w:lsdException w:name="Light Grid Accent 3" w:uiPriority="62"/>
+    <w:lsdException w:name="Medium Shading 1 Accent 3" w:uiPriority="63"/>
+    <w:lsdException w:name="Medium Shading 2 Accent 3" w:uiPriority="64"/>
+    <w:lsdException w:name="Medium List 1 Accent 3" w:uiPriority="65"/>
+    <w:lsdException w:name="Medium List 2 Accent 3" w:uiPriority="66"/>
+    <w:lsdException w:name="Medium Grid 1 Accent 3" w:uiPriority="67"/>
+    <w:lsdException w:name="Medium Grid 2 Accent 3" w:uiPriority="68"/>
+    <w:lsdException w:name="Medium Grid 3 Accent 3" w:uiPriority="69"/>
+    <w:lsdException w:name="Dark List Accent 3" w:uiPriority="70"/>
+    <w:lsdException w:name="Colorful Shading Accent 3" w:uiPriority="71"/>
+    <w:lsdException w:name="Colorful List Accent 3" w:uiPriority="72"/>
+    <w:lsdException w:name="Colorful Grid Accent 3" w:uiPriority="73"/>
+    <w:lsdException w:name="Light Shading Accent 4" w:uiPriority="60"/>
+    <w:lsdException w:name="Light List Accent 4" w:uiPriority="61"/>
+    <w:lsdException w:name="Light Grid Accent 4" w:uiPriority="62"/>
+    <w:lsdException w:name="Medium Shading 1 Accent 4" w:uiPriority="63"/>
+    <w:lsdException w:name="Medium Shading 2 Accent 4" w:uiPriority="64"/>
+    <w:lsdException w:name="Medium List 1 Accent 4" w:uiPriority="65"/>
+    <w:lsdException w:name="Medium List 2 Accent 4" w:uiPriority="66"/>
+    <w:lsdException w:name="Medium Grid 1 Accent 4" w:uiPriority="67"/>
+    <w:lsdException w:name="Medium Grid 2 Accent 4" w:uiPriority="68"/>
+    <w:lsdException w:name="Medium Grid 3 Accent 4" w:uiPriority="69"/>
+    <w:lsdException w:name="Dark List Accent 4" w:uiPriority="70"/>
+    <w:lsdException w:name="Colorful Shading Accent 4" w:uiPriority="71"/>
+    <w:lsdException w:name="Colorful List Accent 4" w:uiPriority="72"/>
+    <w:lsdException w:name="Colorful Grid Accent 4" w:uiPriority="73"/>
+    <w:lsdException w:name="Light Shading Accent 5" w:uiPriority="60"/>
+    <w:lsdException w:name="Light List Accent 5" w:uiPriority="61"/>
+    <w:lsdException w:name="Light Grid Accent 5" w:uiPriority="62"/>
+    <w:lsdException w:name="Medium Shading 1 Accent 5" w:uiPriority="63"/>
+    <w:lsdException w:name="Medium Shading 2 Accent 5" w:uiPriority="64"/>
+    <w:lsdException w:name="Medium List 1 Accent 5" w:uiPriority="65"/>
+    <w:lsdException w:name="Medium List 2 Accent 5" w:uiPriority="66"/>
+    <w:lsdException w:name="Medium Grid 1 Accent 5" w:uiPriority="67"/>
+    <w:lsdException w:name="Medium Grid 2 Accent 5" w:uiPriority="68"/>
+    <w:lsdException w:name="Medium Grid 3 Accent 5" w:uiPriority="69"/>
+    <w:lsdException w:name="Dark List Accent 5" w:uiPriority="70"/>
+    <w:lsdException w:name="Colorful Shading Accent 5" w:uiPriority="71"/>
+    <w:lsdException w:name="Colorful List Accent 5" w:uiPriority="72"/>
+    <w:lsdException w:name="Colorful Grid Accent 5" w:uiPriority="73"/>
+    <w:lsdException w:name="Light Shading Accent 6" w:uiPriority="60"/>
+    <w:lsdException w:name="Light List Accent 6" w:uiPriority="61"/>
+    <w:lsdException w:name="Light Grid Accent 6" w:uiPriority="62"/>
+    <w:lsdException w:name="Medium Shading 1 Accent 6" w:uiPriority="63"/>
+    <w:lsdException w:name="Medium Shading 2 Accent 6" w:uiPriority="64"/>
+    <w:lsdException w:name="Medium List 1 Accent 6" w:uiPriority="65"/>
+    <w:lsdException w:name="Medium List 2 Accent 6" w:uiPriority="66"/>
+    <w:lsdException w:name="Medium Grid 1 Accent 6" w:uiPriority="67"/>
+    <w:lsdException w:name="Medium Grid 2 Accent 6" w:uiPriority="68"/>
+    <w:lsdException w:name="Medium Grid 3 Accent 6" w:uiPriority="69"/>
+    <w:lsdException w:name="Dark List Accent 6" w:uiPriority="70"/>
+    <w:lsdException w:name="Colorful Shading Accent 6" w:uiPriority="71"/>
+    <w:lsdException w:name="Colorful List Accent 6" w:uiPriority="72"/>
+    <w:lsdException w:name="Colorful Grid Accent 6" w:uiPriority="73"/>
+    <w:lsdException w:name="Subtle Emphasis" w:uiPriority="19" w:qFormat="1"/>
+    <w:lsdException w:name="Intense Emphasis" w:uiPriority="21" w:qFormat="1"/>
+    <w:lsdException w:name="Subtle Reference" w:uiPriority="31" w:qFormat="1"/>
+    <w:lsdException w:name="Intense Reference" w:uiPriority="32" w:qFormat="1"/>
+    <w:lsdException w:name="Book Title" w:uiPriority="33" w:qFormat="1"/>
+    <w:lsdException w:name="Bibliography" w:semiHidden="1" w:uiPriority="37" w:unhideWhenUsed="1"/>
+    <w:lsdException w:name="TOC Heading" w:semiHidden="1" w:uiPriority="39" w:unhideWhenUsed="1" w:qFormat="1"/>
+    <w:lsdException w:name="Plain Table 1" w:uiPriority="41"/>
+    <w:lsdException w:name="Plain Table 2" w:uiPriority="42"/>
+    <w:lsdException w:name="Plain Table 3" w:uiPriority="43"/>
+    <w:lsdException w:name="Plain Table 4" w:uiPriority="44"/>
+    <w:lsdException w:name="Plain Table 5" w:uiPriority="45"/>
+    <w:lsdException w:name="Grid Table Light" w:uiPriority="40"/>
+    <w:lsdException w:name="Grid Table 1 Light" w:uiPriority="46"/>
+    <w:lsdException w:name="Grid Table 2" w:uiPriority="47"/>
+    <w:lsdException w:name="Grid Table 3" w:uiPriority="48"/>
+    <w:lsdException w:name="Grid Table 4" w:uiPriority="49"/>
+    <w:lsdException w:name="Grid Table 5 Dark" w:uiPriority="50"/>
+    <w:lsdException w:name="Grid Table 6 Colorful" w:uiPriority="51"/>
+    <w:lsdException w:name="Grid Table 7 Colorful" w:uiPriority="52"/>
+    <w:lsdException w:name="Grid Table 1 Light Accent 1" w:uiPriority="46"/>
+    <w:lsdException w:name="Grid Table 2 Accent 1" w:uiPriority="47"/>
+    <w:lsdException w:name="Grid Table 3 Accent 1" w:uiPriority="48"/>
+    <w:lsdException w:name="Grid Table 4 Accent 1" w:uiPriority="49"/>
+    <w:lsdException w:name="Grid Table 5 Dark Accent 1" w:uiPriority="50"/>
+    <w:lsdException w:name="Grid Table 6 Colorful Accent 1" w:uiPriority="51"/>
+    <w:lsdException w:name="Grid Table 7 Colorful Accent 1" w:uiPriority="52"/>
+    <w:lsdException w:name="Grid Table 1 Light Accent 2" w:uiPriority="46"/>
+    <w:lsdException w:name="Grid Table 2 Accent 2" w:uiPriority="47"/>
+    <w:lsdException w:name="Grid Table 3 Accent 2" w:uiPriority="48"/>
+    <w:lsdException w:name="Grid Table 4 Accent 2" w:uiPriority="49"/>
+    <w:lsdException w:name="Grid Table 5 Dark Accent 2" w:uiPriority="50"/>
+    <w:lsdException w:name="Grid Table 6 Colorful Accent 2" w:uiPriority="51"/>
+    <w:lsdException w:name="Grid Table 7 Colorful Accent 2" w:uiPriority="52"/>
+    <w:lsdException w:name="Grid Table 1 Light Accent 3" w:uiPriority="46"/>
+    <w:lsdException w:name="Grid Table 2 Accent 3" w:uiPriority="47"/>
+    <w:lsdException w:name="Grid Table 3 Accent 3" w:uiPriority="48"/>
+    <w:lsdException w:name="Grid Table 4 Accent 3" w:uiPriority="49"/>
+    <w:lsdException w:name="Grid Table 5 Dark Accent 3" w:uiPriority="50"/>
+    <w:lsdException w:name="Grid Table 6 Colorful Accent 3" w:uiPriority="51"/>
+    <w:lsdException w:name="Grid Table 7 Colorful Accent 3" w:uiPriority="52"/>
+    <w:lsdException w:name="Grid Table 1 Light Accent 4" w:uiPriority="46"/>
+    <w:lsdException w:name="Grid Table 2 Accent 4" w:uiPriority="47"/>
+    <w:lsdException w:name="Grid Table 3 Accent 4" w:uiPriority="48"/>
+    <w:lsdException w:name="Grid Table 4 Accent 4" w:uiPriority="49"/>
+    <w:lsdException w:name="Grid Table 5 Dark Accent 4" w:uiPriority="50"/>
+    <w:lsdException w:name="Grid Table 6 Colorful Accent 4" w:uiPriority="51"/>
+    <w:lsdException w:name="Grid Table 7 Colorful Accent 4" w:uiPriority="52"/>
+    <w:lsdException w:name="Grid Table 1 Light Accent 5" w:uiPriority="46"/>
+    <w:lsdException w:name="Grid Table 2 Accent 5" w:uiPriority="47"/>
+    <w:lsdException w:name="Grid Table 3 Accent 5" w:uiPriority="48"/>
+    <w:lsdException w:name="Grid Table 4 Accent 5" w:uiPriority="49"/>
+    <w:lsdException w:name="Grid Table 5 Dark Accent 5" w:uiPriority="50"/>
+    <w:lsdException w:name="Grid Table 6 Colorful Accent 5" w:uiPriority="51"/>
+    <w:lsdException w:name="Grid Table 7 Colorful Accent 5" w:uiPriority="52"/>
+    <w:lsdException w:name="Grid Table 1 Light Accent 6" w:uiPriority="46"/>
+    <w:lsdException w:name="Grid Table 2 Accent 6" w:uiPriority="47"/>
+    <w:lsdException w:name="Grid Table 3 Accent 6" w:uiPriority="48"/>
+    <w:lsdException w:name="Grid Table 4 Accent 6" w:uiPriority="49"/>
+    <w:lsdException w:name="Grid Table 5 Dark Accent 6" w:uiPriority="50"/>
+    <w:lsdException w:name="Grid Table 6 Colorful Accent 6" w:uiPriority="51"/>
+    <w:lsdException w:name="Grid Table 7 Colorful Accent 6" w:uiPriority="52"/>
+    <w:lsdException w:name="List Table 1 Light" w:uiPriority="46"/>
+    <w:lsdException w:name="List Table 2" w:uiPriority="47"/>
+    <w:lsdException w:name="List Table 3" w:uiPriority="48"/>
+    <w:lsdException w:name="List Table 4" w:uiPriority="49"/>
+    <w:lsdException w:name="List Table 5 Dark" w:uiPriority="50"/>
+    <w:lsdException w:name="List Table 6 Colorful" w:uiPriority="51"/>
+    <w:lsdException w:name="List Table 7 Colorful" w:uiPriority="52"/>
+    <w:lsdException w:name="List Table 1 Light Accent 1" w:uiPriority="46"/>
+    <w:lsdException w:name="List Table 2 Accent 1" w:uiPriority="47"/>
+    <w:lsdException w:name="List Table 3 Accent 1" w:uiPriority="48"/>
+    <w:lsdException w:name="List Table 4 Accent 1" w:uiPriority="49"/>
+    <w:lsdException w:name="List Table 5 Dark Accent 1" w:uiPriority="50"/>
+    <w:lsdException w:name="List Table 6 Colorful Accent 1" w:uiPriority="51"/>
+    <w:lsdException w:name="List Table 7 Colorful Accent 1" w:uiPriority="52"/>
+    <w:lsdException w:name="List Table 1 Light Accent 2" w:uiPriority="46"/>
+    <w:lsdException w:name="List Table 2 Accent 2" w:uiPriority="47"/>
+    <w:lsdException w:name="List Table 3 Accent 2" w:uiPriority="48"/>
+    <w:lsdException w:name="List Table 4 Accent 2" w:uiPriority="49"/>
+    <w:lsdException w:name="List Table 5 Dark Accent 2" w:uiPriority="50"/>
+    <w:lsdException w:name="List Table 6 Colorful Accent 2" w:uiPriority="51"/>
+    <w:lsdException w:name="List Table 7 Colorful Accent 2" w:uiPriority="52"/>
+    <w:lsdException w:name="List Table 1 Light Accent 3" w:uiPriority="46"/>
+    <w:lsdException w:name="List Table 2 Accent 3" w:uiPriority="47"/>
+    <w:lsdException w:name="List Table 3 Accent 3" w:uiPriority="48"/>
+    <w:lsdException w:name="List Table 4 Accent 3" w:uiPriority="49"/>
+    <w:lsdException w:name="List Table 5 Dark Accent 3" w:uiPriority="50"/>
+    <w:lsdException w:name="List Table 6 Colorful Accent 3" w:uiPriority="51"/>
+    <w:lsdException w:name="List Table 7 Colorful Accent 3" w:uiPriority="52"/>
+    <w:lsdException w:name="List Table 1 Light Accent 4" w:uiPriority="46"/>
+    <w:lsdException w:name="List Table 2 Accent 4" w:uiPriority="47"/>
+    <w:lsdException w:name="List Table 3 Accent 4" w:uiPriority="48"/>
+    <w:lsdException w:name="List Table 4 Accent 4" w:uiPriority="49"/>
+    <w:lsdException w:name="List Table 5 Dark Accent 4" w:uiPriority="50"/>
+    <w:lsdException w:name="List Table 6 Colorful Accent 4" w:uiPriority="51"/>
+    <w:lsdException w:name="List Table 7 Colorful Accent 4" w:uiPriority="52"/>
+    <w:lsdException w:name="List Table 1 Light Accent 5" w:uiPriority="46"/>
+    <w:lsdException w:name="List Table 2 Accent 5" w:uiPriority="47"/>
+    <w:lsdException w:name="List Table 3 Accent 5" w:uiPriority="48"/>
+    <w:lsdException w:name="List Table 4 Accent 5" w:uiPriority="49"/>
+    <w:lsdException w:name="List Table 5 Dark Accent 5" w:uiPriority="50"/>
+    <w:lsdException w:name="List Table 6 Colorful Accent 5" w:uiPriority="51"/>
+    <w:lsdException w:name="List Table 7 Colorful Accent 5" w:uiPriority="52"/>
+    <w:lsdException w:name="List Table 1 Light Accent 6" w:uiPriority="46"/>
+    <w:lsdException w:name="List Table 2 Accent 6" w:uiPriority="47"/>
+    <w:lsdException w:name="List Table 3 Accent 6" w:uiPriority="48"/>
+    <w:lsdException w:name="List Table 4 Accent 6" w:uiPriority="49"/>
+    <w:lsdException w:name="List Table 5 Dark Accent 6" w:uiPriority="50"/>
+    <w:lsdException w:name="List Table 6 Colorful Accent 6" w:uiPriority="51"/>
+    <w:lsdException w:name="List Table 7 Colorful Accent 6" w:uiPriority="52"/>
+  </w:latentStyles>
+  <w:style w:type="paragraph" w:default="1" w:styleId="Normal">
+    <w:name w:val="Normal"/>
+    <w:qFormat/>
+  </w:style>
+  <w:style w:type="character" w:default="1" w:styleId="DefaultParagraphFont">
+    <w:name w:val="Default Paragraph Font"/>
+    <w:uiPriority w:val="1"/>
+    <w:semiHidden/>
+    <w:unhideWhenUsed/>
+  </w:style>
+  <w:style w:type="table" w:default="1" w:styleId="TableNormal">
+    <w:name w:val="Normal Table"/>
+    <w:uiPriority w:val="99"/>
+    <w:semiHidden/>
+    <w:unhideWhenUsed/>
+    <w:tblPr>
+      <w:tblInd w:w="0" w:type="dxa"/>
+      <w:tblCellMar>
+        <w:top w:w="0" w:type="dxa"/>
+        <w:left w:w="108" w:type="dxa"/>
+        <w:bottom w:w="0" w:type="dxa"/>
+        <w:right w:w="108" w:type="dxa"/>
+      </w:tblCellMar>
+    </w:tblPr>
+  </w:style>
+  <w:style w:type="numbering" w:default="1" w:styleId="NoList">
+    <w:name w:val="No List"/>
+    <w:uiPriority w:val="99"/>
+    <w:semiHidden/>
+    <w:unhideWhenUsed/>
+  </w:style>
+  <w:style w:type="paragraph" w:customStyle="1" w:styleId="D25EA9779FFE4BB6B6CF4F1886032F3B">
+    <w:name w:val="D25EA9779FFE4BB6B6CF4F1886032F3B"/>
+    <w:rsid w:val="00540FAC"/>
+  </w:style>
+  <w:style w:type="paragraph" w:customStyle="1" w:styleId="D144963D906C414E9DA0077CC33AE8C6">
+    <w:name w:val="D144963D906C414E9DA0077CC33AE8C6"/>
+    <w:rsid w:val="00540FAC"/>
+  </w:style>
+</w:styles>
+</file>
+
+<file path=word/glossary/webSettings.xml><?xml version="1.0" encoding="utf-8"?>
+<w:webSettings xmlns:mc="http://schemas.openxmlformats.org/markup-compatibility/2006" xmlns:r="http://schemas.openxmlformats.org/officeDocument/2006/relationships" xmlns:w="http://schemas.openxmlformats.org/wordprocessingml/2006/main" xmlns:w14="http://schemas.microsoft.com/office/word/2010/wordml" xmlns:w15="http://schemas.microsoft.com/office/word/2012/wordml" xmlns:w16se="http://schemas.microsoft.com/office/word/2015/wordml/symex" mc:Ignorable="w14 w15 w16se">
+  <w:optimizeForBrowser/>
+  <w:allowPNG/>
+</w:webSettings>
 </file>
 
 <file path=word/theme/theme1.xml><?xml version="1.0" encoding="utf-8"?>
@@ -4257,7 +5074,7 @@
 </file>
 
 <file path=customXml/itemProps1.xml><?xml version="1.0" encoding="utf-8"?>
-<ds:datastoreItem xmlns:ds="http://schemas.openxmlformats.org/officeDocument/2006/customXml" ds:itemID="{06CCC0C6-3D4D-442E-B6E0-DF7E30D51725}">
+<ds:datastoreItem xmlns:ds="http://schemas.openxmlformats.org/officeDocument/2006/customXml" ds:itemID="{72424850-A076-4847-AA70-9956F4D0F272}">
   <ds:schemaRefs>
     <ds:schemaRef ds:uri="http://schemas.openxmlformats.org/officeDocument/2006/bibliography"/>
   </ds:schemaRefs>
